--- a/A/A_Vocabulary_of_the_Shanghai_Dialect-images-10.docx
+++ b/A/A_Vocabulary_of_the_Shanghai_Dialect-images-10.docx
@@ -97,51 +97,15 @@
                 <w:sz w:val="24"/>
                 <w:szCs w:val="24"/>
               </w:rPr>
-              <w:t xml:space="preserve"> </w:t>
-            </w:r>
-            <w:proofErr w:type="spellStart"/>
-            <w:r>
-              <w:rPr>
-                <w:rFonts w:ascii="Times New Roman" w:eastAsia="SimSun" w:hAnsi="Times New Roman" w:cs="Times New Roman"/>
-                <w:sz w:val="24"/>
-                <w:szCs w:val="24"/>
-              </w:rPr>
-              <w:t>k</w:t>
-            </w:r>
-            <w:r>
-              <w:rPr>
-                <w:rFonts w:ascii="Times New Roman" w:eastAsia="SimSun" w:hAnsi="Times New Roman" w:cs="Times New Roman"/>
-                <w:sz w:val="24"/>
-                <w:szCs w:val="24"/>
-              </w:rPr>
-              <w:t>’i</w:t>
-            </w:r>
-            <w:proofErr w:type="spellEnd"/>
-            <w:r>
-              <w:rPr>
-                <w:rFonts w:ascii="Times New Roman" w:eastAsia="SimSun" w:hAnsi="Times New Roman" w:cs="Times New Roman"/>
-                <w:sz w:val="24"/>
-                <w:szCs w:val="24"/>
-              </w:rPr>
-              <w:t>’ ‘</w:t>
-            </w:r>
-            <w:proofErr w:type="spellStart"/>
-            <w:r>
-              <w:rPr>
-                <w:rFonts w:ascii="Times New Roman" w:eastAsia="SimSun" w:hAnsi="Times New Roman" w:cs="Times New Roman"/>
-                <w:sz w:val="24"/>
-                <w:szCs w:val="24"/>
-              </w:rPr>
-              <w:t>ming</w:t>
-            </w:r>
-            <w:proofErr w:type="spellEnd"/>
-            <w:r>
-              <w:rPr>
-                <w:rFonts w:ascii="Times New Roman" w:eastAsia="SimSun" w:hAnsi="Times New Roman" w:cs="Times New Roman"/>
-                <w:sz w:val="24"/>
-                <w:szCs w:val="24"/>
-              </w:rPr>
-              <w:t>.</w:t>
+              <w:t xml:space="preserve"> k</w:t>
+            </w:r>
+            <w:r>
+              <w:rPr>
+                <w:rFonts w:ascii="Times New Roman" w:eastAsia="SimSun" w:hAnsi="Times New Roman" w:cs="Times New Roman"/>
+                <w:sz w:val="24"/>
+                <w:szCs w:val="24"/>
+              </w:rPr>
+              <w:t>’i’ ‘ming.</w:t>
             </w:r>
           </w:p>
         </w:tc>
@@ -202,7 +166,6 @@
               </w:rPr>
               <w:t xml:space="preserve"> </w:t>
             </w:r>
-            <w:proofErr w:type="spellStart"/>
             <w:r>
               <w:rPr>
                 <w:rFonts w:ascii="Times New Roman" w:eastAsia="SimSun" w:hAnsi="Times New Roman" w:cs="Times New Roman"/>
@@ -219,7 +182,6 @@
               </w:rPr>
               <w:t>ien</w:t>
             </w:r>
-            <w:proofErr w:type="spellEnd"/>
             <w:r>
               <w:rPr>
                 <w:rFonts w:ascii="Times New Roman" w:eastAsia="SimSun" w:hAnsi="Times New Roman" w:cs="Times New Roman"/>
@@ -235,27 +197,8 @@
                 <w:sz w:val="24"/>
                 <w:szCs w:val="24"/>
               </w:rPr>
-              <w:t xml:space="preserve"> </w:t>
-            </w:r>
-            <w:proofErr w:type="spellStart"/>
-            <w:r>
-              <w:rPr>
-                <w:rFonts w:ascii="Times New Roman" w:eastAsia="SimSun" w:hAnsi="Times New Roman" w:cs="Times New Roman"/>
-                <w:sz w:val="24"/>
-                <w:szCs w:val="24"/>
-              </w:rPr>
-              <w:t>ts’eh</w:t>
-            </w:r>
-            <w:proofErr w:type="spellEnd"/>
-            <w:r>
-              <w:rPr>
-                <w:rFonts w:ascii="Times New Roman" w:eastAsia="SimSun" w:hAnsi="Times New Roman" w:cs="Times New Roman"/>
-                <w:sz w:val="24"/>
-                <w:szCs w:val="24"/>
-              </w:rPr>
-              <w:t xml:space="preserve"> </w:t>
-            </w:r>
-            <w:proofErr w:type="spellStart"/>
+              <w:t xml:space="preserve"> ts’eh </w:t>
+            </w:r>
             <w:r>
               <w:rPr>
                 <w:rFonts w:ascii="Times New Roman" w:eastAsia="SimSun" w:hAnsi="Times New Roman" w:cs="Times New Roman"/>
@@ -264,7 +207,6 @@
               </w:rPr>
               <w:t>lé</w:t>
             </w:r>
-            <w:proofErr w:type="spellEnd"/>
             <w:r>
               <w:rPr>
                 <w:rFonts w:ascii="Times New Roman" w:eastAsia="SimSun" w:hAnsi="Times New Roman" w:cs="Times New Roman"/>
@@ -317,7 +259,6 @@
               </w:rPr>
               <w:t xml:space="preserve">, </w:t>
             </w:r>
-            <w:proofErr w:type="spellStart"/>
             <w:r>
               <w:rPr>
                 <w:rFonts w:ascii="Times New Roman" w:eastAsia="SimSun" w:hAnsi="Times New Roman" w:cs="Times New Roman"/>
@@ -340,18 +281,8 @@
                 <w:sz w:val="24"/>
                 <w:szCs w:val="24"/>
               </w:rPr>
-              <w:t>ang</w:t>
-            </w:r>
-            <w:proofErr w:type="spellEnd"/>
-            <w:r>
-              <w:rPr>
-                <w:rFonts w:ascii="Times New Roman" w:eastAsia="SimSun" w:hAnsi="Times New Roman" w:cs="Times New Roman"/>
-                <w:sz w:val="24"/>
-                <w:szCs w:val="24"/>
-              </w:rPr>
-              <w:t xml:space="preserve">’ </w:t>
-            </w:r>
-            <w:proofErr w:type="spellStart"/>
+              <w:t xml:space="preserve">ang’ </w:t>
+            </w:r>
             <w:proofErr w:type="gramStart"/>
             <w:r>
               <w:rPr>
@@ -359,16 +290,7 @@
                 <w:sz w:val="24"/>
                 <w:szCs w:val="24"/>
               </w:rPr>
-              <w:t>mau</w:t>
-            </w:r>
-            <w:proofErr w:type="spellEnd"/>
-            <w:r>
-              <w:rPr>
-                <w:rFonts w:ascii="Times New Roman" w:eastAsia="SimSun" w:hAnsi="Times New Roman" w:cs="Times New Roman"/>
-                <w:sz w:val="24"/>
-                <w:szCs w:val="24"/>
-              </w:rPr>
-              <w:t>‘</w:t>
+              <w:t>mau‘</w:t>
             </w:r>
             <w:proofErr w:type="gramEnd"/>
             <w:r>
@@ -412,43 +334,7 @@
                 <w:sz w:val="24"/>
                 <w:szCs w:val="24"/>
               </w:rPr>
-              <w:t xml:space="preserve"> </w:t>
-            </w:r>
-            <w:proofErr w:type="spellStart"/>
-            <w:r>
-              <w:rPr>
-                <w:rFonts w:ascii="Times New Roman" w:eastAsia="SimSun" w:hAnsi="Times New Roman" w:cs="Times New Roman"/>
-                <w:sz w:val="24"/>
-                <w:szCs w:val="24"/>
-              </w:rPr>
-              <w:t>yung</w:t>
-            </w:r>
-            <w:proofErr w:type="spellEnd"/>
-            <w:r>
-              <w:rPr>
-                <w:rFonts w:ascii="Times New Roman" w:eastAsia="SimSun" w:hAnsi="Times New Roman" w:cs="Times New Roman"/>
-                <w:sz w:val="24"/>
-                <w:szCs w:val="24"/>
-              </w:rPr>
-              <w:t xml:space="preserve"> </w:t>
-            </w:r>
-            <w:proofErr w:type="spellStart"/>
-            <w:r>
-              <w:rPr>
-                <w:rFonts w:ascii="Times New Roman" w:eastAsia="SimSun" w:hAnsi="Times New Roman" w:cs="Times New Roman"/>
-                <w:sz w:val="24"/>
-                <w:szCs w:val="24"/>
-              </w:rPr>
-              <w:t>ziang</w:t>
-            </w:r>
-            <w:proofErr w:type="spellEnd"/>
-            <w:r>
-              <w:rPr>
-                <w:rFonts w:ascii="Times New Roman" w:eastAsia="SimSun" w:hAnsi="Times New Roman" w:cs="Times New Roman"/>
-                <w:sz w:val="24"/>
-                <w:szCs w:val="24"/>
-              </w:rPr>
-              <w:t>’</w:t>
+              <w:t xml:space="preserve"> yung ziang’</w:t>
             </w:r>
             <w:r>
               <w:rPr>
@@ -527,7 +413,6 @@
               </w:rPr>
               <w:t>‘</w:t>
             </w:r>
-            <w:proofErr w:type="spellStart"/>
             <w:r>
               <w:rPr>
                 <w:rFonts w:ascii="Times New Roman" w:eastAsia="SimSun" w:hAnsi="Times New Roman" w:cs="Times New Roman"/>
@@ -544,7 +429,6 @@
               </w:rPr>
               <w:t>ú</w:t>
             </w:r>
-            <w:proofErr w:type="spellEnd"/>
             <w:r>
               <w:rPr>
                 <w:rFonts w:ascii="Times New Roman" w:eastAsia="SimSun" w:hAnsi="Times New Roman" w:cs="Times New Roman"/>
@@ -594,35 +478,24 @@
                 <w:sz w:val="24"/>
                 <w:szCs w:val="24"/>
               </w:rPr>
+              <w:t xml:space="preserve"> hw</w:t>
+            </w:r>
+            <w:r>
+              <w:rPr>
+                <w:rFonts w:ascii="Times New Roman" w:eastAsia="SimSun" w:hAnsi="Times New Roman" w:cs="Times New Roman"/>
+                <w:sz w:val="24"/>
+                <w:szCs w:val="24"/>
+              </w:rPr>
+              <w:t>ó</w:t>
+            </w:r>
+            <w:r>
+              <w:rPr>
+                <w:rFonts w:ascii="Times New Roman" w:eastAsia="SimSun" w:hAnsi="Times New Roman" w:cs="Times New Roman"/>
+                <w:sz w:val="24"/>
+                <w:szCs w:val="24"/>
+              </w:rPr>
               <w:t xml:space="preserve"> </w:t>
             </w:r>
-            <w:proofErr w:type="spellStart"/>
-            <w:r>
-              <w:rPr>
-                <w:rFonts w:ascii="Times New Roman" w:eastAsia="SimSun" w:hAnsi="Times New Roman" w:cs="Times New Roman"/>
-                <w:sz w:val="24"/>
-                <w:szCs w:val="24"/>
-              </w:rPr>
-              <w:t>hw</w:t>
-            </w:r>
-            <w:r>
-              <w:rPr>
-                <w:rFonts w:ascii="Times New Roman" w:eastAsia="SimSun" w:hAnsi="Times New Roman" w:cs="Times New Roman"/>
-                <w:sz w:val="24"/>
-                <w:szCs w:val="24"/>
-              </w:rPr>
-              <w:t>ó</w:t>
-            </w:r>
-            <w:proofErr w:type="spellEnd"/>
-            <w:r>
-              <w:rPr>
-                <w:rFonts w:ascii="Times New Roman" w:eastAsia="SimSun" w:hAnsi="Times New Roman" w:cs="Times New Roman"/>
-                <w:sz w:val="24"/>
-                <w:szCs w:val="24"/>
-              </w:rPr>
-              <w:t xml:space="preserve"> </w:t>
-            </w:r>
-            <w:proofErr w:type="spellStart"/>
             <w:r>
               <w:rPr>
                 <w:rFonts w:ascii="Times New Roman" w:eastAsia="SimSun" w:hAnsi="Times New Roman" w:cs="Times New Roman"/>
@@ -637,16 +510,7 @@
                 <w:sz w:val="24"/>
                 <w:szCs w:val="24"/>
               </w:rPr>
-              <w:t>ng</w:t>
-            </w:r>
-            <w:proofErr w:type="spellEnd"/>
-            <w:r>
-              <w:rPr>
-                <w:rFonts w:ascii="Times New Roman" w:eastAsia="SimSun" w:hAnsi="Times New Roman" w:cs="Times New Roman"/>
-                <w:sz w:val="24"/>
-                <w:szCs w:val="24"/>
-              </w:rPr>
-              <w:t>.</w:t>
+              <w:t>ng.</w:t>
             </w:r>
           </w:p>
         </w:tc>
@@ -794,16 +658,30 @@
               </w:rPr>
               <w:t xml:space="preserve"> </w:t>
             </w:r>
-            <w:proofErr w:type="spellStart"/>
-            <w:r>
-              <w:rPr>
-                <w:rFonts w:ascii="Times New Roman" w:eastAsia="SimSun" w:hAnsi="Times New Roman" w:cs="Times New Roman"/>
-                <w:sz w:val="24"/>
-                <w:szCs w:val="24"/>
-              </w:rPr>
-              <w:t>seh</w:t>
-            </w:r>
-            <w:proofErr w:type="spellEnd"/>
+            <w:r>
+              <w:rPr>
+                <w:rFonts w:ascii="Times New Roman" w:eastAsia="SimSun" w:hAnsi="Times New Roman" w:cs="Times New Roman"/>
+                <w:sz w:val="24"/>
+                <w:szCs w:val="24"/>
+              </w:rPr>
+              <w:t>seh li</w:t>
+            </w:r>
+            <w:r>
+              <w:rPr>
+                <w:rFonts w:ascii="Times New Roman" w:eastAsia="SimSun" w:hAnsi="Times New Roman" w:cs="Times New Roman"/>
+                <w:sz w:val="24"/>
+                <w:szCs w:val="24"/>
+              </w:rPr>
+              <w:t>h</w:t>
+            </w:r>
+            <w:r>
+              <w:rPr>
+                <w:rFonts w:ascii="Times New Roman" w:eastAsia="SimSun" w:hAnsi="Times New Roman" w:cs="Times New Roman"/>
+                <w:sz w:val="24"/>
+                <w:szCs w:val="24"/>
+              </w:rPr>
+              <w:t>,</w:t>
+            </w:r>
             <w:r>
               <w:rPr>
                 <w:rFonts w:ascii="Times New Roman" w:eastAsia="SimSun" w:hAnsi="Times New Roman" w:cs="Times New Roman"/>
@@ -812,37 +690,55 @@
               </w:rPr>
               <w:t xml:space="preserve"> </w:t>
             </w:r>
-            <w:proofErr w:type="spellStart"/>
-            <w:r>
-              <w:rPr>
-                <w:rFonts w:ascii="Times New Roman" w:eastAsia="SimSun" w:hAnsi="Times New Roman" w:cs="Times New Roman"/>
-                <w:sz w:val="24"/>
-                <w:szCs w:val="24"/>
-              </w:rPr>
-              <w:t>li</w:t>
-            </w:r>
-            <w:r>
-              <w:rPr>
-                <w:rFonts w:ascii="Times New Roman" w:eastAsia="SimSun" w:hAnsi="Times New Roman" w:cs="Times New Roman"/>
-                <w:sz w:val="24"/>
-                <w:szCs w:val="24"/>
+            <w:r>
+              <w:rPr>
+                <w:rFonts w:ascii="Times New Roman" w:eastAsia="SimSun" w:hAnsi="Times New Roman" w:cs="Times New Roman"/>
+                <w:sz w:val="24"/>
+                <w:szCs w:val="24"/>
+                <w:lang w:eastAsia="zh-CN"/>
+              </w:rPr>
+              <w:t>立出</w:t>
+            </w:r>
+            <w:r>
+              <w:rPr>
+                <w:rFonts w:ascii="Times New Roman" w:eastAsia="SimSun" w:hAnsi="Times New Roman" w:cs="Times New Roman"/>
+                <w:sz w:val="24"/>
+                <w:szCs w:val="24"/>
+                <w:lang w:eastAsia="zh-CN"/>
+              </w:rPr>
+              <w:t xml:space="preserve">, </w:t>
+            </w:r>
+            <w:r>
+              <w:rPr>
+                <w:rFonts w:ascii="Times New Roman" w:eastAsia="SimSun" w:hAnsi="Times New Roman" w:cs="Times New Roman"/>
+                <w:sz w:val="24"/>
+                <w:szCs w:val="24"/>
+              </w:rPr>
+              <w:t xml:space="preserve"> li</w:t>
+            </w:r>
+            <w:r>
+              <w:rPr>
+                <w:rFonts w:ascii="Times New Roman" w:eastAsia="SimSun" w:hAnsi="Times New Roman" w:cs="Times New Roman"/>
+                <w:sz w:val="24"/>
+                <w:szCs w:val="24"/>
+                <w:lang w:eastAsia="zh-CN"/>
               </w:rPr>
               <w:t>h</w:t>
             </w:r>
-            <w:proofErr w:type="spellEnd"/>
-            <w:r>
-              <w:rPr>
-                <w:rFonts w:ascii="Times New Roman" w:eastAsia="SimSun" w:hAnsi="Times New Roman" w:cs="Times New Roman"/>
-                <w:sz w:val="24"/>
-                <w:szCs w:val="24"/>
-              </w:rPr>
-              <w:t>,</w:t>
-            </w:r>
-            <w:r>
-              <w:rPr>
-                <w:rFonts w:ascii="Times New Roman" w:eastAsia="SimSun" w:hAnsi="Times New Roman" w:cs="Times New Roman"/>
-                <w:sz w:val="24"/>
-                <w:szCs w:val="24"/>
+            <w:r>
+              <w:rPr>
+                <w:rFonts w:ascii="Times New Roman" w:eastAsia="SimSun" w:hAnsi="Times New Roman" w:cs="Times New Roman"/>
+                <w:sz w:val="24"/>
+                <w:szCs w:val="24"/>
+              </w:rPr>
+              <w:t xml:space="preserve"> ts’eh,</w:t>
+            </w:r>
+            <w:r>
+              <w:rPr>
+                <w:rFonts w:ascii="Times New Roman" w:eastAsia="SimSun" w:hAnsi="Times New Roman" w:cs="Times New Roman"/>
+                <w:sz w:val="24"/>
+                <w:szCs w:val="24"/>
+                <w:lang w:eastAsia="zh-CN"/>
               </w:rPr>
               <w:t xml:space="preserve"> </w:t>
             </w:r>
@@ -853,7 +749,7 @@
                 <w:szCs w:val="24"/>
                 <w:lang w:eastAsia="zh-CN"/>
               </w:rPr>
-              <w:t>立出</w:t>
+              <w:t>派</w:t>
             </w:r>
             <w:r>
               <w:rPr>
@@ -870,105 +766,7 @@
                 <w:sz w:val="24"/>
                 <w:szCs w:val="24"/>
               </w:rPr>
-              <w:t xml:space="preserve"> </w:t>
-            </w:r>
-            <w:proofErr w:type="spellStart"/>
-            <w:r>
-              <w:rPr>
-                <w:rFonts w:ascii="Times New Roman" w:eastAsia="SimSun" w:hAnsi="Times New Roman" w:cs="Times New Roman"/>
-                <w:sz w:val="24"/>
-                <w:szCs w:val="24"/>
-              </w:rPr>
-              <w:t>li</w:t>
-            </w:r>
-            <w:r>
-              <w:rPr>
-                <w:rFonts w:ascii="Times New Roman" w:eastAsia="SimSun" w:hAnsi="Times New Roman" w:cs="Times New Roman"/>
-                <w:sz w:val="24"/>
-                <w:szCs w:val="24"/>
-                <w:lang w:eastAsia="zh-CN"/>
-              </w:rPr>
-              <w:t>h</w:t>
-            </w:r>
-            <w:proofErr w:type="spellEnd"/>
-            <w:r>
-              <w:rPr>
-                <w:rFonts w:ascii="Times New Roman" w:eastAsia="SimSun" w:hAnsi="Times New Roman" w:cs="Times New Roman"/>
-                <w:sz w:val="24"/>
-                <w:szCs w:val="24"/>
-              </w:rPr>
-              <w:t xml:space="preserve"> </w:t>
-            </w:r>
-            <w:proofErr w:type="spellStart"/>
-            <w:r>
-              <w:rPr>
-                <w:rFonts w:ascii="Times New Roman" w:eastAsia="SimSun" w:hAnsi="Times New Roman" w:cs="Times New Roman"/>
-                <w:sz w:val="24"/>
-                <w:szCs w:val="24"/>
-              </w:rPr>
-              <w:t>ts’eh</w:t>
-            </w:r>
-            <w:proofErr w:type="spellEnd"/>
-            <w:r>
-              <w:rPr>
-                <w:rFonts w:ascii="Times New Roman" w:eastAsia="SimSun" w:hAnsi="Times New Roman" w:cs="Times New Roman"/>
-                <w:sz w:val="24"/>
-                <w:szCs w:val="24"/>
-              </w:rPr>
-              <w:t>,</w:t>
-            </w:r>
-            <w:r>
-              <w:rPr>
-                <w:rFonts w:ascii="Times New Roman" w:eastAsia="SimSun" w:hAnsi="Times New Roman" w:cs="Times New Roman"/>
-                <w:sz w:val="24"/>
-                <w:szCs w:val="24"/>
-                <w:lang w:eastAsia="zh-CN"/>
-              </w:rPr>
-              <w:t xml:space="preserve"> </w:t>
-            </w:r>
-            <w:r>
-              <w:rPr>
-                <w:rFonts w:ascii="Times New Roman" w:eastAsia="SimSun" w:hAnsi="Times New Roman" w:cs="Times New Roman"/>
-                <w:sz w:val="24"/>
-                <w:szCs w:val="24"/>
-                <w:lang w:eastAsia="zh-CN"/>
-              </w:rPr>
-              <w:t>派</w:t>
-            </w:r>
-            <w:r>
-              <w:rPr>
-                <w:rFonts w:ascii="Times New Roman" w:eastAsia="SimSun" w:hAnsi="Times New Roman" w:cs="Times New Roman"/>
-                <w:sz w:val="24"/>
-                <w:szCs w:val="24"/>
-                <w:lang w:eastAsia="zh-CN"/>
-              </w:rPr>
-              <w:t xml:space="preserve">, </w:t>
-            </w:r>
-            <w:r>
-              <w:rPr>
-                <w:rFonts w:ascii="Times New Roman" w:eastAsia="SimSun" w:hAnsi="Times New Roman" w:cs="Times New Roman"/>
-                <w:sz w:val="24"/>
-                <w:szCs w:val="24"/>
-              </w:rPr>
-              <w:t xml:space="preserve"> </w:t>
-            </w:r>
-            <w:proofErr w:type="spellStart"/>
-            <w:r>
-              <w:rPr>
-                <w:rFonts w:ascii="Times New Roman" w:eastAsia="SimSun" w:hAnsi="Times New Roman" w:cs="Times New Roman"/>
-                <w:sz w:val="24"/>
-                <w:szCs w:val="24"/>
-              </w:rPr>
-              <w:t>p’á</w:t>
-            </w:r>
-            <w:proofErr w:type="spellEnd"/>
-            <w:r>
-              <w:rPr>
-                <w:rFonts w:ascii="Times New Roman" w:eastAsia="SimSun" w:hAnsi="Times New Roman" w:cs="Times New Roman"/>
-                <w:sz w:val="24"/>
-                <w:szCs w:val="24"/>
-              </w:rPr>
-              <w:t>’</w:t>
+              <w:t xml:space="preserve"> p’á’</w:t>
             </w:r>
             <w:r>
               <w:rPr>
@@ -1038,7 +836,6 @@
               </w:rPr>
               <w:t>‘</w:t>
             </w:r>
-            <w:proofErr w:type="spellStart"/>
             <w:proofErr w:type="gramStart"/>
             <w:r>
               <w:rPr>
@@ -1056,7 +853,6 @@
               </w:rPr>
               <w:t>ú</w:t>
             </w:r>
-            <w:proofErr w:type="spellEnd"/>
             <w:r>
               <w:rPr>
                 <w:rFonts w:ascii="Times New Roman" w:eastAsia="SimSun" w:hAnsi="Times New Roman" w:cs="Times New Roman"/>
@@ -1118,7 +914,6 @@
               </w:rPr>
               <w:t>‘</w:t>
             </w:r>
-            <w:proofErr w:type="spellStart"/>
             <w:r>
               <w:rPr>
                 <w:rFonts w:ascii="Times New Roman" w:eastAsia="SimSun" w:hAnsi="Times New Roman" w:cs="Times New Roman"/>
@@ -1135,23 +930,13 @@
               </w:rPr>
               <w:t>ú</w:t>
             </w:r>
-            <w:proofErr w:type="spellEnd"/>
-            <w:r>
-              <w:rPr>
-                <w:rFonts w:ascii="Times New Roman" w:eastAsia="SimSun" w:hAnsi="Times New Roman" w:cs="Times New Roman"/>
-                <w:sz w:val="24"/>
-                <w:szCs w:val="24"/>
-              </w:rPr>
-              <w:t xml:space="preserve"> </w:t>
-            </w:r>
-            <w:proofErr w:type="spellStart"/>
-            <w:r>
-              <w:rPr>
-                <w:rFonts w:ascii="Times New Roman" w:eastAsia="SimSun" w:hAnsi="Times New Roman" w:cs="Times New Roman"/>
-                <w:sz w:val="24"/>
-                <w:szCs w:val="24"/>
-              </w:rPr>
-              <w:t>k</w:t>
+            <w:r>
+              <w:rPr>
+                <w:rFonts w:ascii="Times New Roman" w:eastAsia="SimSun" w:hAnsi="Times New Roman" w:cs="Times New Roman"/>
+                <w:sz w:val="24"/>
+                <w:szCs w:val="24"/>
+              </w:rPr>
+              <w:t xml:space="preserve"> k</w:t>
             </w:r>
             <w:r>
               <w:rPr>
@@ -1161,7 +946,6 @@
               </w:rPr>
               <w:t>á</w:t>
             </w:r>
-            <w:proofErr w:type="spellEnd"/>
             <w:r>
               <w:rPr>
                 <w:rFonts w:ascii="Times New Roman" w:eastAsia="SimSun" w:hAnsi="Times New Roman" w:cs="Times New Roman"/>
@@ -1228,32 +1012,13 @@
               </w:rPr>
               <w:t xml:space="preserve">, </w:t>
             </w:r>
-            <w:proofErr w:type="spellStart"/>
-            <w:r>
-              <w:rPr>
-                <w:rFonts w:ascii="Times New Roman" w:eastAsia="SimSun" w:hAnsi="Times New Roman" w:cs="Times New Roman"/>
-                <w:sz w:val="24"/>
-                <w:szCs w:val="24"/>
-              </w:rPr>
-              <w:t>tsoh</w:t>
-            </w:r>
-            <w:proofErr w:type="spellEnd"/>
-            <w:r>
-              <w:rPr>
-                <w:rFonts w:ascii="Times New Roman" w:eastAsia="SimSun" w:hAnsi="Times New Roman" w:cs="Times New Roman"/>
-                <w:sz w:val="24"/>
-                <w:szCs w:val="24"/>
-              </w:rPr>
-              <w:t xml:space="preserve"> </w:t>
-            </w:r>
-            <w:proofErr w:type="spellStart"/>
-            <w:r>
-              <w:rPr>
-                <w:rFonts w:ascii="Times New Roman" w:eastAsia="SimSun" w:hAnsi="Times New Roman" w:cs="Times New Roman"/>
-                <w:sz w:val="24"/>
-                <w:szCs w:val="24"/>
-              </w:rPr>
-              <w:t>z</w:t>
+            <w:r>
+              <w:rPr>
+                <w:rFonts w:ascii="Times New Roman" w:eastAsia="SimSun" w:hAnsi="Times New Roman" w:cs="Times New Roman"/>
+                <w:sz w:val="24"/>
+                <w:szCs w:val="24"/>
+              </w:rPr>
+              <w:t>tsoh z</w:t>
             </w:r>
             <w:r>
               <w:rPr>
@@ -1269,16 +1034,7 @@
                 <w:sz w:val="24"/>
                 <w:szCs w:val="24"/>
               </w:rPr>
-              <w:t>h</w:t>
-            </w:r>
-            <w:proofErr w:type="spellEnd"/>
-            <w:r>
-              <w:rPr>
-                <w:rFonts w:ascii="Times New Roman" w:eastAsia="SimSun" w:hAnsi="Times New Roman" w:cs="Times New Roman"/>
-                <w:sz w:val="24"/>
-                <w:szCs w:val="24"/>
-              </w:rPr>
-              <w:t>, (</w:t>
+              <w:t>h, (</w:t>
             </w:r>
             <w:proofErr w:type="gramStart"/>
             <w:r>
@@ -1324,41 +1080,13 @@
               </w:rPr>
               <w:t xml:space="preserve">, </w:t>
             </w:r>
-            <w:proofErr w:type="spellStart"/>
-            <w:r>
-              <w:rPr>
-                <w:rFonts w:ascii="Times New Roman" w:eastAsia="SimSun" w:hAnsi="Times New Roman" w:cs="Times New Roman"/>
-                <w:sz w:val="24"/>
-                <w:szCs w:val="24"/>
-              </w:rPr>
-              <w:t>nó</w:t>
-            </w:r>
-            <w:proofErr w:type="spellEnd"/>
-            <w:r>
-              <w:rPr>
-                <w:rFonts w:ascii="Times New Roman" w:eastAsia="SimSun" w:hAnsi="Times New Roman" w:cs="Times New Roman"/>
-                <w:sz w:val="24"/>
-                <w:szCs w:val="24"/>
-              </w:rPr>
-              <w:t xml:space="preserve"> </w:t>
-            </w:r>
-            <w:proofErr w:type="spellStart"/>
-            <w:r>
-              <w:rPr>
-                <w:rFonts w:ascii="Times New Roman" w:eastAsia="SimSun" w:hAnsi="Times New Roman" w:cs="Times New Roman"/>
-                <w:sz w:val="24"/>
-                <w:szCs w:val="24"/>
-              </w:rPr>
-              <w:t>kieu</w:t>
-            </w:r>
-            <w:proofErr w:type="spellEnd"/>
-            <w:r>
-              <w:rPr>
-                <w:rFonts w:ascii="Times New Roman" w:eastAsia="SimSun" w:hAnsi="Times New Roman" w:cs="Times New Roman"/>
-                <w:sz w:val="24"/>
-                <w:szCs w:val="24"/>
-              </w:rPr>
-              <w:t>’</w:t>
+            <w:r>
+              <w:rPr>
+                <w:rFonts w:ascii="Times New Roman" w:eastAsia="SimSun" w:hAnsi="Times New Roman" w:cs="Times New Roman"/>
+                <w:sz w:val="24"/>
+                <w:szCs w:val="24"/>
+              </w:rPr>
+              <w:t>nó kieu’</w:t>
             </w:r>
             <w:r>
               <w:rPr>
@@ -1419,7 +1147,6 @@
               </w:rPr>
               <w:t xml:space="preserve">, </w:t>
             </w:r>
-            <w:proofErr w:type="spellStart"/>
             <w:r>
               <w:rPr>
                 <w:rFonts w:ascii="Times New Roman" w:eastAsia="SimSun" w:hAnsi="Times New Roman" w:cs="Times New Roman"/>
@@ -1436,96 +1163,84 @@
               </w:rPr>
               <w:t>ú</w:t>
             </w:r>
-            <w:proofErr w:type="spellEnd"/>
-            <w:r>
-              <w:rPr>
-                <w:rFonts w:ascii="Times New Roman" w:eastAsia="SimSun" w:hAnsi="Times New Roman" w:cs="Times New Roman"/>
-                <w:sz w:val="24"/>
-                <w:szCs w:val="24"/>
+            <w:r>
+              <w:rPr>
+                <w:rFonts w:ascii="Times New Roman" w:eastAsia="SimSun" w:hAnsi="Times New Roman" w:cs="Times New Roman"/>
+                <w:sz w:val="24"/>
+                <w:szCs w:val="24"/>
+              </w:rPr>
+              <w:t xml:space="preserve"> d</w:t>
+            </w:r>
+            <w:r>
+              <w:rPr>
+                <w:rFonts w:ascii="Times New Roman" w:eastAsia="SimSun" w:hAnsi="Times New Roman" w:cs="Times New Roman"/>
+                <w:sz w:val="24"/>
+                <w:szCs w:val="24"/>
+              </w:rPr>
+              <w:t>í</w:t>
+            </w:r>
+            <w:r>
+              <w:rPr>
+                <w:rFonts w:ascii="Times New Roman" w:eastAsia="SimSun" w:hAnsi="Times New Roman" w:cs="Times New Roman"/>
+                <w:sz w:val="24"/>
+                <w:szCs w:val="24"/>
+                <w:lang w:eastAsia="zh-CN"/>
+              </w:rPr>
+              <w:t>’</w:t>
+            </w:r>
+            <w:r>
+              <w:rPr>
+                <w:rFonts w:ascii="Times New Roman" w:eastAsia="SimSun" w:hAnsi="Times New Roman" w:cs="Times New Roman"/>
+                <w:sz w:val="24"/>
+                <w:szCs w:val="24"/>
+              </w:rPr>
+              <w:t>,</w:t>
+            </w:r>
+            <w:r>
+              <w:rPr>
+                <w:rFonts w:ascii="Times New Roman" w:eastAsia="SimSun" w:hAnsi="Times New Roman" w:cs="Times New Roman" w:hint="eastAsia"/>
+                <w:sz w:val="24"/>
+                <w:szCs w:val="24"/>
+                <w:lang w:eastAsia="zh-CN"/>
               </w:rPr>
               <w:t xml:space="preserve"> </w:t>
             </w:r>
-            <w:proofErr w:type="spellStart"/>
-            <w:r>
-              <w:rPr>
-                <w:rFonts w:ascii="Times New Roman" w:eastAsia="SimSun" w:hAnsi="Times New Roman" w:cs="Times New Roman"/>
-                <w:sz w:val="24"/>
-                <w:szCs w:val="24"/>
-              </w:rPr>
-              <w:t>d</w:t>
-            </w:r>
-            <w:r>
-              <w:rPr>
-                <w:rFonts w:ascii="Times New Roman" w:eastAsia="SimSun" w:hAnsi="Times New Roman" w:cs="Times New Roman"/>
-                <w:sz w:val="24"/>
-                <w:szCs w:val="24"/>
-              </w:rPr>
-              <w:t>í</w:t>
-            </w:r>
-            <w:proofErr w:type="spellEnd"/>
-            <w:r>
-              <w:rPr>
-                <w:rFonts w:ascii="Times New Roman" w:eastAsia="SimSun" w:hAnsi="Times New Roman" w:cs="Times New Roman"/>
-                <w:sz w:val="24"/>
-                <w:szCs w:val="24"/>
-                <w:lang w:eastAsia="zh-CN"/>
-              </w:rPr>
-              <w:t>’</w:t>
-            </w:r>
-            <w:r>
-              <w:rPr>
-                <w:rFonts w:ascii="Times New Roman" w:eastAsia="SimSun" w:hAnsi="Times New Roman" w:cs="Times New Roman"/>
-                <w:sz w:val="24"/>
-                <w:szCs w:val="24"/>
-              </w:rPr>
-              <w:t>,</w:t>
-            </w:r>
-            <w:r>
-              <w:rPr>
-                <w:rFonts w:ascii="Times New Roman" w:eastAsia="SimSun" w:hAnsi="Times New Roman" w:cs="Times New Roman" w:hint="eastAsia"/>
-                <w:sz w:val="24"/>
-                <w:szCs w:val="24"/>
-                <w:lang w:eastAsia="zh-CN"/>
+            <w:proofErr w:type="gramStart"/>
+            <w:r>
+              <w:rPr>
+                <w:rFonts w:ascii="Times New Roman" w:eastAsia="SimSun" w:hAnsi="Times New Roman" w:cs="Times New Roman"/>
+                <w:sz w:val="24"/>
+                <w:szCs w:val="24"/>
+                <w:lang w:eastAsia="zh-CN"/>
+              </w:rPr>
+              <w:t>學</w:t>
+            </w:r>
+            <w:r>
+              <w:rPr>
+                <w:rFonts w:ascii="Times New Roman" w:eastAsia="SimSun" w:hAnsi="Times New Roman" w:cs="Times New Roman"/>
+                <w:sz w:val="24"/>
+                <w:szCs w:val="24"/>
+                <w:lang w:eastAsia="zh-CN"/>
+              </w:rPr>
+              <w:t>生子</w:t>
+            </w:r>
+            <w:r>
+              <w:rPr>
+                <w:rFonts w:ascii="Times New Roman" w:eastAsia="SimSun" w:hAnsi="Times New Roman" w:cs="Times New Roman"/>
+                <w:sz w:val="24"/>
+                <w:szCs w:val="24"/>
+                <w:lang w:eastAsia="zh-CN"/>
+              </w:rPr>
+              <w:t xml:space="preserve">, </w:t>
+            </w:r>
+            <w:r>
+              <w:rPr>
+                <w:rFonts w:ascii="Times New Roman" w:eastAsia="SimSun" w:hAnsi="Times New Roman" w:cs="Times New Roman"/>
+                <w:sz w:val="24"/>
+                <w:szCs w:val="24"/>
               </w:rPr>
               <w:t xml:space="preserve"> </w:t>
             </w:r>
-            <w:proofErr w:type="gramStart"/>
-            <w:r>
-              <w:rPr>
-                <w:rFonts w:ascii="Times New Roman" w:eastAsia="SimSun" w:hAnsi="Times New Roman" w:cs="Times New Roman"/>
-                <w:sz w:val="24"/>
-                <w:szCs w:val="24"/>
-                <w:lang w:eastAsia="zh-CN"/>
-              </w:rPr>
-              <w:t>學</w:t>
-            </w:r>
-            <w:r>
-              <w:rPr>
-                <w:rFonts w:ascii="Times New Roman" w:eastAsia="SimSun" w:hAnsi="Times New Roman" w:cs="Times New Roman"/>
-                <w:sz w:val="24"/>
-                <w:szCs w:val="24"/>
-                <w:lang w:eastAsia="zh-CN"/>
-              </w:rPr>
-              <w:t>生子</w:t>
-            </w:r>
-            <w:r>
-              <w:rPr>
-                <w:rFonts w:ascii="Times New Roman" w:eastAsia="SimSun" w:hAnsi="Times New Roman" w:cs="Times New Roman"/>
-                <w:sz w:val="24"/>
-                <w:szCs w:val="24"/>
-                <w:lang w:eastAsia="zh-CN"/>
-              </w:rPr>
-              <w:t xml:space="preserve">, </w:t>
-            </w:r>
-            <w:r>
-              <w:rPr>
-                <w:rFonts w:ascii="Times New Roman" w:eastAsia="SimSun" w:hAnsi="Times New Roman" w:cs="Times New Roman"/>
-                <w:sz w:val="24"/>
-                <w:szCs w:val="24"/>
-              </w:rPr>
-              <w:t xml:space="preserve"> </w:t>
-            </w:r>
-            <w:proofErr w:type="spellStart"/>
             <w:r>
               <w:rPr>
                 <w:rFonts w:ascii="Times New Roman" w:eastAsia="SimSun" w:hAnsi="Times New Roman" w:cs="Times New Roman"/>
@@ -1542,7 +1257,6 @@
               </w:rPr>
               <w:t>oh</w:t>
             </w:r>
-            <w:proofErr w:type="spellEnd"/>
             <w:proofErr w:type="gramEnd"/>
             <w:r>
               <w:rPr>
@@ -1561,23 +1275,13 @@
               </w:rPr>
               <w:t>‘</w:t>
             </w:r>
-            <w:proofErr w:type="spellStart"/>
-            <w:r>
-              <w:rPr>
-                <w:rFonts w:ascii="Times New Roman" w:eastAsia="SimSun" w:hAnsi="Times New Roman" w:cs="Times New Roman"/>
-                <w:sz w:val="24"/>
-                <w:szCs w:val="24"/>
-              </w:rPr>
-              <w:t>tsz</w:t>
-            </w:r>
-            <w:proofErr w:type="spellEnd"/>
-            <w:r>
-              <w:rPr>
-                <w:rFonts w:ascii="Times New Roman" w:eastAsia="SimSun" w:hAnsi="Times New Roman" w:cs="Times New Roman"/>
-                <w:sz w:val="24"/>
-                <w:szCs w:val="24"/>
-              </w:rPr>
-              <w:t>.</w:t>
+            <w:r>
+              <w:rPr>
+                <w:rFonts w:ascii="Times New Roman" w:eastAsia="SimSun" w:hAnsi="Times New Roman" w:cs="Times New Roman"/>
+                <w:sz w:val="24"/>
+                <w:szCs w:val="24"/>
+              </w:rPr>
+              <w:t>tsz.</w:t>
             </w:r>
           </w:p>
         </w:tc>
@@ -1645,7 +1349,6 @@
               </w:rPr>
               <w:t>‘</w:t>
             </w:r>
-            <w:proofErr w:type="spellStart"/>
             <w:r>
               <w:rPr>
                 <w:rFonts w:ascii="Times New Roman" w:eastAsia="SimSun" w:hAnsi="Times New Roman" w:cs="Times New Roman"/>
@@ -1668,18 +1371,8 @@
                 <w:sz w:val="24"/>
                 <w:szCs w:val="24"/>
               </w:rPr>
-              <w:t>eu</w:t>
-            </w:r>
-            <w:proofErr w:type="spellEnd"/>
-            <w:r>
-              <w:rPr>
-                <w:rFonts w:ascii="Times New Roman" w:eastAsia="SimSun" w:hAnsi="Times New Roman" w:cs="Times New Roman"/>
-                <w:sz w:val="24"/>
-                <w:szCs w:val="24"/>
-              </w:rPr>
-              <w:t xml:space="preserve"> ‘</w:t>
-            </w:r>
-            <w:proofErr w:type="spellStart"/>
+              <w:t>eu ‘</w:t>
+            </w:r>
             <w:r>
               <w:rPr>
                 <w:rFonts w:ascii="Times New Roman" w:eastAsia="SimSun" w:hAnsi="Times New Roman" w:cs="Times New Roman"/>
@@ -1694,34 +1387,7 @@
                 <w:sz w:val="24"/>
                 <w:szCs w:val="24"/>
               </w:rPr>
-              <w:t>iun</w:t>
-            </w:r>
-            <w:proofErr w:type="spellEnd"/>
-            <w:r>
-              <w:rPr>
-                <w:rFonts w:ascii="Times New Roman" w:eastAsia="SimSun" w:hAnsi="Times New Roman" w:cs="Times New Roman"/>
-                <w:sz w:val="24"/>
-                <w:szCs w:val="24"/>
-              </w:rPr>
-              <w:t xml:space="preserve"> </w:t>
-            </w:r>
-            <w:proofErr w:type="spellStart"/>
-            <w:r>
-              <w:rPr>
-                <w:rFonts w:ascii="Times New Roman" w:eastAsia="SimSun" w:hAnsi="Times New Roman" w:cs="Times New Roman"/>
-                <w:sz w:val="24"/>
-                <w:szCs w:val="24"/>
-              </w:rPr>
-              <w:t>tsz</w:t>
-            </w:r>
-            <w:proofErr w:type="spellEnd"/>
-            <w:r>
-              <w:rPr>
-                <w:rFonts w:ascii="Times New Roman" w:eastAsia="SimSun" w:hAnsi="Times New Roman" w:cs="Times New Roman"/>
-                <w:sz w:val="24"/>
-                <w:szCs w:val="24"/>
-              </w:rPr>
-              <w:t>.</w:t>
+              <w:t>iun tsz.</w:t>
             </w:r>
           </w:p>
         </w:tc>
@@ -1780,7 +1446,6 @@
               </w:rPr>
               <w:t>‘</w:t>
             </w:r>
-            <w:proofErr w:type="spellStart"/>
             <w:proofErr w:type="gramStart"/>
             <w:r>
               <w:rPr>
@@ -1798,7 +1463,6 @@
               </w:rPr>
               <w:t>’ü</w:t>
             </w:r>
-            <w:proofErr w:type="spellEnd"/>
             <w:r>
               <w:rPr>
                 <w:rFonts w:ascii="Times New Roman" w:eastAsia="SimSun" w:hAnsi="Times New Roman" w:cs="Times New Roman"/>
@@ -1840,61 +1504,25 @@
                 <w:sz w:val="24"/>
                 <w:szCs w:val="24"/>
               </w:rPr>
+              <w:t xml:space="preserve"> tah yung,</w:t>
+            </w:r>
+            <w:r>
+              <w:rPr>
+                <w:rFonts w:ascii="Times New Roman" w:eastAsia="SimSun" w:hAnsi="Times New Roman" w:cs="Times New Roman"/>
+                <w:sz w:val="24"/>
+                <w:szCs w:val="24"/>
+              </w:rPr>
               <w:t xml:space="preserve"> </w:t>
             </w:r>
-            <w:proofErr w:type="spellStart"/>
-            <w:r>
-              <w:rPr>
-                <w:rFonts w:ascii="Times New Roman" w:eastAsia="SimSun" w:hAnsi="Times New Roman" w:cs="Times New Roman"/>
-                <w:sz w:val="24"/>
-                <w:szCs w:val="24"/>
-              </w:rPr>
-              <w:t>tah</w:t>
-            </w:r>
-            <w:proofErr w:type="spellEnd"/>
-            <w:r>
-              <w:rPr>
-                <w:rFonts w:ascii="Times New Roman" w:eastAsia="SimSun" w:hAnsi="Times New Roman" w:cs="Times New Roman"/>
-                <w:sz w:val="24"/>
-                <w:szCs w:val="24"/>
+            <w:r>
+              <w:rPr>
+                <w:rFonts w:ascii="Times New Roman" w:eastAsia="SimSun" w:hAnsi="Times New Roman" w:cs="Times New Roman"/>
+                <w:sz w:val="24"/>
+                <w:szCs w:val="24"/>
+                <w:lang w:eastAsia="zh-CN"/>
               </w:rPr>
               <w:t xml:space="preserve"> </w:t>
             </w:r>
-            <w:proofErr w:type="spellStart"/>
-            <w:r>
-              <w:rPr>
-                <w:rFonts w:ascii="Times New Roman" w:eastAsia="SimSun" w:hAnsi="Times New Roman" w:cs="Times New Roman"/>
-                <w:sz w:val="24"/>
-                <w:szCs w:val="24"/>
-              </w:rPr>
-              <w:t>yung</w:t>
-            </w:r>
-            <w:proofErr w:type="spellEnd"/>
-            <w:r>
-              <w:rPr>
-                <w:rFonts w:ascii="Times New Roman" w:eastAsia="SimSun" w:hAnsi="Times New Roman" w:cs="Times New Roman"/>
-                <w:sz w:val="24"/>
-                <w:szCs w:val="24"/>
-              </w:rPr>
-              <w:t>,</w:t>
-            </w:r>
-            <w:r>
-              <w:rPr>
-                <w:rFonts w:ascii="Times New Roman" w:eastAsia="SimSun" w:hAnsi="Times New Roman" w:cs="Times New Roman"/>
-                <w:sz w:val="24"/>
-                <w:szCs w:val="24"/>
-              </w:rPr>
-              <w:t xml:space="preserve"> </w:t>
-            </w:r>
-            <w:r>
-              <w:rPr>
-                <w:rFonts w:ascii="Times New Roman" w:eastAsia="SimSun" w:hAnsi="Times New Roman" w:cs="Times New Roman"/>
-                <w:sz w:val="24"/>
-                <w:szCs w:val="24"/>
-                <w:lang w:eastAsia="zh-CN"/>
-              </w:rPr>
-              <w:t xml:space="preserve"> </w:t>
-            </w:r>
             <w:r>
               <w:rPr>
                 <w:rFonts w:ascii="Times New Roman" w:eastAsia="SimSun" w:hAnsi="Times New Roman" w:cs="Times New Roman"/>
@@ -1919,25 +1547,7 @@
                 <w:sz w:val="24"/>
                 <w:szCs w:val="24"/>
               </w:rPr>
-              <w:t>‘</w:t>
-            </w:r>
-            <w:proofErr w:type="spellStart"/>
-            <w:r>
-              <w:rPr>
-                <w:rFonts w:ascii="Times New Roman" w:eastAsia="SimSun" w:hAnsi="Times New Roman" w:cs="Times New Roman"/>
-                <w:sz w:val="24"/>
-                <w:szCs w:val="24"/>
-              </w:rPr>
-              <w:t>tsung</w:t>
-            </w:r>
-            <w:proofErr w:type="spellEnd"/>
-            <w:r>
-              <w:rPr>
-                <w:rFonts w:ascii="Times New Roman" w:eastAsia="SimSun" w:hAnsi="Times New Roman" w:cs="Times New Roman"/>
-                <w:sz w:val="24"/>
-                <w:szCs w:val="24"/>
-              </w:rPr>
-              <w:t>.</w:t>
+              <w:t>‘tsung.</w:t>
             </w:r>
           </w:p>
         </w:tc>
@@ -1992,7 +1602,6 @@
               </w:rPr>
               <w:t xml:space="preserve">, </w:t>
             </w:r>
-            <w:proofErr w:type="spellStart"/>
             <w:r>
               <w:rPr>
                 <w:rFonts w:ascii="Times New Roman" w:eastAsia="SimSun" w:hAnsi="Times New Roman" w:cs="Times New Roman"/>
@@ -2001,7 +1610,6 @@
               </w:rPr>
               <w:t>mé</w:t>
             </w:r>
-            <w:proofErr w:type="spellEnd"/>
             <w:r>
               <w:rPr>
                 <w:rFonts w:ascii="Times New Roman" w:eastAsia="SimSun" w:hAnsi="Times New Roman" w:cs="Times New Roman"/>
@@ -2019,21 +1627,38 @@
               </w:rPr>
               <w:t>‘</w:t>
             </w:r>
-            <w:proofErr w:type="spellStart"/>
-            <w:r>
-              <w:rPr>
-                <w:rFonts w:ascii="Times New Roman" w:eastAsia="SimSun" w:hAnsi="Times New Roman" w:cs="Times New Roman"/>
-                <w:sz w:val="24"/>
-                <w:szCs w:val="24"/>
-              </w:rPr>
-              <w:t>tsz</w:t>
-            </w:r>
-            <w:proofErr w:type="spellEnd"/>
-            <w:r>
-              <w:rPr>
-                <w:rFonts w:ascii="Times New Roman" w:eastAsia="SimSun" w:hAnsi="Times New Roman" w:cs="Times New Roman"/>
-                <w:sz w:val="24"/>
-                <w:szCs w:val="24"/>
+            <w:r>
+              <w:rPr>
+                <w:rFonts w:ascii="Times New Roman" w:eastAsia="SimSun" w:hAnsi="Times New Roman" w:cs="Times New Roman"/>
+                <w:sz w:val="24"/>
+                <w:szCs w:val="24"/>
+              </w:rPr>
+              <w:t xml:space="preserve">tsz, </w:t>
+            </w:r>
+            <w:r>
+              <w:rPr>
+                <w:rFonts w:ascii="Times New Roman" w:eastAsia="SimSun" w:hAnsi="Times New Roman" w:cs="Times New Roman"/>
+                <w:sz w:val="24"/>
+                <w:szCs w:val="24"/>
+                <w:lang w:eastAsia="zh-CN"/>
+              </w:rPr>
+              <w:t xml:space="preserve"> </w:t>
+            </w:r>
+            <w:r>
+              <w:rPr>
+                <w:rFonts w:ascii="Times New Roman" w:eastAsia="SimSun" w:hAnsi="Times New Roman" w:cs="Times New Roman"/>
+                <w:sz w:val="24"/>
+                <w:szCs w:val="24"/>
+                <w:lang w:eastAsia="zh-CN"/>
+              </w:rPr>
+              <w:t>杏子</w:t>
+            </w:r>
+            <w:r>
+              <w:rPr>
+                <w:rFonts w:ascii="Times New Roman" w:eastAsia="SimSun" w:hAnsi="Times New Roman" w:cs="Times New Roman"/>
+                <w:sz w:val="24"/>
+                <w:szCs w:val="24"/>
+                <w:lang w:eastAsia="zh-CN"/>
               </w:rPr>
               <w:t xml:space="preserve">, </w:t>
             </w:r>
@@ -2042,33 +1667,6 @@
                 <w:rFonts w:ascii="Times New Roman" w:eastAsia="SimSun" w:hAnsi="Times New Roman" w:cs="Times New Roman"/>
                 <w:sz w:val="24"/>
                 <w:szCs w:val="24"/>
-                <w:lang w:eastAsia="zh-CN"/>
-              </w:rPr>
-              <w:t xml:space="preserve"> </w:t>
-            </w:r>
-            <w:r>
-              <w:rPr>
-                <w:rFonts w:ascii="Times New Roman" w:eastAsia="SimSun" w:hAnsi="Times New Roman" w:cs="Times New Roman"/>
-                <w:sz w:val="24"/>
-                <w:szCs w:val="24"/>
-                <w:lang w:eastAsia="zh-CN"/>
-              </w:rPr>
-              <w:t>杏子</w:t>
-            </w:r>
-            <w:r>
-              <w:rPr>
-                <w:rFonts w:ascii="Times New Roman" w:eastAsia="SimSun" w:hAnsi="Times New Roman" w:cs="Times New Roman"/>
-                <w:sz w:val="24"/>
-                <w:szCs w:val="24"/>
-                <w:lang w:eastAsia="zh-CN"/>
-              </w:rPr>
-              <w:t xml:space="preserve">, </w:t>
-            </w:r>
-            <w:r>
-              <w:rPr>
-                <w:rFonts w:ascii="Times New Roman" w:eastAsia="SimSun" w:hAnsi="Times New Roman" w:cs="Times New Roman"/>
-                <w:sz w:val="24"/>
-                <w:szCs w:val="24"/>
               </w:rPr>
               <w:t xml:space="preserve"> ‘h</w:t>
             </w:r>
@@ -2086,18 +1684,8 @@
                 <w:sz w:val="24"/>
                 <w:szCs w:val="24"/>
               </w:rPr>
-              <w:t xml:space="preserve"> ‘</w:t>
-            </w:r>
-            <w:proofErr w:type="spellStart"/>
-            <w:r>
-              <w:rPr>
-                <w:rFonts w:ascii="Times New Roman" w:eastAsia="SimSun" w:hAnsi="Times New Roman" w:cs="Times New Roman"/>
-                <w:sz w:val="24"/>
-                <w:szCs w:val="24"/>
-              </w:rPr>
-              <w:t>tsz</w:t>
-            </w:r>
-            <w:proofErr w:type="spellEnd"/>
+              <w:t xml:space="preserve"> ‘tsz</w:t>
+            </w:r>
             <w:r>
               <w:rPr>
                 <w:rFonts w:ascii="Times New Roman" w:eastAsia="SimSun" w:hAnsi="Times New Roman" w:cs="Times New Roman"/>
@@ -2174,7 +1762,6 @@
               </w:rPr>
               <w:t xml:space="preserve"> </w:t>
             </w:r>
-            <w:proofErr w:type="spellStart"/>
             <w:r>
               <w:rPr>
                 <w:rFonts w:ascii="Times New Roman" w:eastAsia="SimSun" w:hAnsi="Times New Roman" w:cs="Times New Roman"/>
@@ -2191,7 +1778,6 @@
               </w:rPr>
               <w:t>ü</w:t>
             </w:r>
-            <w:proofErr w:type="spellEnd"/>
             <w:r>
               <w:rPr>
                 <w:rFonts w:ascii="Times New Roman" w:eastAsia="SimSun" w:hAnsi="Times New Roman" w:cs="Times New Roman"/>
@@ -2232,62 +1818,26 @@
                 <w:sz w:val="24"/>
                 <w:szCs w:val="24"/>
               </w:rPr>
+              <w:t xml:space="preserve"> yü giün, (a </w:t>
+            </w:r>
+            <w:proofErr w:type="gramStart"/>
+            <w:r>
+              <w:rPr>
+                <w:rFonts w:ascii="Times New Roman" w:eastAsia="SimSun" w:hAnsi="Times New Roman" w:cs="Times New Roman"/>
+                <w:sz w:val="24"/>
+                <w:szCs w:val="24"/>
+              </w:rPr>
+              <w:t>man’s )</w:t>
+            </w:r>
+            <w:proofErr w:type="gramEnd"/>
+            <w:r>
+              <w:rPr>
+                <w:rFonts w:ascii="Times New Roman" w:eastAsia="SimSun" w:hAnsi="Times New Roman" w:cs="Times New Roman"/>
+                <w:sz w:val="24"/>
+                <w:szCs w:val="24"/>
+              </w:rPr>
               <w:t xml:space="preserve"> </w:t>
             </w:r>
-            <w:proofErr w:type="spellStart"/>
-            <w:r>
-              <w:rPr>
-                <w:rFonts w:ascii="Times New Roman" w:eastAsia="SimSun" w:hAnsi="Times New Roman" w:cs="Times New Roman"/>
-                <w:sz w:val="24"/>
-                <w:szCs w:val="24"/>
-              </w:rPr>
-              <w:t>yü</w:t>
-            </w:r>
-            <w:proofErr w:type="spellEnd"/>
-            <w:r>
-              <w:rPr>
-                <w:rFonts w:ascii="Times New Roman" w:eastAsia="SimSun" w:hAnsi="Times New Roman" w:cs="Times New Roman"/>
-                <w:sz w:val="24"/>
-                <w:szCs w:val="24"/>
-              </w:rPr>
-              <w:t xml:space="preserve"> </w:t>
-            </w:r>
-            <w:proofErr w:type="spellStart"/>
-            <w:r>
-              <w:rPr>
-                <w:rFonts w:ascii="Times New Roman" w:eastAsia="SimSun" w:hAnsi="Times New Roman" w:cs="Times New Roman"/>
-                <w:sz w:val="24"/>
-                <w:szCs w:val="24"/>
-              </w:rPr>
-              <w:t>giün</w:t>
-            </w:r>
-            <w:proofErr w:type="spellEnd"/>
-            <w:r>
-              <w:rPr>
-                <w:rFonts w:ascii="Times New Roman" w:eastAsia="SimSun" w:hAnsi="Times New Roman" w:cs="Times New Roman"/>
-                <w:sz w:val="24"/>
-                <w:szCs w:val="24"/>
-              </w:rPr>
-              <w:t xml:space="preserve">, (a </w:t>
-            </w:r>
-            <w:proofErr w:type="gramStart"/>
-            <w:r>
-              <w:rPr>
-                <w:rFonts w:ascii="Times New Roman" w:eastAsia="SimSun" w:hAnsi="Times New Roman" w:cs="Times New Roman"/>
-                <w:sz w:val="24"/>
-                <w:szCs w:val="24"/>
-              </w:rPr>
-              <w:t>man’s )</w:t>
-            </w:r>
-            <w:proofErr w:type="gramEnd"/>
-            <w:r>
-              <w:rPr>
-                <w:rFonts w:ascii="Times New Roman" w:eastAsia="SimSun" w:hAnsi="Times New Roman" w:cs="Times New Roman"/>
-                <w:sz w:val="24"/>
-                <w:szCs w:val="24"/>
-              </w:rPr>
-              <w:t xml:space="preserve"> </w:t>
-            </w:r>
             <w:r>
               <w:rPr>
                 <w:rFonts w:ascii="Times New Roman" w:eastAsia="SimSun" w:hAnsi="Times New Roman" w:cs="Times New Roman"/>
@@ -2306,34 +1856,14 @@
               </w:rPr>
               <w:t xml:space="preserve">, </w:t>
             </w:r>
-            <w:proofErr w:type="spellStart"/>
-            <w:r>
-              <w:rPr>
-                <w:rFonts w:ascii="Times New Roman" w:eastAsia="SimSun" w:hAnsi="Times New Roman" w:cs="Times New Roman"/>
-                <w:sz w:val="24"/>
-                <w:szCs w:val="24"/>
-              </w:rPr>
-              <w:t>tsoh</w:t>
-            </w:r>
-            <w:proofErr w:type="spellEnd"/>
-            <w:r>
-              <w:rPr>
-                <w:rFonts w:ascii="Times New Roman" w:eastAsia="SimSun" w:hAnsi="Times New Roman" w:cs="Times New Roman"/>
-                <w:sz w:val="24"/>
-                <w:szCs w:val="24"/>
-              </w:rPr>
-              <w:t xml:space="preserve"> </w:t>
-            </w:r>
-            <w:proofErr w:type="spellStart"/>
-            <w:r>
-              <w:rPr>
-                <w:rFonts w:ascii="Times New Roman" w:eastAsia="SimSun" w:hAnsi="Times New Roman" w:cs="Times New Roman"/>
-                <w:sz w:val="24"/>
-                <w:szCs w:val="24"/>
-              </w:rPr>
-              <w:t>giün</w:t>
-            </w:r>
-            <w:proofErr w:type="spellEnd"/>
+            <w:r>
+              <w:rPr>
+                <w:rFonts w:ascii="Times New Roman" w:eastAsia="SimSun" w:hAnsi="Times New Roman" w:cs="Times New Roman"/>
+                <w:sz w:val="24"/>
+                <w:szCs w:val="24"/>
+              </w:rPr>
+              <w:t>tsoh giün</w:t>
+            </w:r>
             <w:r>
               <w:rPr>
                 <w:rFonts w:ascii="Times New Roman" w:eastAsia="SimSun" w:hAnsi="Times New Roman" w:cs="Times New Roman"/>
@@ -2401,25 +1931,7 @@
                 <w:sz w:val="24"/>
                 <w:szCs w:val="24"/>
               </w:rPr>
-              <w:t xml:space="preserve">yang </w:t>
-            </w:r>
-            <w:proofErr w:type="spellStart"/>
-            <w:r>
-              <w:rPr>
-                <w:rFonts w:ascii="Times New Roman" w:eastAsia="SimSun" w:hAnsi="Times New Roman" w:cs="Times New Roman"/>
-                <w:sz w:val="24"/>
-                <w:szCs w:val="24"/>
-              </w:rPr>
-              <w:t>mé</w:t>
-            </w:r>
-            <w:proofErr w:type="spellEnd"/>
-            <w:r>
-              <w:rPr>
-                <w:rFonts w:ascii="Times New Roman" w:eastAsia="SimSun" w:hAnsi="Times New Roman" w:cs="Times New Roman"/>
-                <w:sz w:val="24"/>
-                <w:szCs w:val="24"/>
-              </w:rPr>
-              <w:t>.</w:t>
+              <w:t>yang mé.</w:t>
             </w:r>
           </w:p>
         </w:tc>
@@ -2463,7 +1975,6 @@
               </w:rPr>
               <w:t xml:space="preserve">, </w:t>
             </w:r>
-            <w:proofErr w:type="spellStart"/>
             <w:r>
               <w:rPr>
                 <w:rFonts w:ascii="Times New Roman" w:eastAsia="SimSun" w:hAnsi="Times New Roman" w:cs="Times New Roman"/>
@@ -2486,9 +1997,16 @@
                 <w:sz w:val="24"/>
                 <w:szCs w:val="24"/>
               </w:rPr>
-              <w:t>ng</w:t>
-            </w:r>
-            <w:proofErr w:type="spellEnd"/>
+              <w:t>ng tsien</w:t>
+            </w:r>
+            <w:r>
+              <w:rPr>
+                <w:rFonts w:ascii="Times New Roman" w:eastAsia="SimSun" w:hAnsi="Times New Roman" w:cs="Times New Roman"/>
+                <w:sz w:val="24"/>
+                <w:szCs w:val="24"/>
+              </w:rPr>
+              <w:t>’</w:t>
+            </w:r>
             <w:r>
               <w:rPr>
                 <w:rFonts w:ascii="Times New Roman" w:eastAsia="SimSun" w:hAnsi="Times New Roman" w:cs="Times New Roman"/>
@@ -2497,32 +2015,6 @@
               </w:rPr>
               <w:t xml:space="preserve"> </w:t>
             </w:r>
-            <w:proofErr w:type="spellStart"/>
-            <w:r>
-              <w:rPr>
-                <w:rFonts w:ascii="Times New Roman" w:eastAsia="SimSun" w:hAnsi="Times New Roman" w:cs="Times New Roman"/>
-                <w:sz w:val="24"/>
-                <w:szCs w:val="24"/>
-              </w:rPr>
-              <w:t>tsien</w:t>
-            </w:r>
-            <w:proofErr w:type="spellEnd"/>
-            <w:r>
-              <w:rPr>
-                <w:rFonts w:ascii="Times New Roman" w:eastAsia="SimSun" w:hAnsi="Times New Roman" w:cs="Times New Roman"/>
-                <w:sz w:val="24"/>
-                <w:szCs w:val="24"/>
-              </w:rPr>
-              <w:t>’</w:t>
-            </w:r>
-            <w:r>
-              <w:rPr>
-                <w:rFonts w:ascii="Times New Roman" w:eastAsia="SimSun" w:hAnsi="Times New Roman" w:cs="Times New Roman"/>
-                <w:sz w:val="24"/>
-                <w:szCs w:val="24"/>
-              </w:rPr>
-              <w:t xml:space="preserve"> </w:t>
-            </w:r>
             <w:r>
               <w:rPr>
                 <w:rFonts w:ascii="Times New Roman" w:eastAsia="SimSun" w:hAnsi="Times New Roman" w:cs="Times New Roman"/>
@@ -2532,23 +2024,13 @@
               </w:rPr>
               <w:t>‘</w:t>
             </w:r>
-            <w:proofErr w:type="spellStart"/>
-            <w:r>
-              <w:rPr>
-                <w:rFonts w:ascii="Times New Roman" w:eastAsia="SimSun" w:hAnsi="Times New Roman" w:cs="Times New Roman"/>
-                <w:sz w:val="24"/>
-                <w:szCs w:val="24"/>
-              </w:rPr>
-              <w:t>seu</w:t>
-            </w:r>
-            <w:proofErr w:type="spellEnd"/>
-            <w:r>
-              <w:rPr>
-                <w:rFonts w:ascii="Times New Roman" w:eastAsia="SimSun" w:hAnsi="Times New Roman" w:cs="Times New Roman"/>
-                <w:sz w:val="24"/>
-                <w:szCs w:val="24"/>
-              </w:rPr>
-              <w:t>.</w:t>
+            <w:r>
+              <w:rPr>
+                <w:rFonts w:ascii="Times New Roman" w:eastAsia="SimSun" w:hAnsi="Times New Roman" w:cs="Times New Roman"/>
+                <w:sz w:val="24"/>
+                <w:szCs w:val="24"/>
+              </w:rPr>
+              <w:t>seu.</w:t>
             </w:r>
           </w:p>
         </w:tc>
@@ -2583,7 +2065,6 @@
               </w:rPr>
               <w:t xml:space="preserve"> </w:t>
             </w:r>
-            <w:proofErr w:type="spellStart"/>
             <w:r>
               <w:rPr>
                 <w:rFonts w:ascii="Times New Roman" w:eastAsia="SimSun" w:hAnsi="Times New Roman" w:cs="Times New Roman"/>
@@ -2592,7 +2073,6 @@
               </w:rPr>
               <w:t>辯駁</w:t>
             </w:r>
-            <w:proofErr w:type="spellEnd"/>
             <w:r>
               <w:rPr>
                 <w:rFonts w:ascii="Times New Roman" w:eastAsia="SimSun" w:hAnsi="Times New Roman" w:cs="Times New Roman"/>
@@ -2610,40 +2090,21 @@
               </w:rPr>
               <w:t xml:space="preserve"> </w:t>
             </w:r>
-            <w:proofErr w:type="spellStart"/>
-            <w:r>
-              <w:rPr>
-                <w:rFonts w:ascii="Times New Roman" w:eastAsia="SimSun" w:hAnsi="Times New Roman" w:cs="Times New Roman"/>
-                <w:sz w:val="24"/>
-                <w:szCs w:val="24"/>
-              </w:rPr>
-              <w:t>pien</w:t>
-            </w:r>
-            <w:proofErr w:type="spellEnd"/>
-            <w:r>
-              <w:rPr>
-                <w:rFonts w:ascii="Times New Roman" w:eastAsia="SimSun" w:hAnsi="Times New Roman" w:cs="Times New Roman"/>
-                <w:sz w:val="24"/>
-                <w:szCs w:val="24"/>
-              </w:rPr>
-              <w:t>’</w:t>
-            </w:r>
-            <w:r>
-              <w:rPr>
-                <w:rFonts w:ascii="Times New Roman" w:eastAsia="SimSun" w:hAnsi="Times New Roman" w:cs="Times New Roman"/>
-                <w:sz w:val="24"/>
-                <w:szCs w:val="24"/>
-              </w:rPr>
-              <w:t xml:space="preserve"> </w:t>
-            </w:r>
-            <w:proofErr w:type="spellStart"/>
-            <w:r>
-              <w:rPr>
-                <w:rFonts w:ascii="Times New Roman" w:eastAsia="SimSun" w:hAnsi="Times New Roman" w:cs="Times New Roman"/>
-                <w:sz w:val="24"/>
-                <w:szCs w:val="24"/>
-              </w:rPr>
-              <w:t>p</w:t>
+            <w:r>
+              <w:rPr>
+                <w:rFonts w:ascii="Times New Roman" w:eastAsia="SimSun" w:hAnsi="Times New Roman" w:cs="Times New Roman"/>
+                <w:sz w:val="24"/>
+                <w:szCs w:val="24"/>
+              </w:rPr>
+              <w:t>pien’</w:t>
+            </w:r>
+            <w:r>
+              <w:rPr>
+                <w:rFonts w:ascii="Times New Roman" w:eastAsia="SimSun" w:hAnsi="Times New Roman" w:cs="Times New Roman"/>
+                <w:sz w:val="24"/>
+                <w:szCs w:val="24"/>
+              </w:rPr>
+              <w:t xml:space="preserve"> p</w:t>
             </w:r>
             <w:r>
               <w:rPr>
@@ -2661,7 +2122,6 @@
               </w:rPr>
               <w:t>h</w:t>
             </w:r>
-            <w:proofErr w:type="spellEnd"/>
             <w:r>
               <w:rPr>
                 <w:rFonts w:ascii="Times New Roman" w:eastAsia="SimSun" w:hAnsi="Times New Roman" w:cs="Times New Roman"/>
@@ -2730,16 +2190,7 @@
                 <w:sz w:val="24"/>
                 <w:szCs w:val="24"/>
               </w:rPr>
-              <w:t xml:space="preserve"> </w:t>
-            </w:r>
-            <w:proofErr w:type="spellStart"/>
-            <w:r>
-              <w:rPr>
-                <w:rFonts w:ascii="Times New Roman" w:eastAsia="SimSun" w:hAnsi="Times New Roman" w:cs="Times New Roman"/>
-                <w:sz w:val="24"/>
-                <w:szCs w:val="24"/>
-              </w:rPr>
-              <w:t>s</w:t>
+              <w:t xml:space="preserve"> s</w:t>
             </w:r>
             <w:r>
               <w:rPr>
@@ -2757,7 +2208,6 @@
               </w:rPr>
               <w:t>n</w:t>
             </w:r>
-            <w:proofErr w:type="spellEnd"/>
             <w:r>
               <w:rPr>
                 <w:rFonts w:ascii="Times New Roman" w:eastAsia="SimSun" w:hAnsi="Times New Roman" w:cs="Times New Roman"/>
@@ -2857,39 +2307,56 @@
                 <w:sz w:val="24"/>
                 <w:szCs w:val="24"/>
               </w:rPr>
+              <w:t xml:space="preserve"> p</w:t>
+            </w:r>
+            <w:r>
+              <w:rPr>
+                <w:rFonts w:ascii="Times New Roman" w:eastAsia="SimSun" w:hAnsi="Times New Roman" w:cs="Times New Roman"/>
+                <w:sz w:val="24"/>
+                <w:szCs w:val="24"/>
+              </w:rPr>
+              <w:t>ó</w:t>
+            </w:r>
+            <w:r>
+              <w:rPr>
+                <w:rFonts w:ascii="Times New Roman" w:eastAsia="SimSun" w:hAnsi="Times New Roman" w:cs="Times New Roman"/>
+                <w:sz w:val="24"/>
+                <w:szCs w:val="24"/>
+              </w:rPr>
+              <w:t>n,</w:t>
+            </w:r>
+            <w:r>
+              <w:rPr>
+                <w:rFonts w:ascii="Times New Roman" w:eastAsia="SimSun" w:hAnsi="Times New Roman" w:cs="Times New Roman"/>
+                <w:sz w:val="24"/>
+                <w:szCs w:val="24"/>
+              </w:rPr>
               <w:t xml:space="preserve"> </w:t>
             </w:r>
-            <w:proofErr w:type="spellStart"/>
-            <w:r>
-              <w:rPr>
-                <w:rFonts w:ascii="Times New Roman" w:eastAsia="SimSun" w:hAnsi="Times New Roman" w:cs="Times New Roman"/>
-                <w:sz w:val="24"/>
-                <w:szCs w:val="24"/>
-              </w:rPr>
-              <w:t>p</w:t>
-            </w:r>
-            <w:r>
-              <w:rPr>
-                <w:rFonts w:ascii="Times New Roman" w:eastAsia="SimSun" w:hAnsi="Times New Roman" w:cs="Times New Roman"/>
-                <w:sz w:val="24"/>
-                <w:szCs w:val="24"/>
-              </w:rPr>
-              <w:t>ó</w:t>
-            </w:r>
-            <w:r>
-              <w:rPr>
-                <w:rFonts w:ascii="Times New Roman" w:eastAsia="SimSun" w:hAnsi="Times New Roman" w:cs="Times New Roman"/>
-                <w:sz w:val="24"/>
-                <w:szCs w:val="24"/>
-              </w:rPr>
-              <w:t>n</w:t>
-            </w:r>
-            <w:proofErr w:type="spellEnd"/>
-            <w:r>
-              <w:rPr>
-                <w:rFonts w:ascii="Times New Roman" w:eastAsia="SimSun" w:hAnsi="Times New Roman" w:cs="Times New Roman"/>
-                <w:sz w:val="24"/>
-                <w:szCs w:val="24"/>
+            <w:r>
+              <w:rPr>
+                <w:rFonts w:ascii="Times New Roman" w:eastAsia="SimSun" w:hAnsi="Times New Roman" w:cs="Times New Roman"/>
+                <w:sz w:val="24"/>
+                <w:szCs w:val="24"/>
+                <w:lang w:eastAsia="zh-CN"/>
+              </w:rPr>
+              <w:t xml:space="preserve"> </w:t>
+            </w:r>
+            <w:r>
+              <w:rPr>
+                <w:rFonts w:ascii="Times New Roman" w:eastAsia="SimSun" w:hAnsi="Times New Roman" w:cs="Times New Roman"/>
+                <w:sz w:val="24"/>
+                <w:szCs w:val="24"/>
+                <w:lang w:eastAsia="zh-CN"/>
+              </w:rPr>
+              <w:t>手</w:t>
+            </w:r>
+            <w:r>
+              <w:rPr>
+                <w:rFonts w:ascii="Times New Roman" w:eastAsia="SimSun" w:hAnsi="Times New Roman" w:cs="Times New Roman"/>
+                <w:sz w:val="24"/>
+                <w:szCs w:val="24"/>
+                <w:lang w:eastAsia="zh-CN"/>
               </w:rPr>
               <w:t>,</w:t>
             </w:r>
@@ -2908,44 +2375,8 @@
                 <w:szCs w:val="24"/>
                 <w:lang w:eastAsia="zh-CN"/>
               </w:rPr>
-              <w:t xml:space="preserve"> </w:t>
-            </w:r>
-            <w:r>
-              <w:rPr>
-                <w:rFonts w:ascii="Times New Roman" w:eastAsia="SimSun" w:hAnsi="Times New Roman" w:cs="Times New Roman"/>
-                <w:sz w:val="24"/>
-                <w:szCs w:val="24"/>
-                <w:lang w:eastAsia="zh-CN"/>
-              </w:rPr>
-              <w:t>手</w:t>
-            </w:r>
-            <w:r>
-              <w:rPr>
-                <w:rFonts w:ascii="Times New Roman" w:eastAsia="SimSun" w:hAnsi="Times New Roman" w:cs="Times New Roman"/>
-                <w:sz w:val="24"/>
-                <w:szCs w:val="24"/>
-                <w:lang w:eastAsia="zh-CN"/>
-              </w:rPr>
-              <w:t>,</w:t>
-            </w:r>
-            <w:r>
-              <w:rPr>
-                <w:rFonts w:ascii="Times New Roman" w:eastAsia="SimSun" w:hAnsi="Times New Roman" w:cs="Times New Roman"/>
-                <w:sz w:val="24"/>
-                <w:szCs w:val="24"/>
-              </w:rPr>
-              <w:t xml:space="preserve"> </w:t>
-            </w:r>
-            <w:r>
-              <w:rPr>
-                <w:rFonts w:ascii="Times New Roman" w:eastAsia="SimSun" w:hAnsi="Times New Roman" w:cs="Times New Roman"/>
-                <w:sz w:val="24"/>
-                <w:szCs w:val="24"/>
-                <w:lang w:eastAsia="zh-CN"/>
-              </w:rPr>
               <w:t>‘</w:t>
             </w:r>
-            <w:proofErr w:type="spellStart"/>
             <w:r>
               <w:rPr>
                 <w:rFonts w:ascii="Times New Roman" w:eastAsia="SimSun" w:hAnsi="Times New Roman" w:cs="Times New Roman"/>
@@ -2962,7 +2393,6 @@
               </w:rPr>
               <w:t>u</w:t>
             </w:r>
-            <w:proofErr w:type="spellEnd"/>
             <w:r>
               <w:rPr>
                 <w:rFonts w:ascii="Times New Roman" w:eastAsia="SimSun" w:hAnsi="Times New Roman" w:cs="Times New Roman"/>
@@ -2987,23 +2417,13 @@
                 <w:szCs w:val="24"/>
               </w:rPr>
             </w:pPr>
-            <w:proofErr w:type="spellStart"/>
-            <w:r>
-              <w:rPr>
-                <w:rFonts w:ascii="Times New Roman" w:eastAsia="SimSun" w:hAnsi="Times New Roman" w:cs="Times New Roman"/>
-                <w:sz w:val="24"/>
-                <w:szCs w:val="24"/>
-              </w:rPr>
-              <w:t>Armour</w:t>
-            </w:r>
-            <w:proofErr w:type="spellEnd"/>
-            <w:r>
-              <w:rPr>
-                <w:rFonts w:ascii="Times New Roman" w:eastAsia="SimSun" w:hAnsi="Times New Roman" w:cs="Times New Roman"/>
-                <w:sz w:val="24"/>
-                <w:szCs w:val="24"/>
-              </w:rPr>
-              <w:t xml:space="preserve">, (mail) </w:t>
+            <w:r>
+              <w:rPr>
+                <w:rFonts w:ascii="Times New Roman" w:eastAsia="SimSun" w:hAnsi="Times New Roman" w:cs="Times New Roman"/>
+                <w:sz w:val="24"/>
+                <w:szCs w:val="24"/>
+              </w:rPr>
+              <w:t xml:space="preserve">Armour, (mail) </w:t>
             </w:r>
             <w:r>
               <w:rPr>
@@ -3023,7 +2443,6 @@
               </w:rPr>
               <w:t xml:space="preserve">, </w:t>
             </w:r>
-            <w:proofErr w:type="spellStart"/>
             <w:r>
               <w:rPr>
                 <w:rFonts w:ascii="Times New Roman" w:eastAsia="SimSun" w:hAnsi="Times New Roman" w:cs="Times New Roman"/>
@@ -3040,7 +2459,22 @@
               </w:rPr>
               <w:t>n</w:t>
             </w:r>
-            <w:proofErr w:type="spellEnd"/>
+            <w:r>
+              <w:rPr>
+                <w:rFonts w:ascii="Times New Roman" w:eastAsia="SimSun" w:hAnsi="Times New Roman" w:cs="Times New Roman"/>
+                <w:sz w:val="24"/>
+                <w:szCs w:val="24"/>
+              </w:rPr>
+              <w:t xml:space="preserve"> kah,</w:t>
+            </w:r>
+            <w:r>
+              <w:rPr>
+                <w:rFonts w:ascii="Times New Roman" w:eastAsia="SimSun" w:hAnsi="Times New Roman" w:cs="Times New Roman"/>
+                <w:sz w:val="24"/>
+                <w:szCs w:val="24"/>
+              </w:rPr>
+              <w:t xml:space="preserve"> (iron)</w:t>
+            </w:r>
             <w:r>
               <w:rPr>
                 <w:rFonts w:ascii="Times New Roman" w:eastAsia="SimSun" w:hAnsi="Times New Roman" w:cs="Times New Roman"/>
@@ -3049,37 +2483,56 @@
               </w:rPr>
               <w:t xml:space="preserve"> </w:t>
             </w:r>
-            <w:proofErr w:type="spellStart"/>
-            <w:r>
-              <w:rPr>
-                <w:rFonts w:ascii="Times New Roman" w:eastAsia="SimSun" w:hAnsi="Times New Roman" w:cs="Times New Roman"/>
-                <w:sz w:val="24"/>
-                <w:szCs w:val="24"/>
-              </w:rPr>
-              <w:t>kah</w:t>
-            </w:r>
-            <w:proofErr w:type="spellEnd"/>
-            <w:r>
-              <w:rPr>
-                <w:rFonts w:ascii="Times New Roman" w:eastAsia="SimSun" w:hAnsi="Times New Roman" w:cs="Times New Roman"/>
-                <w:sz w:val="24"/>
-                <w:szCs w:val="24"/>
+            <w:r>
+              <w:rPr>
+                <w:rFonts w:ascii="Times New Roman" w:eastAsia="SimSun" w:hAnsi="Times New Roman" w:cs="Times New Roman"/>
+                <w:sz w:val="24"/>
+                <w:szCs w:val="24"/>
+              </w:rPr>
+              <w:t>鐵</w:t>
+            </w:r>
+            <w:r>
+              <w:rPr>
+                <w:rFonts w:ascii="Times New Roman" w:eastAsia="SimSun" w:hAnsi="Times New Roman" w:cs="Times New Roman"/>
+                <w:sz w:val="24"/>
+                <w:szCs w:val="24"/>
+                <w:lang w:eastAsia="zh-CN"/>
+              </w:rPr>
+              <w:t>盔</w:t>
+            </w:r>
+            <w:r>
+              <w:rPr>
+                <w:rFonts w:ascii="Times New Roman" w:eastAsia="SimSun" w:hAnsi="Times New Roman" w:cs="Times New Roman"/>
+                <w:sz w:val="24"/>
+                <w:szCs w:val="24"/>
+                <w:lang w:eastAsia="zh-CN"/>
+              </w:rPr>
+              <w:t>鐵</w:t>
+            </w:r>
+            <w:r>
+              <w:rPr>
+                <w:rFonts w:ascii="Times New Roman" w:eastAsia="SimSun" w:hAnsi="Times New Roman" w:cs="Times New Roman"/>
+                <w:sz w:val="24"/>
+                <w:szCs w:val="24"/>
+                <w:lang w:eastAsia="zh-CN"/>
+              </w:rPr>
+              <w:t>甲</w:t>
+            </w:r>
+            <w:r>
+              <w:rPr>
+                <w:rFonts w:ascii="Times New Roman" w:eastAsia="SimSun" w:hAnsi="Times New Roman" w:cs="Times New Roman"/>
+                <w:sz w:val="24"/>
+                <w:szCs w:val="24"/>
+                <w:lang w:eastAsia="zh-CN"/>
               </w:rPr>
               <w:t>,</w:t>
             </w:r>
             <w:r>
               <w:rPr>
-                <w:rFonts w:ascii="Times New Roman" w:eastAsia="SimSun" w:hAnsi="Times New Roman" w:cs="Times New Roman"/>
-                <w:sz w:val="24"/>
-                <w:szCs w:val="24"/>
-              </w:rPr>
-              <w:t xml:space="preserve"> (iron)</w:t>
-            </w:r>
-            <w:r>
-              <w:rPr>
-                <w:rFonts w:ascii="Times New Roman" w:eastAsia="SimSun" w:hAnsi="Times New Roman" w:cs="Times New Roman"/>
-                <w:sz w:val="24"/>
-                <w:szCs w:val="24"/>
+                <w:rFonts w:ascii="Times New Roman" w:eastAsia="SimSun" w:hAnsi="Times New Roman" w:cs="Times New Roman" w:hint="eastAsia"/>
+                <w:sz w:val="24"/>
+                <w:szCs w:val="24"/>
+                <w:lang w:eastAsia="zh-CN"/>
               </w:rPr>
               <w:t xml:space="preserve"> </w:t>
             </w:r>
@@ -3089,60 +2542,6 @@
                 <w:sz w:val="24"/>
                 <w:szCs w:val="24"/>
               </w:rPr>
-              <w:t>鐵</w:t>
-            </w:r>
-            <w:r>
-              <w:rPr>
-                <w:rFonts w:ascii="Times New Roman" w:eastAsia="SimSun" w:hAnsi="Times New Roman" w:cs="Times New Roman"/>
-                <w:sz w:val="24"/>
-                <w:szCs w:val="24"/>
-                <w:lang w:eastAsia="zh-CN"/>
-              </w:rPr>
-              <w:t>盔</w:t>
-            </w:r>
-            <w:r>
-              <w:rPr>
-                <w:rFonts w:ascii="Times New Roman" w:eastAsia="SimSun" w:hAnsi="Times New Roman" w:cs="Times New Roman"/>
-                <w:sz w:val="24"/>
-                <w:szCs w:val="24"/>
-                <w:lang w:eastAsia="zh-CN"/>
-              </w:rPr>
-              <w:t>鐵</w:t>
-            </w:r>
-            <w:r>
-              <w:rPr>
-                <w:rFonts w:ascii="Times New Roman" w:eastAsia="SimSun" w:hAnsi="Times New Roman" w:cs="Times New Roman"/>
-                <w:sz w:val="24"/>
-                <w:szCs w:val="24"/>
-                <w:lang w:eastAsia="zh-CN"/>
-              </w:rPr>
-              <w:t>甲</w:t>
-            </w:r>
-            <w:r>
-              <w:rPr>
-                <w:rFonts w:ascii="Times New Roman" w:eastAsia="SimSun" w:hAnsi="Times New Roman" w:cs="Times New Roman"/>
-                <w:sz w:val="24"/>
-                <w:szCs w:val="24"/>
-                <w:lang w:eastAsia="zh-CN"/>
-              </w:rPr>
-              <w:t>,</w:t>
-            </w:r>
-            <w:r>
-              <w:rPr>
-                <w:rFonts w:ascii="Times New Roman" w:eastAsia="SimSun" w:hAnsi="Times New Roman" w:cs="Times New Roman" w:hint="eastAsia"/>
-                <w:sz w:val="24"/>
-                <w:szCs w:val="24"/>
-                <w:lang w:eastAsia="zh-CN"/>
-              </w:rPr>
-              <w:t xml:space="preserve"> </w:t>
-            </w:r>
-            <w:proofErr w:type="spellStart"/>
-            <w:r>
-              <w:rPr>
-                <w:rFonts w:ascii="Times New Roman" w:eastAsia="SimSun" w:hAnsi="Times New Roman" w:cs="Times New Roman"/>
-                <w:sz w:val="24"/>
-                <w:szCs w:val="24"/>
-              </w:rPr>
               <w:t>t’</w:t>
             </w:r>
             <w:r>
@@ -3162,41 +2561,13 @@
               </w:rPr>
               <w:t>h</w:t>
             </w:r>
-            <w:proofErr w:type="spellEnd"/>
-            <w:r>
-              <w:rPr>
-                <w:rFonts w:ascii="Times New Roman" w:eastAsia="SimSun" w:hAnsi="Times New Roman" w:cs="Times New Roman"/>
-                <w:sz w:val="24"/>
-                <w:szCs w:val="24"/>
-              </w:rPr>
-              <w:t xml:space="preserve"> </w:t>
-            </w:r>
-            <w:proofErr w:type="spellStart"/>
-            <w:r>
-              <w:rPr>
-                <w:rFonts w:ascii="Times New Roman" w:eastAsia="SimSun" w:hAnsi="Times New Roman" w:cs="Times New Roman"/>
-                <w:sz w:val="24"/>
-                <w:szCs w:val="24"/>
-              </w:rPr>
-              <w:t>k’wén</w:t>
-            </w:r>
-            <w:proofErr w:type="spellEnd"/>
-            <w:r>
-              <w:rPr>
-                <w:rFonts w:ascii="Times New Roman" w:eastAsia="SimSun" w:hAnsi="Times New Roman" w:cs="Times New Roman"/>
-                <w:sz w:val="24"/>
-                <w:szCs w:val="24"/>
-              </w:rPr>
-              <w:t xml:space="preserve"> </w:t>
-            </w:r>
-            <w:proofErr w:type="spellStart"/>
-            <w:r>
-              <w:rPr>
-                <w:rFonts w:ascii="Times New Roman" w:eastAsia="SimSun" w:hAnsi="Times New Roman" w:cs="Times New Roman"/>
-                <w:sz w:val="24"/>
-                <w:szCs w:val="24"/>
-              </w:rPr>
-              <w:t>ti</w:t>
+            <w:r>
+              <w:rPr>
+                <w:rFonts w:ascii="Times New Roman" w:eastAsia="SimSun" w:hAnsi="Times New Roman" w:cs="Times New Roman"/>
+                <w:sz w:val="24"/>
+                <w:szCs w:val="24"/>
+              </w:rPr>
+              <w:t xml:space="preserve"> k’wén ti</w:t>
             </w:r>
             <w:r>
               <w:rPr>
@@ -3206,32 +2577,13 @@
               </w:rPr>
               <w:t>h</w:t>
             </w:r>
-            <w:proofErr w:type="spellEnd"/>
-            <w:r>
-              <w:rPr>
-                <w:rFonts w:ascii="Times New Roman" w:eastAsia="SimSun" w:hAnsi="Times New Roman" w:cs="Times New Roman"/>
-                <w:sz w:val="24"/>
-                <w:szCs w:val="24"/>
-              </w:rPr>
-              <w:t xml:space="preserve"> </w:t>
-            </w:r>
-            <w:proofErr w:type="spellStart"/>
-            <w:r>
-              <w:rPr>
-                <w:rFonts w:ascii="Times New Roman" w:eastAsia="SimSun" w:hAnsi="Times New Roman" w:cs="Times New Roman"/>
-                <w:sz w:val="24"/>
-                <w:szCs w:val="24"/>
-              </w:rPr>
-              <w:t>kah</w:t>
-            </w:r>
-            <w:proofErr w:type="spellEnd"/>
-            <w:r>
-              <w:rPr>
-                <w:rFonts w:ascii="Times New Roman" w:eastAsia="SimSun" w:hAnsi="Times New Roman" w:cs="Times New Roman"/>
-                <w:sz w:val="24"/>
-                <w:szCs w:val="24"/>
-              </w:rPr>
-              <w:t>.</w:t>
+            <w:r>
+              <w:rPr>
+                <w:rFonts w:ascii="Times New Roman" w:eastAsia="SimSun" w:hAnsi="Times New Roman" w:cs="Times New Roman"/>
+                <w:sz w:val="24"/>
+                <w:szCs w:val="24"/>
+              </w:rPr>
+              <w:t xml:space="preserve"> kah.</w:t>
             </w:r>
           </w:p>
         </w:tc>
@@ -3318,7 +2670,6 @@
               </w:rPr>
               <w:t xml:space="preserve">, </w:t>
             </w:r>
-            <w:proofErr w:type="spellStart"/>
             <w:r>
               <w:rPr>
                 <w:rFonts w:ascii="Times New Roman" w:eastAsia="SimSun" w:hAnsi="Times New Roman" w:cs="Times New Roman"/>
@@ -3333,18 +2684,8 @@
                 <w:sz w:val="24"/>
                 <w:szCs w:val="24"/>
               </w:rPr>
-              <w:t>ün</w:t>
-            </w:r>
-            <w:proofErr w:type="spellEnd"/>
-            <w:r>
-              <w:rPr>
-                <w:rFonts w:ascii="Times New Roman" w:eastAsia="SimSun" w:hAnsi="Times New Roman" w:cs="Times New Roman"/>
-                <w:sz w:val="24"/>
-                <w:szCs w:val="24"/>
-              </w:rPr>
-              <w:t xml:space="preserve"> </w:t>
-            </w:r>
-            <w:proofErr w:type="spellStart"/>
+              <w:t xml:space="preserve">ün </w:t>
+            </w:r>
             <w:r>
               <w:rPr>
                 <w:rFonts w:ascii="Times New Roman" w:eastAsia="SimSun" w:hAnsi="Times New Roman" w:cs="Times New Roman"/>
@@ -3359,16 +2700,7 @@
                 <w:sz w:val="24"/>
                 <w:szCs w:val="24"/>
               </w:rPr>
-              <w:t>í</w:t>
-            </w:r>
-            <w:proofErr w:type="spellEnd"/>
-            <w:r>
-              <w:rPr>
-                <w:rFonts w:ascii="Times New Roman" w:eastAsia="SimSun" w:hAnsi="Times New Roman" w:cs="Times New Roman"/>
-                <w:sz w:val="24"/>
-                <w:szCs w:val="24"/>
-              </w:rPr>
-              <w:t>’</w:t>
+              <w:t>í’</w:t>
             </w:r>
             <w:r>
               <w:rPr>
@@ -3410,25 +2742,7 @@
                 <w:sz w:val="24"/>
                 <w:szCs w:val="24"/>
               </w:rPr>
-              <w:t xml:space="preserve"> </w:t>
-            </w:r>
-            <w:proofErr w:type="spellStart"/>
-            <w:r>
-              <w:rPr>
-                <w:rFonts w:ascii="Times New Roman" w:eastAsia="SimSun" w:hAnsi="Times New Roman" w:cs="Times New Roman"/>
-                <w:sz w:val="24"/>
-                <w:szCs w:val="24"/>
-              </w:rPr>
-              <w:t>k’í</w:t>
-            </w:r>
-            <w:proofErr w:type="spellEnd"/>
-            <w:r>
-              <w:rPr>
-                <w:rFonts w:ascii="Times New Roman" w:eastAsia="SimSun" w:hAnsi="Times New Roman" w:cs="Times New Roman"/>
-                <w:sz w:val="24"/>
-                <w:szCs w:val="24"/>
-              </w:rPr>
-              <w:t>’</w:t>
+              <w:t xml:space="preserve"> k’í’</w:t>
             </w:r>
             <w:r>
               <w:rPr>
@@ -3510,32 +2824,13 @@
               </w:rPr>
               <w:t xml:space="preserve"> </w:t>
             </w:r>
-            <w:proofErr w:type="spellStart"/>
-            <w:r>
-              <w:rPr>
-                <w:rFonts w:ascii="Times New Roman" w:eastAsia="SimSun" w:hAnsi="Times New Roman" w:cs="Times New Roman"/>
-                <w:sz w:val="24"/>
-                <w:szCs w:val="24"/>
-              </w:rPr>
-              <w:t>san</w:t>
-            </w:r>
-            <w:proofErr w:type="spellEnd"/>
-            <w:r>
-              <w:rPr>
-                <w:rFonts w:ascii="Times New Roman" w:eastAsia="SimSun" w:hAnsi="Times New Roman" w:cs="Times New Roman"/>
-                <w:sz w:val="24"/>
-                <w:szCs w:val="24"/>
-              </w:rPr>
-              <w:t xml:space="preserve"> </w:t>
-            </w:r>
-            <w:proofErr w:type="spellStart"/>
-            <w:r>
-              <w:rPr>
-                <w:rFonts w:ascii="Times New Roman" w:eastAsia="SimSun" w:hAnsi="Times New Roman" w:cs="Times New Roman"/>
-                <w:sz w:val="24"/>
-                <w:szCs w:val="24"/>
-              </w:rPr>
-              <w:t>ki</w:t>
+            <w:r>
+              <w:rPr>
+                <w:rFonts w:ascii="Times New Roman" w:eastAsia="SimSun" w:hAnsi="Times New Roman" w:cs="Times New Roman"/>
+                <w:sz w:val="24"/>
+                <w:szCs w:val="24"/>
+              </w:rPr>
+              <w:t>san ki</w:t>
             </w:r>
             <w:r>
               <w:rPr>
@@ -3551,16 +2846,7 @@
                 <w:sz w:val="24"/>
                 <w:szCs w:val="24"/>
               </w:rPr>
-              <w:t>n</w:t>
-            </w:r>
-            <w:proofErr w:type="spellEnd"/>
-            <w:r>
-              <w:rPr>
-                <w:rFonts w:ascii="Times New Roman" w:eastAsia="SimSun" w:hAnsi="Times New Roman" w:cs="Times New Roman"/>
-                <w:sz w:val="24"/>
-                <w:szCs w:val="24"/>
-              </w:rPr>
-              <w:t xml:space="preserve"> ping </w:t>
+              <w:t xml:space="preserve">n ping </w:t>
             </w:r>
             <w:r>
               <w:rPr>
@@ -3571,7 +2857,6 @@
               </w:rPr>
               <w:t>‘</w:t>
             </w:r>
-            <w:proofErr w:type="spellStart"/>
             <w:r>
               <w:rPr>
                 <w:rFonts w:ascii="Times New Roman" w:eastAsia="SimSun" w:hAnsi="Times New Roman" w:cs="Times New Roman"/>
@@ -3588,7 +2873,6 @@
               </w:rPr>
               <w:t>ó</w:t>
             </w:r>
-            <w:proofErr w:type="spellEnd"/>
             <w:r>
               <w:rPr>
                 <w:rFonts w:ascii="Times New Roman" w:eastAsia="SimSun" w:hAnsi="Times New Roman" w:cs="Times New Roman"/>
@@ -3614,27 +2898,7 @@
                 <w:szCs w:val="24"/>
                 <w:lang w:eastAsia="zh-CN"/>
               </w:rPr>
-              <w:t xml:space="preserve">, </w:t>
-            </w:r>
-            <w:proofErr w:type="spellStart"/>
-            <w:r>
-              <w:rPr>
-                <w:rFonts w:ascii="Times New Roman" w:eastAsia="SimSun" w:hAnsi="Times New Roman" w:cs="Times New Roman"/>
-                <w:sz w:val="24"/>
-                <w:szCs w:val="24"/>
-                <w:lang w:eastAsia="zh-CN"/>
-              </w:rPr>
-              <w:t>kwén</w:t>
-            </w:r>
-            <w:proofErr w:type="spellEnd"/>
-            <w:r>
-              <w:rPr>
-                <w:rFonts w:ascii="Times New Roman" w:eastAsia="SimSun" w:hAnsi="Times New Roman" w:cs="Times New Roman"/>
-                <w:sz w:val="24"/>
-                <w:szCs w:val="24"/>
-                <w:lang w:eastAsia="zh-CN"/>
-              </w:rPr>
-              <w:t xml:space="preserve"> ping. </w:t>
+              <w:t xml:space="preserve">, kwén ping. </w:t>
             </w:r>
           </w:p>
         </w:tc>
@@ -3697,7 +2961,6 @@
               </w:rPr>
               <w:t xml:space="preserve">  </w:t>
             </w:r>
-            <w:proofErr w:type="spellStart"/>
             <w:proofErr w:type="gramEnd"/>
             <w:r>
               <w:rPr>
@@ -3729,27 +2992,8 @@
                 <w:sz w:val="24"/>
                 <w:szCs w:val="24"/>
               </w:rPr>
-              <w:t>ng</w:t>
-            </w:r>
-            <w:proofErr w:type="spellEnd"/>
-            <w:r>
-              <w:rPr>
-                <w:rFonts w:ascii="Times New Roman" w:eastAsia="SimSun" w:hAnsi="Times New Roman" w:cs="Times New Roman"/>
-                <w:sz w:val="24"/>
-                <w:szCs w:val="24"/>
-              </w:rPr>
-              <w:t xml:space="preserve"> </w:t>
-            </w:r>
-            <w:proofErr w:type="spellStart"/>
-            <w:r>
-              <w:rPr>
-                <w:rFonts w:ascii="Times New Roman" w:eastAsia="SimSun" w:hAnsi="Times New Roman" w:cs="Times New Roman"/>
-                <w:sz w:val="24"/>
-                <w:szCs w:val="24"/>
-              </w:rPr>
-              <w:t>liau</w:t>
-            </w:r>
-            <w:proofErr w:type="spellEnd"/>
+              <w:t>ng liau</w:t>
+            </w:r>
             <w:r>
               <w:rPr>
                 <w:rFonts w:ascii="Times New Roman" w:eastAsia="SimSun" w:hAnsi="Times New Roman" w:cs="Times New Roman"/>
@@ -3830,47 +3074,37 @@
               </w:rPr>
               <w:t xml:space="preserve"> </w:t>
             </w:r>
-            <w:proofErr w:type="spellStart"/>
-            <w:r>
-              <w:rPr>
-                <w:rFonts w:ascii="Times New Roman" w:eastAsia="SimSun" w:hAnsi="Times New Roman" w:cs="Times New Roman"/>
-                <w:sz w:val="24"/>
-                <w:szCs w:val="24"/>
-              </w:rPr>
-              <w:t>tseu</w:t>
-            </w:r>
-            <w:proofErr w:type="spellEnd"/>
-            <w:r>
-              <w:rPr>
-                <w:rFonts w:ascii="Times New Roman" w:eastAsia="SimSun" w:hAnsi="Times New Roman" w:cs="Times New Roman"/>
-                <w:sz w:val="24"/>
-                <w:szCs w:val="24"/>
-              </w:rPr>
-              <w:t xml:space="preserve"> </w:t>
-            </w:r>
-            <w:proofErr w:type="spellStart"/>
-            <w:r>
-              <w:rPr>
-                <w:rFonts w:ascii="Times New Roman" w:eastAsia="SimSun" w:hAnsi="Times New Roman" w:cs="Times New Roman"/>
-                <w:sz w:val="24"/>
-                <w:szCs w:val="24"/>
-              </w:rPr>
-              <w:t>w</w:t>
-            </w:r>
-            <w:r>
-              <w:rPr>
-                <w:rFonts w:ascii="Times New Roman" w:eastAsia="SimSun" w:hAnsi="Times New Roman" w:cs="Times New Roman"/>
-                <w:sz w:val="24"/>
-                <w:szCs w:val="24"/>
-              </w:rPr>
-              <w:t>é</w:t>
-            </w:r>
-            <w:proofErr w:type="spellEnd"/>
-            <w:r>
-              <w:rPr>
-                <w:rFonts w:ascii="Times New Roman" w:eastAsia="SimSun" w:hAnsi="Times New Roman" w:cs="Times New Roman"/>
-                <w:sz w:val="24"/>
-                <w:szCs w:val="24"/>
+            <w:r>
+              <w:rPr>
+                <w:rFonts w:ascii="Times New Roman" w:eastAsia="SimSun" w:hAnsi="Times New Roman" w:cs="Times New Roman"/>
+                <w:sz w:val="24"/>
+                <w:szCs w:val="24"/>
+              </w:rPr>
+              <w:t>tseu w</w:t>
+            </w:r>
+            <w:r>
+              <w:rPr>
+                <w:rFonts w:ascii="Times New Roman" w:eastAsia="SimSun" w:hAnsi="Times New Roman" w:cs="Times New Roman"/>
+                <w:sz w:val="24"/>
+                <w:szCs w:val="24"/>
+              </w:rPr>
+              <w:t xml:space="preserve">é, </w:t>
+            </w:r>
+            <w:r>
+              <w:rPr>
+                <w:rFonts w:ascii="Times New Roman" w:eastAsia="SimSun" w:hAnsi="Times New Roman" w:cs="Times New Roman"/>
+                <w:sz w:val="24"/>
+                <w:szCs w:val="24"/>
+                <w:lang w:eastAsia="zh-CN"/>
+              </w:rPr>
+              <w:t>四周</w:t>
+            </w:r>
+            <w:r>
+              <w:rPr>
+                <w:rFonts w:ascii="Times New Roman" w:eastAsia="SimSun" w:hAnsi="Times New Roman" w:cs="Times New Roman"/>
+                <w:sz w:val="24"/>
+                <w:szCs w:val="24"/>
+                <w:lang w:eastAsia="zh-CN"/>
               </w:rPr>
               <w:t xml:space="preserve">, </w:t>
             </w:r>
@@ -3879,9 +3113,17 @@
                 <w:rFonts w:ascii="Times New Roman" w:eastAsia="SimSun" w:hAnsi="Times New Roman" w:cs="Times New Roman"/>
                 <w:sz w:val="24"/>
                 <w:szCs w:val="24"/>
-                <w:lang w:eastAsia="zh-CN"/>
-              </w:rPr>
-              <w:t>四周</w:t>
+              </w:rPr>
+              <w:t xml:space="preserve">sz’ tseu, </w:t>
+            </w:r>
+            <w:r>
+              <w:rPr>
+                <w:rFonts w:ascii="Times New Roman" w:eastAsia="SimSun" w:hAnsi="Times New Roman" w:cs="Times New Roman"/>
+                <w:sz w:val="24"/>
+                <w:szCs w:val="24"/>
+                <w:lang w:eastAsia="zh-CN"/>
+              </w:rPr>
+              <w:t>四面</w:t>
             </w:r>
             <w:r>
               <w:rPr>
@@ -3892,77 +3134,13 @@
               </w:rPr>
               <w:t xml:space="preserve">, </w:t>
             </w:r>
-            <w:proofErr w:type="spellStart"/>
-            <w:r>
-              <w:rPr>
-                <w:rFonts w:ascii="Times New Roman" w:eastAsia="SimSun" w:hAnsi="Times New Roman" w:cs="Times New Roman"/>
-                <w:sz w:val="24"/>
-                <w:szCs w:val="24"/>
-              </w:rPr>
-              <w:t>sz</w:t>
-            </w:r>
-            <w:proofErr w:type="spellEnd"/>
-            <w:r>
-              <w:rPr>
-                <w:rFonts w:ascii="Times New Roman" w:eastAsia="SimSun" w:hAnsi="Times New Roman" w:cs="Times New Roman"/>
-                <w:sz w:val="24"/>
-                <w:szCs w:val="24"/>
-              </w:rPr>
-              <w:t xml:space="preserve">’ </w:t>
-            </w:r>
-            <w:proofErr w:type="spellStart"/>
-            <w:r>
-              <w:rPr>
-                <w:rFonts w:ascii="Times New Roman" w:eastAsia="SimSun" w:hAnsi="Times New Roman" w:cs="Times New Roman"/>
-                <w:sz w:val="24"/>
-                <w:szCs w:val="24"/>
-              </w:rPr>
-              <w:t>tseu</w:t>
-            </w:r>
-            <w:proofErr w:type="spellEnd"/>
-            <w:r>
-              <w:rPr>
-                <w:rFonts w:ascii="Times New Roman" w:eastAsia="SimSun" w:hAnsi="Times New Roman" w:cs="Times New Roman"/>
-                <w:sz w:val="24"/>
-                <w:szCs w:val="24"/>
-              </w:rPr>
-              <w:t xml:space="preserve">, </w:t>
-            </w:r>
-            <w:r>
-              <w:rPr>
-                <w:rFonts w:ascii="Times New Roman" w:eastAsia="SimSun" w:hAnsi="Times New Roman" w:cs="Times New Roman"/>
-                <w:sz w:val="24"/>
-                <w:szCs w:val="24"/>
-                <w:lang w:eastAsia="zh-CN"/>
-              </w:rPr>
-              <w:t>四面</w:t>
-            </w:r>
-            <w:r>
-              <w:rPr>
-                <w:rFonts w:ascii="Times New Roman" w:eastAsia="SimSun" w:hAnsi="Times New Roman" w:cs="Times New Roman"/>
-                <w:sz w:val="24"/>
-                <w:szCs w:val="24"/>
-                <w:lang w:eastAsia="zh-CN"/>
-              </w:rPr>
-              <w:t xml:space="preserve">, </w:t>
-            </w:r>
-            <w:proofErr w:type="spellStart"/>
-            <w:r>
-              <w:rPr>
-                <w:rFonts w:ascii="Times New Roman" w:eastAsia="SimSun" w:hAnsi="Times New Roman" w:cs="Times New Roman"/>
-                <w:sz w:val="24"/>
-                <w:szCs w:val="24"/>
-              </w:rPr>
-              <w:t>sz</w:t>
-            </w:r>
-            <w:proofErr w:type="spellEnd"/>
-            <w:r>
-              <w:rPr>
-                <w:rFonts w:ascii="Times New Roman" w:eastAsia="SimSun" w:hAnsi="Times New Roman" w:cs="Times New Roman"/>
-                <w:sz w:val="24"/>
-                <w:szCs w:val="24"/>
-              </w:rPr>
-              <w:t>’ mien’</w:t>
+            <w:r>
+              <w:rPr>
+                <w:rFonts w:ascii="Times New Roman" w:eastAsia="SimSun" w:hAnsi="Times New Roman" w:cs="Times New Roman"/>
+                <w:sz w:val="24"/>
+                <w:szCs w:val="24"/>
+              </w:rPr>
+              <w:t>sz’ mien’</w:t>
             </w:r>
             <w:r>
               <w:rPr>
@@ -4041,7 +3219,6 @@
               </w:rPr>
               <w:t xml:space="preserve">, </w:t>
             </w:r>
-            <w:proofErr w:type="spellStart"/>
             <w:r>
               <w:rPr>
                 <w:rFonts w:ascii="Times New Roman" w:eastAsia="SimSun" w:hAnsi="Times New Roman" w:cs="Times New Roman"/>
@@ -4056,9 +3233,82 @@
                 <w:sz w:val="24"/>
                 <w:szCs w:val="24"/>
               </w:rPr>
-              <w:t>n</w:t>
-            </w:r>
-            <w:proofErr w:type="spellEnd"/>
+              <w:t>n b</w:t>
+            </w:r>
+            <w:r>
+              <w:rPr>
+                <w:rFonts w:ascii="Times New Roman" w:eastAsia="SimSun" w:hAnsi="Times New Roman" w:cs="Times New Roman"/>
+                <w:sz w:val="24"/>
+                <w:szCs w:val="24"/>
+              </w:rPr>
+              <w:t>á</w:t>
+            </w:r>
+            <w:r>
+              <w:rPr>
+                <w:rFonts w:ascii="Times New Roman" w:eastAsia="SimSun" w:hAnsi="Times New Roman" w:cs="Times New Roman"/>
+                <w:sz w:val="24"/>
+                <w:szCs w:val="24"/>
+              </w:rPr>
+              <w:t xml:space="preserve">, </w:t>
+            </w:r>
+            <w:r>
+              <w:rPr>
+                <w:rFonts w:ascii="Times New Roman" w:eastAsia="SimSun" w:hAnsi="Times New Roman" w:cs="Times New Roman"/>
+                <w:sz w:val="24"/>
+                <w:szCs w:val="24"/>
+              </w:rPr>
+              <w:t>擺</w:t>
+            </w:r>
+            <w:r>
+              <w:rPr>
+                <w:rFonts w:ascii="Times New Roman" w:eastAsia="SimSun" w:hAnsi="Times New Roman" w:cs="Times New Roman"/>
+                <w:sz w:val="24"/>
+                <w:szCs w:val="24"/>
+                <w:lang w:eastAsia="zh-CN"/>
+              </w:rPr>
+              <w:t>列</w:t>
+            </w:r>
+            <w:r>
+              <w:rPr>
+                <w:rFonts w:ascii="Times New Roman" w:eastAsia="SimSun" w:hAnsi="Times New Roman" w:cs="Times New Roman"/>
+                <w:sz w:val="24"/>
+                <w:szCs w:val="24"/>
+                <w:lang w:eastAsia="zh-CN"/>
+              </w:rPr>
+              <w:t xml:space="preserve">, </w:t>
+            </w:r>
+            <w:r>
+              <w:rPr>
+                <w:rFonts w:ascii="Times New Roman" w:eastAsia="SimSun" w:hAnsi="Times New Roman" w:cs="Times New Roman"/>
+                <w:sz w:val="24"/>
+                <w:szCs w:val="24"/>
+              </w:rPr>
+              <w:t>‘</w:t>
+            </w:r>
+            <w:r>
+              <w:rPr>
+                <w:rFonts w:ascii="Times New Roman" w:eastAsia="SimSun" w:hAnsi="Times New Roman" w:cs="Times New Roman"/>
+                <w:sz w:val="24"/>
+                <w:szCs w:val="24"/>
+              </w:rPr>
+              <w:t>p</w:t>
+            </w:r>
+            <w:r>
+              <w:rPr>
+                <w:rFonts w:ascii="Times New Roman" w:eastAsia="SimSun" w:hAnsi="Times New Roman" w:cs="Times New Roman"/>
+                <w:sz w:val="24"/>
+                <w:szCs w:val="24"/>
+              </w:rPr>
+              <w:t>á</w:t>
+            </w:r>
+            <w:r>
+              <w:rPr>
+                <w:rFonts w:ascii="Times New Roman" w:eastAsia="SimSun" w:hAnsi="Times New Roman" w:cs="Times New Roman"/>
+                <w:sz w:val="24"/>
+                <w:szCs w:val="24"/>
+              </w:rPr>
+              <w:t xml:space="preserve"> lih,</w:t>
+            </w:r>
             <w:r>
               <w:rPr>
                 <w:rFonts w:ascii="Times New Roman" w:eastAsia="SimSun" w:hAnsi="Times New Roman" w:cs="Times New Roman"/>
@@ -4067,188 +3317,48 @@
               </w:rPr>
               <w:t xml:space="preserve"> </w:t>
             </w:r>
-            <w:proofErr w:type="spellStart"/>
-            <w:r>
-              <w:rPr>
-                <w:rFonts w:ascii="Times New Roman" w:eastAsia="SimSun" w:hAnsi="Times New Roman" w:cs="Times New Roman"/>
-                <w:sz w:val="24"/>
-                <w:szCs w:val="24"/>
-              </w:rPr>
-              <w:t>b</w:t>
-            </w:r>
-            <w:r>
-              <w:rPr>
-                <w:rFonts w:ascii="Times New Roman" w:eastAsia="SimSun" w:hAnsi="Times New Roman" w:cs="Times New Roman"/>
-                <w:sz w:val="24"/>
-                <w:szCs w:val="24"/>
-              </w:rPr>
-              <w:t>á</w:t>
-            </w:r>
-            <w:proofErr w:type="spellEnd"/>
-            <w:r>
-              <w:rPr>
-                <w:rFonts w:ascii="Times New Roman" w:eastAsia="SimSun" w:hAnsi="Times New Roman" w:cs="Times New Roman"/>
-                <w:sz w:val="24"/>
-                <w:szCs w:val="24"/>
-              </w:rPr>
-              <w:t xml:space="preserve">, </w:t>
-            </w:r>
-            <w:r>
-              <w:rPr>
-                <w:rFonts w:ascii="Times New Roman" w:eastAsia="SimSun" w:hAnsi="Times New Roman" w:cs="Times New Roman"/>
-                <w:sz w:val="24"/>
-                <w:szCs w:val="24"/>
-              </w:rPr>
-              <w:t>擺</w:t>
-            </w:r>
-            <w:r>
-              <w:rPr>
-                <w:rFonts w:ascii="Times New Roman" w:eastAsia="SimSun" w:hAnsi="Times New Roman" w:cs="Times New Roman"/>
-                <w:sz w:val="24"/>
-                <w:szCs w:val="24"/>
-                <w:lang w:eastAsia="zh-CN"/>
-              </w:rPr>
-              <w:t>列</w:t>
-            </w:r>
-            <w:r>
-              <w:rPr>
-                <w:rFonts w:ascii="Times New Roman" w:eastAsia="SimSun" w:hAnsi="Times New Roman" w:cs="Times New Roman"/>
-                <w:sz w:val="24"/>
-                <w:szCs w:val="24"/>
-                <w:lang w:eastAsia="zh-CN"/>
-              </w:rPr>
-              <w:t xml:space="preserve">, </w:t>
-            </w:r>
-            <w:r>
-              <w:rPr>
-                <w:rFonts w:ascii="Times New Roman" w:eastAsia="SimSun" w:hAnsi="Times New Roman" w:cs="Times New Roman"/>
-                <w:sz w:val="24"/>
-                <w:szCs w:val="24"/>
-              </w:rPr>
-              <w:t>‘</w:t>
-            </w:r>
-            <w:proofErr w:type="spellStart"/>
-            <w:r>
-              <w:rPr>
-                <w:rFonts w:ascii="Times New Roman" w:eastAsia="SimSun" w:hAnsi="Times New Roman" w:cs="Times New Roman"/>
-                <w:sz w:val="24"/>
-                <w:szCs w:val="24"/>
-              </w:rPr>
-              <w:t>p</w:t>
-            </w:r>
-            <w:r>
-              <w:rPr>
-                <w:rFonts w:ascii="Times New Roman" w:eastAsia="SimSun" w:hAnsi="Times New Roman" w:cs="Times New Roman"/>
-                <w:sz w:val="24"/>
-                <w:szCs w:val="24"/>
-              </w:rPr>
-              <w:t>á</w:t>
-            </w:r>
-            <w:proofErr w:type="spellEnd"/>
-            <w:r>
-              <w:rPr>
-                <w:rFonts w:ascii="Times New Roman" w:eastAsia="SimSun" w:hAnsi="Times New Roman" w:cs="Times New Roman"/>
-                <w:sz w:val="24"/>
-                <w:szCs w:val="24"/>
+            <w:r>
+              <w:rPr>
+                <w:rFonts w:ascii="Times New Roman" w:eastAsia="SimSun" w:hAnsi="Times New Roman" w:cs="Times New Roman"/>
+                <w:sz w:val="24"/>
+                <w:szCs w:val="24"/>
+                <w:lang w:eastAsia="zh-CN"/>
+              </w:rPr>
+              <w:t>整</w:t>
+            </w:r>
+            <w:r>
+              <w:rPr>
+                <w:rFonts w:ascii="Times New Roman" w:eastAsia="SimSun" w:hAnsi="Times New Roman" w:cs="Times New Roman"/>
+                <w:sz w:val="24"/>
+                <w:szCs w:val="24"/>
+              </w:rPr>
+              <w:t>齊</w:t>
+            </w:r>
+            <w:r>
+              <w:rPr>
+                <w:rFonts w:ascii="Times New Roman" w:eastAsia="SimSun" w:hAnsi="Times New Roman" w:cs="Times New Roman"/>
+                <w:sz w:val="24"/>
+                <w:szCs w:val="24"/>
+                <w:lang w:eastAsia="zh-CN"/>
+              </w:rPr>
+              <w:t>,</w:t>
+            </w:r>
+            <w:r>
+              <w:rPr>
+                <w:rFonts w:ascii="Times New Roman" w:eastAsia="SimSun" w:hAnsi="Times New Roman" w:cs="Times New Roman" w:hint="eastAsia"/>
+                <w:sz w:val="24"/>
+                <w:szCs w:val="24"/>
+                <w:lang w:eastAsia="zh-CN"/>
               </w:rPr>
               <w:t xml:space="preserve"> </w:t>
             </w:r>
-            <w:proofErr w:type="spellStart"/>
-            <w:r>
-              <w:rPr>
-                <w:rFonts w:ascii="Times New Roman" w:eastAsia="SimSun" w:hAnsi="Times New Roman" w:cs="Times New Roman"/>
-                <w:sz w:val="24"/>
-                <w:szCs w:val="24"/>
-              </w:rPr>
-              <w:t>lih</w:t>
-            </w:r>
-            <w:proofErr w:type="spellEnd"/>
-            <w:r>
-              <w:rPr>
-                <w:rFonts w:ascii="Times New Roman" w:eastAsia="SimSun" w:hAnsi="Times New Roman" w:cs="Times New Roman"/>
-                <w:sz w:val="24"/>
-                <w:szCs w:val="24"/>
-              </w:rPr>
-              <w:t>,</w:t>
-            </w:r>
-            <w:r>
-              <w:rPr>
-                <w:rFonts w:ascii="Times New Roman" w:eastAsia="SimSun" w:hAnsi="Times New Roman" w:cs="Times New Roman"/>
-                <w:sz w:val="24"/>
-                <w:szCs w:val="24"/>
-              </w:rPr>
-              <w:t xml:space="preserve"> </w:t>
-            </w:r>
-            <w:r>
-              <w:rPr>
-                <w:rFonts w:ascii="Times New Roman" w:eastAsia="SimSun" w:hAnsi="Times New Roman" w:cs="Times New Roman"/>
-                <w:sz w:val="24"/>
-                <w:szCs w:val="24"/>
-                <w:lang w:eastAsia="zh-CN"/>
-              </w:rPr>
-              <w:t>整</w:t>
-            </w:r>
-            <w:r>
-              <w:rPr>
-                <w:rFonts w:ascii="Times New Roman" w:eastAsia="SimSun" w:hAnsi="Times New Roman" w:cs="Times New Roman"/>
-                <w:sz w:val="24"/>
-                <w:szCs w:val="24"/>
-              </w:rPr>
-              <w:t>齊</w:t>
-            </w:r>
-            <w:r>
-              <w:rPr>
-                <w:rFonts w:ascii="Times New Roman" w:eastAsia="SimSun" w:hAnsi="Times New Roman" w:cs="Times New Roman"/>
-                <w:sz w:val="24"/>
-                <w:szCs w:val="24"/>
-                <w:lang w:eastAsia="zh-CN"/>
-              </w:rPr>
-              <w:t>,</w:t>
-            </w:r>
-            <w:r>
-              <w:rPr>
-                <w:rFonts w:ascii="Times New Roman" w:eastAsia="SimSun" w:hAnsi="Times New Roman" w:cs="Times New Roman" w:hint="eastAsia"/>
-                <w:sz w:val="24"/>
-                <w:szCs w:val="24"/>
-                <w:lang w:eastAsia="zh-CN"/>
-              </w:rPr>
-              <w:t xml:space="preserve"> </w:t>
-            </w:r>
-            <w:proofErr w:type="spellStart"/>
-            <w:r>
-              <w:rPr>
-                <w:rFonts w:ascii="Times New Roman" w:eastAsia="SimSun" w:hAnsi="Times New Roman" w:cs="Times New Roman"/>
-                <w:sz w:val="24"/>
-                <w:szCs w:val="24"/>
-              </w:rPr>
-              <w:t>tsung</w:t>
-            </w:r>
-            <w:proofErr w:type="spellEnd"/>
-            <w:r>
-              <w:rPr>
-                <w:rFonts w:ascii="Times New Roman" w:eastAsia="SimSun" w:hAnsi="Times New Roman" w:cs="Times New Roman"/>
-                <w:sz w:val="24"/>
-                <w:szCs w:val="24"/>
-              </w:rPr>
-              <w:t xml:space="preserve">’ </w:t>
-            </w:r>
-            <w:proofErr w:type="spellStart"/>
-            <w:r>
-              <w:rPr>
-                <w:rFonts w:ascii="Times New Roman" w:eastAsia="SimSun" w:hAnsi="Times New Roman" w:cs="Times New Roman"/>
-                <w:sz w:val="24"/>
-                <w:szCs w:val="24"/>
-              </w:rPr>
-              <w:t>dzí</w:t>
-            </w:r>
-            <w:proofErr w:type="spellEnd"/>
-            <w:r>
-              <w:rPr>
-                <w:rFonts w:ascii="Times New Roman" w:eastAsia="SimSun" w:hAnsi="Times New Roman" w:cs="Times New Roman"/>
-                <w:sz w:val="24"/>
-                <w:szCs w:val="24"/>
-              </w:rPr>
-              <w:t xml:space="preserve">’. </w:t>
+            <w:r>
+              <w:rPr>
+                <w:rFonts w:ascii="Times New Roman" w:eastAsia="SimSun" w:hAnsi="Times New Roman" w:cs="Times New Roman"/>
+                <w:sz w:val="24"/>
+                <w:szCs w:val="24"/>
+              </w:rPr>
+              <w:t xml:space="preserve">tsung’ dzí’. </w:t>
             </w:r>
           </w:p>
         </w:tc>
@@ -4294,16 +3404,31 @@
               </w:rPr>
               <w:t xml:space="preserve">, </w:t>
             </w:r>
-            <w:proofErr w:type="spellStart"/>
-            <w:r>
-              <w:rPr>
-                <w:rFonts w:ascii="Times New Roman" w:eastAsia="SimSun" w:hAnsi="Times New Roman" w:cs="Times New Roman"/>
-                <w:sz w:val="24"/>
-                <w:szCs w:val="24"/>
-              </w:rPr>
-              <w:t>tsoh</w:t>
-            </w:r>
-            <w:proofErr w:type="spellEnd"/>
+            <w:r>
+              <w:rPr>
+                <w:rFonts w:ascii="Times New Roman" w:eastAsia="SimSun" w:hAnsi="Times New Roman" w:cs="Times New Roman"/>
+                <w:sz w:val="24"/>
+                <w:szCs w:val="24"/>
+              </w:rPr>
+              <w:t>tsoh d</w:t>
+            </w:r>
+            <w:r>
+              <w:rPr>
+                <w:rFonts w:ascii="Times New Roman" w:eastAsia="SimSun" w:hAnsi="Times New Roman" w:cs="Times New Roman"/>
+                <w:sz w:val="24"/>
+                <w:szCs w:val="24"/>
+              </w:rPr>
+              <w:t xml:space="preserve">zú’ </w:t>
+            </w:r>
+            <w:r>
+              <w:rPr>
+                <w:rFonts w:ascii="Times New Roman" w:eastAsia="SimSun" w:hAnsi="Times New Roman" w:cs="Times New Roman"/>
+                <w:sz w:val="24"/>
+                <w:szCs w:val="24"/>
+                <w:lang w:eastAsia="zh-CN"/>
+              </w:rPr>
+              <w:t>,</w:t>
+            </w:r>
             <w:r>
               <w:rPr>
                 <w:rFonts w:ascii="Times New Roman" w:eastAsia="SimSun" w:hAnsi="Times New Roman" w:cs="Times New Roman"/>
@@ -4312,31 +3437,14 @@
               </w:rPr>
               <w:t xml:space="preserve"> </w:t>
             </w:r>
-            <w:proofErr w:type="spellStart"/>
-            <w:r>
-              <w:rPr>
-                <w:rFonts w:ascii="Times New Roman" w:eastAsia="SimSun" w:hAnsi="Times New Roman" w:cs="Times New Roman"/>
-                <w:sz w:val="24"/>
-                <w:szCs w:val="24"/>
-              </w:rPr>
-              <w:t>d</w:t>
-            </w:r>
-            <w:r>
-              <w:rPr>
-                <w:rFonts w:ascii="Times New Roman" w:eastAsia="SimSun" w:hAnsi="Times New Roman" w:cs="Times New Roman"/>
-                <w:sz w:val="24"/>
-                <w:szCs w:val="24"/>
-              </w:rPr>
-              <w:t>zú</w:t>
-            </w:r>
-            <w:proofErr w:type="spellEnd"/>
-            <w:r>
-              <w:rPr>
-                <w:rFonts w:ascii="Times New Roman" w:eastAsia="SimSun" w:hAnsi="Times New Roman" w:cs="Times New Roman"/>
-                <w:sz w:val="24"/>
-                <w:szCs w:val="24"/>
-              </w:rPr>
-              <w:t xml:space="preserve">’ </w:t>
+            <w:r>
+              <w:rPr>
+                <w:rFonts w:ascii="Times New Roman" w:eastAsia="SimSun" w:hAnsi="Times New Roman" w:cs="Times New Roman"/>
+                <w:sz w:val="24"/>
+                <w:szCs w:val="24"/>
+                <w:lang w:eastAsia="zh-CN"/>
+              </w:rPr>
+              <w:t>拿住</w:t>
             </w:r>
             <w:r>
               <w:rPr>
@@ -4353,77 +3461,15 @@
                 <w:sz w:val="24"/>
                 <w:szCs w:val="24"/>
               </w:rPr>
-              <w:t xml:space="preserve"> </w:t>
-            </w:r>
-            <w:r>
-              <w:rPr>
-                <w:rFonts w:ascii="Times New Roman" w:eastAsia="SimSun" w:hAnsi="Times New Roman" w:cs="Times New Roman"/>
-                <w:sz w:val="24"/>
-                <w:szCs w:val="24"/>
-                <w:lang w:eastAsia="zh-CN"/>
-              </w:rPr>
-              <w:t>拿住</w:t>
-            </w:r>
-            <w:r>
-              <w:rPr>
-                <w:rFonts w:ascii="Times New Roman" w:eastAsia="SimSun" w:hAnsi="Times New Roman" w:cs="Times New Roman"/>
-                <w:sz w:val="24"/>
-                <w:szCs w:val="24"/>
-                <w:lang w:eastAsia="zh-CN"/>
-              </w:rPr>
-              <w:t>,</w:t>
-            </w:r>
-            <w:r>
-              <w:rPr>
-                <w:rFonts w:ascii="Times New Roman" w:eastAsia="SimSun" w:hAnsi="Times New Roman" w:cs="Times New Roman"/>
-                <w:sz w:val="24"/>
-                <w:szCs w:val="24"/>
-              </w:rPr>
-              <w:t xml:space="preserve">  </w:t>
-            </w:r>
-            <w:proofErr w:type="spellStart"/>
-            <w:r>
-              <w:rPr>
-                <w:rFonts w:ascii="Times New Roman" w:eastAsia="SimSun" w:hAnsi="Times New Roman" w:cs="Times New Roman"/>
-                <w:sz w:val="24"/>
-                <w:szCs w:val="24"/>
-              </w:rPr>
-              <w:t>n</w:t>
-            </w:r>
-            <w:r>
-              <w:rPr>
-                <w:rFonts w:ascii="Times New Roman" w:eastAsia="SimSun" w:hAnsi="Times New Roman" w:cs="Times New Roman"/>
-                <w:sz w:val="24"/>
-                <w:szCs w:val="24"/>
-              </w:rPr>
-              <w:t>ó</w:t>
-            </w:r>
-            <w:proofErr w:type="spellEnd"/>
-            <w:r>
-              <w:rPr>
-                <w:rFonts w:ascii="Times New Roman" w:eastAsia="SimSun" w:hAnsi="Times New Roman" w:cs="Times New Roman"/>
-                <w:sz w:val="24"/>
-                <w:szCs w:val="24"/>
-              </w:rPr>
-              <w:t xml:space="preserve"> </w:t>
-            </w:r>
-            <w:proofErr w:type="spellStart"/>
-            <w:r>
-              <w:rPr>
-                <w:rFonts w:ascii="Times New Roman" w:eastAsia="SimSun" w:hAnsi="Times New Roman" w:cs="Times New Roman"/>
-                <w:sz w:val="24"/>
-                <w:szCs w:val="24"/>
-              </w:rPr>
-              <w:t>dzû</w:t>
-            </w:r>
-            <w:proofErr w:type="spellEnd"/>
-            <w:r>
-              <w:rPr>
-                <w:rFonts w:ascii="Times New Roman" w:eastAsia="SimSun" w:hAnsi="Times New Roman" w:cs="Times New Roman"/>
-                <w:sz w:val="24"/>
-                <w:szCs w:val="24"/>
-              </w:rPr>
-              <w:t xml:space="preserve">’. </w:t>
+              <w:t xml:space="preserve">  n</w:t>
+            </w:r>
+            <w:r>
+              <w:rPr>
+                <w:rFonts w:ascii="Times New Roman" w:eastAsia="SimSun" w:hAnsi="Times New Roman" w:cs="Times New Roman"/>
+                <w:sz w:val="24"/>
+                <w:szCs w:val="24"/>
+              </w:rPr>
+              <w:t xml:space="preserve">ó dzû’. </w:t>
             </w:r>
           </w:p>
         </w:tc>
@@ -4536,7 +3582,6 @@
               </w:rPr>
               <w:t xml:space="preserve">Arrogant,  </w:t>
             </w:r>
-            <w:proofErr w:type="spellStart"/>
             <w:r>
               <w:rPr>
                 <w:rFonts w:ascii="Times New Roman" w:eastAsia="SimSun" w:hAnsi="Times New Roman" w:cs="Times New Roman"/>
@@ -4545,7 +3590,6 @@
               </w:rPr>
               <w:t>驕傲</w:t>
             </w:r>
-            <w:proofErr w:type="spellEnd"/>
             <w:proofErr w:type="gramEnd"/>
             <w:r>
               <w:rPr>
@@ -4556,16 +3600,31 @@
               </w:rPr>
               <w:t xml:space="preserve">, </w:t>
             </w:r>
-            <w:proofErr w:type="spellStart"/>
-            <w:r>
-              <w:rPr>
-                <w:rFonts w:ascii="Times New Roman" w:eastAsia="SimSun" w:hAnsi="Times New Roman" w:cs="Times New Roman"/>
-                <w:sz w:val="24"/>
-                <w:szCs w:val="24"/>
-              </w:rPr>
-              <w:t>kian</w:t>
-            </w:r>
-            <w:proofErr w:type="spellEnd"/>
+            <w:r>
+              <w:rPr>
+                <w:rFonts w:ascii="Times New Roman" w:eastAsia="SimSun" w:hAnsi="Times New Roman" w:cs="Times New Roman"/>
+                <w:sz w:val="24"/>
+                <w:szCs w:val="24"/>
+              </w:rPr>
+              <w:t>kian ngau</w:t>
+            </w:r>
+            <w:r>
+              <w:rPr>
+                <w:rFonts w:ascii="Times New Roman" w:eastAsia="SimSun" w:hAnsi="Times New Roman" w:cs="Times New Roman"/>
+                <w:sz w:val="24"/>
+                <w:szCs w:val="24"/>
+                <w:lang w:eastAsia="zh-CN"/>
+              </w:rPr>
+              <w:t>’</w:t>
+            </w:r>
+            <w:r>
+              <w:rPr>
+                <w:rFonts w:ascii="Times New Roman" w:eastAsia="SimSun" w:hAnsi="Times New Roman" w:cs="Times New Roman"/>
+                <w:sz w:val="24"/>
+                <w:szCs w:val="24"/>
+              </w:rPr>
+              <w:t xml:space="preserve">, </w:t>
+            </w:r>
             <w:r>
               <w:rPr>
                 <w:rFonts w:ascii="Times New Roman" w:eastAsia="SimSun" w:hAnsi="Times New Roman" w:cs="Times New Roman"/>
@@ -4574,16 +3633,64 @@
               </w:rPr>
               <w:t xml:space="preserve"> </w:t>
             </w:r>
-            <w:proofErr w:type="spellStart"/>
-            <w:r>
-              <w:rPr>
-                <w:rFonts w:ascii="Times New Roman" w:eastAsia="SimSun" w:hAnsi="Times New Roman" w:cs="Times New Roman"/>
-                <w:sz w:val="24"/>
-                <w:szCs w:val="24"/>
-              </w:rPr>
-              <w:t>ngau</w:t>
-            </w:r>
-            <w:proofErr w:type="spellEnd"/>
+            <w:r>
+              <w:rPr>
+                <w:rFonts w:ascii="Times New Roman" w:eastAsia="SimSun" w:hAnsi="Times New Roman" w:cs="Times New Roman"/>
+                <w:sz w:val="24"/>
+                <w:szCs w:val="24"/>
+              </w:rPr>
+              <w:t>擺</w:t>
+            </w:r>
+            <w:r>
+              <w:rPr>
+                <w:rFonts w:ascii="Times New Roman" w:eastAsia="SimSun" w:hAnsi="Times New Roman" w:cs="Times New Roman"/>
+                <w:sz w:val="24"/>
+                <w:szCs w:val="24"/>
+                <w:lang w:eastAsia="zh-CN"/>
+              </w:rPr>
+              <w:t>架子</w:t>
+            </w:r>
+            <w:r>
+              <w:rPr>
+                <w:rFonts w:ascii="Times New Roman" w:eastAsia="SimSun" w:hAnsi="Times New Roman" w:cs="Times New Roman"/>
+                <w:sz w:val="24"/>
+                <w:szCs w:val="24"/>
+                <w:lang w:eastAsia="zh-CN"/>
+              </w:rPr>
+              <w:t>,</w:t>
+            </w:r>
+            <w:r>
+              <w:rPr>
+                <w:rFonts w:ascii="Times New Roman" w:eastAsia="SimSun" w:hAnsi="Times New Roman" w:cs="Times New Roman"/>
+                <w:sz w:val="24"/>
+                <w:szCs w:val="24"/>
+              </w:rPr>
+              <w:t xml:space="preserve"> ‘p</w:t>
+            </w:r>
+            <w:r>
+              <w:rPr>
+                <w:rFonts w:ascii="Times New Roman" w:eastAsia="SimSun" w:hAnsi="Times New Roman" w:cs="Times New Roman"/>
+                <w:sz w:val="24"/>
+                <w:szCs w:val="24"/>
+              </w:rPr>
+              <w:t>á</w:t>
+            </w:r>
+            <w:r>
+              <w:rPr>
+                <w:rFonts w:ascii="Times New Roman" w:eastAsia="SimSun" w:hAnsi="Times New Roman" w:cs="Times New Roman"/>
+                <w:sz w:val="24"/>
+                <w:szCs w:val="24"/>
+              </w:rPr>
+              <w:t xml:space="preserve"> k</w:t>
+            </w:r>
+            <w:r>
+              <w:rPr>
+                <w:rFonts w:ascii="Times New Roman" w:eastAsia="SimSun" w:hAnsi="Times New Roman" w:cs="Times New Roman"/>
+                <w:sz w:val="24"/>
+                <w:szCs w:val="24"/>
+              </w:rPr>
+              <w:t>á</w:t>
+            </w:r>
             <w:r>
               <w:rPr>
                 <w:rFonts w:ascii="Times New Roman" w:eastAsia="SimSun" w:hAnsi="Times New Roman" w:cs="Times New Roman"/>
@@ -4599,7 +3706,7 @@
                 <w:sz w:val="24"/>
                 <w:szCs w:val="24"/>
               </w:rPr>
-              <w:t xml:space="preserve">, </w:t>
+              <w:t xml:space="preserve"> ’tsz, </w:t>
             </w:r>
             <w:r>
               <w:rPr>
@@ -4614,17 +3721,18 @@
                 <w:rFonts w:ascii="Times New Roman" w:eastAsia="SimSun" w:hAnsi="Times New Roman" w:cs="Times New Roman"/>
                 <w:sz w:val="24"/>
                 <w:szCs w:val="24"/>
-              </w:rPr>
-              <w:t>擺</w:t>
-            </w:r>
-            <w:r>
-              <w:rPr>
-                <w:rFonts w:ascii="Times New Roman" w:eastAsia="SimSun" w:hAnsi="Times New Roman" w:cs="Times New Roman"/>
-                <w:sz w:val="24"/>
-                <w:szCs w:val="24"/>
-                <w:lang w:eastAsia="zh-CN"/>
-              </w:rPr>
-              <w:t>架子</w:t>
+                <w:lang w:eastAsia="zh-CN"/>
+              </w:rPr>
+              <w:t xml:space="preserve"> </w:t>
+            </w:r>
+            <w:r>
+              <w:rPr>
+                <w:rFonts w:ascii="Times New Roman" w:eastAsia="SimSun" w:hAnsi="Times New Roman" w:cs="Times New Roman"/>
+                <w:sz w:val="24"/>
+                <w:szCs w:val="24"/>
+                <w:lang w:eastAsia="zh-CN"/>
+              </w:rPr>
+              <w:t>妄自尊大</w:t>
             </w:r>
             <w:r>
               <w:rPr>
@@ -4641,201 +3749,15 @@
                 <w:sz w:val="24"/>
                 <w:szCs w:val="24"/>
               </w:rPr>
-              <w:t xml:space="preserve"> ‘</w:t>
-            </w:r>
-            <w:proofErr w:type="spellStart"/>
-            <w:r>
-              <w:rPr>
-                <w:rFonts w:ascii="Times New Roman" w:eastAsia="SimSun" w:hAnsi="Times New Roman" w:cs="Times New Roman"/>
-                <w:sz w:val="24"/>
-                <w:szCs w:val="24"/>
-              </w:rPr>
-              <w:t>p</w:t>
-            </w:r>
-            <w:r>
-              <w:rPr>
-                <w:rFonts w:ascii="Times New Roman" w:eastAsia="SimSun" w:hAnsi="Times New Roman" w:cs="Times New Roman"/>
-                <w:sz w:val="24"/>
-                <w:szCs w:val="24"/>
-              </w:rPr>
-              <w:t>á</w:t>
-            </w:r>
-            <w:proofErr w:type="spellEnd"/>
-            <w:r>
-              <w:rPr>
-                <w:rFonts w:ascii="Times New Roman" w:eastAsia="SimSun" w:hAnsi="Times New Roman" w:cs="Times New Roman"/>
-                <w:sz w:val="24"/>
-                <w:szCs w:val="24"/>
-              </w:rPr>
-              <w:t xml:space="preserve"> </w:t>
-            </w:r>
-            <w:proofErr w:type="spellStart"/>
-            <w:r>
-              <w:rPr>
-                <w:rFonts w:ascii="Times New Roman" w:eastAsia="SimSun" w:hAnsi="Times New Roman" w:cs="Times New Roman"/>
-                <w:sz w:val="24"/>
-                <w:szCs w:val="24"/>
-              </w:rPr>
-              <w:t>k</w:t>
-            </w:r>
-            <w:r>
-              <w:rPr>
-                <w:rFonts w:ascii="Times New Roman" w:eastAsia="SimSun" w:hAnsi="Times New Roman" w:cs="Times New Roman"/>
-                <w:sz w:val="24"/>
-                <w:szCs w:val="24"/>
-              </w:rPr>
-              <w:t>á</w:t>
-            </w:r>
-            <w:proofErr w:type="spellEnd"/>
-            <w:r>
-              <w:rPr>
-                <w:rFonts w:ascii="Times New Roman" w:eastAsia="SimSun" w:hAnsi="Times New Roman" w:cs="Times New Roman"/>
-                <w:sz w:val="24"/>
-                <w:szCs w:val="24"/>
-                <w:lang w:eastAsia="zh-CN"/>
-              </w:rPr>
-              <w:t>’</w:t>
-            </w:r>
-            <w:r>
-              <w:rPr>
-                <w:rFonts w:ascii="Times New Roman" w:eastAsia="SimSun" w:hAnsi="Times New Roman" w:cs="Times New Roman"/>
-                <w:sz w:val="24"/>
-                <w:szCs w:val="24"/>
-              </w:rPr>
-              <w:t xml:space="preserve"> ’</w:t>
-            </w:r>
-            <w:proofErr w:type="spellStart"/>
-            <w:r>
-              <w:rPr>
-                <w:rFonts w:ascii="Times New Roman" w:eastAsia="SimSun" w:hAnsi="Times New Roman" w:cs="Times New Roman"/>
-                <w:sz w:val="24"/>
-                <w:szCs w:val="24"/>
-              </w:rPr>
-              <w:t>tsz</w:t>
-            </w:r>
-            <w:proofErr w:type="spellEnd"/>
-            <w:r>
-              <w:rPr>
-                <w:rFonts w:ascii="Times New Roman" w:eastAsia="SimSun" w:hAnsi="Times New Roman" w:cs="Times New Roman"/>
-                <w:sz w:val="24"/>
-                <w:szCs w:val="24"/>
-              </w:rPr>
-              <w:t xml:space="preserve">, </w:t>
-            </w:r>
-            <w:r>
-              <w:rPr>
-                <w:rFonts w:ascii="Times New Roman" w:eastAsia="SimSun" w:hAnsi="Times New Roman" w:cs="Times New Roman"/>
-                <w:sz w:val="24"/>
-                <w:szCs w:val="24"/>
-              </w:rPr>
-              <w:t xml:space="preserve"> </w:t>
-            </w:r>
-            <w:r>
-              <w:rPr>
-                <w:rFonts w:ascii="Times New Roman" w:eastAsia="SimSun" w:hAnsi="Times New Roman" w:cs="Times New Roman"/>
-                <w:sz w:val="24"/>
-                <w:szCs w:val="24"/>
-                <w:lang w:eastAsia="zh-CN"/>
-              </w:rPr>
-              <w:t xml:space="preserve"> </w:t>
-            </w:r>
-            <w:r>
-              <w:rPr>
-                <w:rFonts w:ascii="Times New Roman" w:eastAsia="SimSun" w:hAnsi="Times New Roman" w:cs="Times New Roman"/>
-                <w:sz w:val="24"/>
-                <w:szCs w:val="24"/>
-                <w:lang w:eastAsia="zh-CN"/>
-              </w:rPr>
-              <w:t>妄自尊大</w:t>
-            </w:r>
-            <w:r>
-              <w:rPr>
-                <w:rFonts w:ascii="Times New Roman" w:eastAsia="SimSun" w:hAnsi="Times New Roman" w:cs="Times New Roman"/>
-                <w:sz w:val="24"/>
-                <w:szCs w:val="24"/>
-                <w:lang w:eastAsia="zh-CN"/>
-              </w:rPr>
-              <w:t>,</w:t>
-            </w:r>
-            <w:r>
-              <w:rPr>
-                <w:rFonts w:ascii="Times New Roman" w:eastAsia="SimSun" w:hAnsi="Times New Roman" w:cs="Times New Roman"/>
-                <w:sz w:val="24"/>
-                <w:szCs w:val="24"/>
-              </w:rPr>
-              <w:t xml:space="preserve"> </w:t>
-            </w:r>
-            <w:proofErr w:type="spellStart"/>
-            <w:r>
-              <w:rPr>
-                <w:rFonts w:ascii="Times New Roman" w:eastAsia="SimSun" w:hAnsi="Times New Roman" w:cs="Times New Roman"/>
-                <w:sz w:val="24"/>
-                <w:szCs w:val="24"/>
-              </w:rPr>
-              <w:t>vong</w:t>
-            </w:r>
-            <w:proofErr w:type="spellEnd"/>
-            <w:r>
-              <w:rPr>
-                <w:rFonts w:ascii="Times New Roman" w:eastAsia="SimSun" w:hAnsi="Times New Roman" w:cs="Times New Roman"/>
-                <w:sz w:val="24"/>
-                <w:szCs w:val="24"/>
-              </w:rPr>
-              <w:t xml:space="preserve">’ </w:t>
-            </w:r>
-            <w:proofErr w:type="spellStart"/>
-            <w:r>
-              <w:rPr>
-                <w:rFonts w:ascii="Times New Roman" w:eastAsia="SimSun" w:hAnsi="Times New Roman" w:cs="Times New Roman"/>
-                <w:sz w:val="24"/>
-                <w:szCs w:val="24"/>
-              </w:rPr>
-              <w:t>zz</w:t>
-            </w:r>
-            <w:proofErr w:type="spellEnd"/>
-            <w:r>
-              <w:rPr>
-                <w:rFonts w:ascii="Times New Roman" w:eastAsia="SimSun" w:hAnsi="Times New Roman" w:cs="Times New Roman"/>
-                <w:sz w:val="24"/>
-                <w:szCs w:val="24"/>
-              </w:rPr>
-              <w:t xml:space="preserve">’ </w:t>
-            </w:r>
-            <w:proofErr w:type="spellStart"/>
-            <w:r>
-              <w:rPr>
-                <w:rFonts w:ascii="Times New Roman" w:eastAsia="SimSun" w:hAnsi="Times New Roman" w:cs="Times New Roman"/>
-                <w:sz w:val="24"/>
-                <w:szCs w:val="24"/>
-              </w:rPr>
-              <w:t>tsun</w:t>
-            </w:r>
-            <w:proofErr w:type="spellEnd"/>
-            <w:r>
-              <w:rPr>
-                <w:rFonts w:ascii="Times New Roman" w:eastAsia="SimSun" w:hAnsi="Times New Roman" w:cs="Times New Roman"/>
-                <w:sz w:val="24"/>
-                <w:szCs w:val="24"/>
-              </w:rPr>
-              <w:t xml:space="preserve"> </w:t>
-            </w:r>
-            <w:proofErr w:type="spellStart"/>
-            <w:r>
-              <w:rPr>
-                <w:rFonts w:ascii="Times New Roman" w:eastAsia="SimSun" w:hAnsi="Times New Roman" w:cs="Times New Roman"/>
-                <w:sz w:val="24"/>
-                <w:szCs w:val="24"/>
-              </w:rPr>
-              <w:t>dá</w:t>
-            </w:r>
-            <w:proofErr w:type="spellEnd"/>
-            <w:r>
-              <w:rPr>
-                <w:rFonts w:ascii="Times New Roman" w:eastAsia="SimSun" w:hAnsi="Times New Roman" w:cs="Times New Roman"/>
-                <w:sz w:val="24"/>
-                <w:szCs w:val="24"/>
-              </w:rPr>
-              <w:t>’</w:t>
+              <w:t xml:space="preserve"> vong</w:t>
+            </w:r>
+            <w:r>
+              <w:rPr>
+                <w:rFonts w:ascii="Times New Roman" w:eastAsia="SimSun" w:hAnsi="Times New Roman" w:cs="Times New Roman"/>
+                <w:sz w:val="24"/>
+                <w:szCs w:val="24"/>
+              </w:rPr>
+              <w:t>’ zz’ tsun dá’</w:t>
             </w:r>
             <w:r>
               <w:rPr>
@@ -4920,18 +3842,8 @@
                 <w:sz w:val="24"/>
                 <w:szCs w:val="24"/>
               </w:rPr>
-              <w:t xml:space="preserve"> </w:t>
-            </w:r>
-            <w:proofErr w:type="spellStart"/>
-            <w:r>
-              <w:rPr>
-                <w:rFonts w:ascii="Times New Roman" w:eastAsia="SimSun" w:hAnsi="Times New Roman" w:cs="Times New Roman"/>
-                <w:sz w:val="24"/>
-                <w:szCs w:val="24"/>
-              </w:rPr>
-              <w:t>tsien</w:t>
-            </w:r>
-            <w:proofErr w:type="spellEnd"/>
+              <w:t xml:space="preserve"> tsien</w:t>
+            </w:r>
             <w:r>
               <w:rPr>
                 <w:rFonts w:ascii="Times New Roman" w:eastAsia="SimSun" w:hAnsi="Times New Roman" w:cs="Times New Roman"/>
@@ -5009,14 +3921,22 @@
               </w:rPr>
               <w:t xml:space="preserve"> </w:t>
             </w:r>
-            <w:proofErr w:type="spellStart"/>
-            <w:r>
-              <w:rPr>
-                <w:rFonts w:ascii="Times New Roman" w:eastAsia="SimSun" w:hAnsi="Times New Roman" w:cs="Times New Roman"/>
-                <w:sz w:val="24"/>
-                <w:szCs w:val="24"/>
-              </w:rPr>
-              <w:t>p'</w:t>
+            <w:r>
+              <w:rPr>
+                <w:rFonts w:ascii="Times New Roman" w:eastAsia="SimSun" w:hAnsi="Times New Roman" w:cs="Times New Roman"/>
+                <w:sz w:val="24"/>
+                <w:szCs w:val="24"/>
+              </w:rPr>
+              <w:t>p</w:t>
+            </w:r>
+            <w:r>
+              <w:rPr>
+                <w:rFonts w:ascii="Times New Roman" w:eastAsia="SimSun" w:hAnsi="Times New Roman" w:cs="Times New Roman"/>
+                <w:sz w:val="24"/>
+                <w:szCs w:val="24"/>
+                <w:lang w:eastAsia="zh-CN"/>
+              </w:rPr>
+              <w:t>’</w:t>
             </w:r>
             <w:r>
               <w:rPr>
@@ -5026,7 +3946,6 @@
               </w:rPr>
               <w:t>í</w:t>
             </w:r>
-            <w:proofErr w:type="spellEnd"/>
             <w:r>
               <w:rPr>
                 <w:rFonts w:ascii="Times New Roman" w:eastAsia="SimSun" w:hAnsi="Times New Roman" w:cs="Times New Roman"/>
@@ -5059,7 +3978,6 @@
               </w:rPr>
               <w:t xml:space="preserve">Artful, </w:t>
             </w:r>
-            <w:proofErr w:type="spellStart"/>
             <w:r>
               <w:rPr>
                 <w:rFonts w:ascii="Times New Roman" w:eastAsia="SimSun" w:hAnsi="Times New Roman" w:cs="Times New Roman"/>
@@ -5068,7 +3986,6 @@
               </w:rPr>
               <w:t>奸詐</w:t>
             </w:r>
-            <w:proofErr w:type="spellEnd"/>
             <w:r>
               <w:rPr>
                 <w:rFonts w:ascii="Times New Roman" w:eastAsia="SimSun" w:hAnsi="Times New Roman" w:cs="Times New Roman"/>
@@ -5084,34 +4001,7 @@
                 <w:sz w:val="24"/>
                 <w:szCs w:val="24"/>
               </w:rPr>
-              <w:t xml:space="preserve"> </w:t>
-            </w:r>
-            <w:proofErr w:type="spellStart"/>
-            <w:r>
-              <w:rPr>
-                <w:rFonts w:ascii="Times New Roman" w:eastAsia="SimSun" w:hAnsi="Times New Roman" w:cs="Times New Roman"/>
-                <w:sz w:val="24"/>
-                <w:szCs w:val="24"/>
-              </w:rPr>
-              <w:t>kan</w:t>
-            </w:r>
-            <w:proofErr w:type="spellEnd"/>
-            <w:r>
-              <w:rPr>
-                <w:rFonts w:ascii="Times New Roman" w:eastAsia="SimSun" w:hAnsi="Times New Roman" w:cs="Times New Roman"/>
-                <w:sz w:val="24"/>
-                <w:szCs w:val="24"/>
-              </w:rPr>
-              <w:t xml:space="preserve"> </w:t>
-            </w:r>
-            <w:proofErr w:type="spellStart"/>
-            <w:r>
-              <w:rPr>
-                <w:rFonts w:ascii="Times New Roman" w:eastAsia="SimSun" w:hAnsi="Times New Roman" w:cs="Times New Roman"/>
-                <w:sz w:val="24"/>
-                <w:szCs w:val="24"/>
-              </w:rPr>
-              <w:t>t</w:t>
+              <w:t xml:space="preserve"> kan t</w:t>
             </w:r>
             <w:r>
               <w:rPr>
@@ -5121,7 +4011,6 @@
               </w:rPr>
               <w:t>so</w:t>
             </w:r>
-            <w:proofErr w:type="spellEnd"/>
             <w:r>
               <w:rPr>
                 <w:rFonts w:ascii="Times New Roman" w:eastAsia="SimSun" w:hAnsi="Times New Roman" w:cs="Times New Roman"/>
@@ -5222,16 +4111,7 @@
                 <w:sz w:val="24"/>
                 <w:szCs w:val="24"/>
               </w:rPr>
-              <w:t xml:space="preserve"> </w:t>
-            </w:r>
-            <w:proofErr w:type="spellStart"/>
-            <w:r>
-              <w:rPr>
-                <w:rFonts w:ascii="Times New Roman" w:eastAsia="SimSun" w:hAnsi="Times New Roman" w:cs="Times New Roman"/>
-                <w:sz w:val="24"/>
-                <w:szCs w:val="24"/>
-              </w:rPr>
-              <w:t>p</w:t>
+              <w:t xml:space="preserve"> p</w:t>
             </w:r>
             <w:r>
               <w:rPr>
@@ -5241,23 +4121,13 @@
               </w:rPr>
               <w:t>áh</w:t>
             </w:r>
-            <w:proofErr w:type="spellEnd"/>
-            <w:r>
-              <w:rPr>
-                <w:rFonts w:ascii="Times New Roman" w:eastAsia="SimSun" w:hAnsi="Times New Roman" w:cs="Times New Roman"/>
-                <w:sz w:val="24"/>
-                <w:szCs w:val="24"/>
-              </w:rPr>
-              <w:t xml:space="preserve"> </w:t>
-            </w:r>
-            <w:proofErr w:type="spellStart"/>
-            <w:r>
-              <w:rPr>
-                <w:rFonts w:ascii="Times New Roman" w:eastAsia="SimSun" w:hAnsi="Times New Roman" w:cs="Times New Roman"/>
-                <w:sz w:val="24"/>
-                <w:szCs w:val="24"/>
-              </w:rPr>
-              <w:t>k</w:t>
+            <w:r>
+              <w:rPr>
+                <w:rFonts w:ascii="Times New Roman" w:eastAsia="SimSun" w:hAnsi="Times New Roman" w:cs="Times New Roman"/>
+                <w:sz w:val="24"/>
+                <w:szCs w:val="24"/>
+              </w:rPr>
+              <w:t xml:space="preserve"> k</w:t>
             </w:r>
             <w:r>
               <w:rPr>
@@ -5275,50 +4145,13 @@
               </w:rPr>
               <w:t>ng</w:t>
             </w:r>
-            <w:proofErr w:type="spellEnd"/>
-            <w:r>
-              <w:rPr>
-                <w:rFonts w:ascii="Times New Roman" w:eastAsia="SimSun" w:hAnsi="Times New Roman" w:cs="Times New Roman"/>
-                <w:sz w:val="24"/>
-                <w:szCs w:val="24"/>
-              </w:rPr>
-              <w:t xml:space="preserve"> </w:t>
-            </w:r>
-            <w:proofErr w:type="spellStart"/>
-            <w:r>
-              <w:rPr>
-                <w:rFonts w:ascii="Times New Roman" w:eastAsia="SimSun" w:hAnsi="Times New Roman" w:cs="Times New Roman"/>
-                <w:sz w:val="24"/>
-                <w:szCs w:val="24"/>
-              </w:rPr>
-              <w:t>gí</w:t>
-            </w:r>
-            <w:proofErr w:type="spellEnd"/>
-            <w:r>
-              <w:rPr>
-                <w:rFonts w:ascii="Times New Roman" w:eastAsia="SimSun" w:hAnsi="Times New Roman" w:cs="Times New Roman"/>
-                <w:sz w:val="24"/>
-                <w:szCs w:val="24"/>
-              </w:rPr>
-              <w:t xml:space="preserve">’ </w:t>
-            </w:r>
-            <w:proofErr w:type="spellStart"/>
-            <w:r>
-              <w:rPr>
-                <w:rFonts w:ascii="Times New Roman" w:eastAsia="SimSun" w:hAnsi="Times New Roman" w:cs="Times New Roman"/>
-                <w:sz w:val="24"/>
-                <w:szCs w:val="24"/>
-              </w:rPr>
-              <w:t>ní</w:t>
-            </w:r>
-            <w:proofErr w:type="spellEnd"/>
-            <w:r>
-              <w:rPr>
-                <w:rFonts w:ascii="Times New Roman" w:eastAsia="SimSun" w:hAnsi="Times New Roman" w:cs="Times New Roman"/>
-                <w:sz w:val="24"/>
-                <w:szCs w:val="24"/>
-              </w:rPr>
-              <w:t xml:space="preserve">’ </w:t>
+            <w:r>
+              <w:rPr>
+                <w:rFonts w:ascii="Times New Roman" w:eastAsia="SimSun" w:hAnsi="Times New Roman" w:cs="Times New Roman"/>
+                <w:sz w:val="24"/>
+                <w:szCs w:val="24"/>
+              </w:rPr>
+              <w:t xml:space="preserve"> gí’ ní’ </w:t>
             </w:r>
             <w:r>
               <w:rPr>
@@ -5407,7 +4240,6 @@
               </w:rPr>
               <w:t>‘</w:t>
             </w:r>
-            <w:proofErr w:type="spellStart"/>
             <w:r>
               <w:rPr>
                 <w:rFonts w:ascii="Times New Roman" w:eastAsia="SimSun" w:hAnsi="Times New Roman" w:cs="Times New Roman"/>
@@ -5424,7 +4256,6 @@
               </w:rPr>
               <w:t>ien</w:t>
             </w:r>
-            <w:proofErr w:type="spellEnd"/>
             <w:r>
               <w:rPr>
                 <w:rFonts w:ascii="Times New Roman" w:eastAsia="SimSun" w:hAnsi="Times New Roman" w:cs="Times New Roman"/>
@@ -5492,18 +4323,75 @@
                 <w:sz w:val="24"/>
                 <w:szCs w:val="24"/>
               </w:rPr>
+              <w:t xml:space="preserve"> niun ts</w:t>
+            </w:r>
+            <w:r>
+              <w:rPr>
+                <w:rFonts w:ascii="Times New Roman" w:eastAsia="SimSun" w:hAnsi="Times New Roman" w:cs="Times New Roman"/>
+                <w:sz w:val="24"/>
+                <w:szCs w:val="24"/>
+              </w:rPr>
+              <w:t>ú</w:t>
+            </w:r>
+            <w:r>
+              <w:rPr>
+                <w:rFonts w:ascii="Times New Roman" w:eastAsia="SimSun" w:hAnsi="Times New Roman" w:cs="Times New Roman"/>
+                <w:sz w:val="24"/>
+                <w:szCs w:val="24"/>
+                <w:lang w:eastAsia="zh-CN"/>
+              </w:rPr>
+              <w:t>’</w:t>
+            </w:r>
+            <w:r>
+              <w:rPr>
+                <w:rFonts w:ascii="Times New Roman" w:eastAsia="SimSun" w:hAnsi="Times New Roman" w:cs="Times New Roman"/>
+                <w:sz w:val="24"/>
+                <w:szCs w:val="24"/>
+              </w:rPr>
+              <w:t xml:space="preserve"> k</w:t>
+            </w:r>
+            <w:r>
+              <w:rPr>
+                <w:rFonts w:ascii="Times New Roman" w:eastAsia="SimSun" w:hAnsi="Times New Roman" w:cs="Times New Roman"/>
+                <w:sz w:val="24"/>
+                <w:szCs w:val="24"/>
+              </w:rPr>
+              <w:t>ú</w:t>
+            </w:r>
+            <w:r>
+              <w:rPr>
+                <w:rFonts w:ascii="Times New Roman" w:eastAsia="SimSun" w:hAnsi="Times New Roman" w:cs="Times New Roman"/>
+                <w:sz w:val="24"/>
+                <w:szCs w:val="24"/>
+              </w:rPr>
+              <w:t xml:space="preserve">’, </w:t>
+            </w:r>
+            <w:r>
+              <w:rPr>
+                <w:rFonts w:ascii="Times New Roman" w:eastAsia="SimSun" w:hAnsi="Times New Roman" w:cs="Times New Roman"/>
+                <w:sz w:val="24"/>
+                <w:szCs w:val="24"/>
+              </w:rPr>
               <w:t xml:space="preserve"> </w:t>
             </w:r>
-            <w:proofErr w:type="spellStart"/>
-            <w:r>
-              <w:rPr>
-                <w:rFonts w:ascii="Times New Roman" w:eastAsia="SimSun" w:hAnsi="Times New Roman" w:cs="Times New Roman"/>
-                <w:sz w:val="24"/>
-                <w:szCs w:val="24"/>
-              </w:rPr>
-              <w:t>niun</w:t>
-            </w:r>
-            <w:proofErr w:type="spellEnd"/>
+            <w:r>
+              <w:rPr>
+                <w:rFonts w:ascii="Times New Roman" w:eastAsia="SimSun" w:hAnsi="Times New Roman" w:cs="Times New Roman"/>
+                <w:sz w:val="24"/>
+                <w:szCs w:val="24"/>
+                <w:lang w:eastAsia="zh-CN"/>
+              </w:rPr>
+              <w:t>人手做出来個</w:t>
+            </w:r>
+            <w:r>
+              <w:rPr>
+                <w:rFonts w:ascii="Times New Roman" w:eastAsia="SimSun" w:hAnsi="Times New Roman" w:cs="Times New Roman"/>
+                <w:sz w:val="24"/>
+                <w:szCs w:val="24"/>
+                <w:lang w:eastAsia="zh-CN"/>
+              </w:rPr>
+              <w:t>,</w:t>
+            </w:r>
             <w:r>
               <w:rPr>
                 <w:rFonts w:ascii="Times New Roman" w:eastAsia="SimSun" w:hAnsi="Times New Roman" w:cs="Times New Roman"/>
@@ -5512,14 +4400,30 @@
               </w:rPr>
               <w:t xml:space="preserve"> </w:t>
             </w:r>
-            <w:proofErr w:type="spellStart"/>
-            <w:r>
-              <w:rPr>
-                <w:rFonts w:ascii="Times New Roman" w:eastAsia="SimSun" w:hAnsi="Times New Roman" w:cs="Times New Roman"/>
-                <w:sz w:val="24"/>
-                <w:szCs w:val="24"/>
-              </w:rPr>
-              <w:t>ts</w:t>
+            <w:r>
+              <w:rPr>
+                <w:rFonts w:ascii="Times New Roman" w:eastAsia="SimSun" w:hAnsi="Times New Roman" w:cs="Times New Roman"/>
+                <w:sz w:val="24"/>
+                <w:szCs w:val="24"/>
+              </w:rPr>
+              <w:t xml:space="preserve">niun </w:t>
+            </w:r>
+            <w:r>
+              <w:rPr>
+                <w:rFonts w:ascii="Times New Roman" w:eastAsia="SimSun" w:hAnsi="Times New Roman" w:cs="Times New Roman"/>
+                <w:sz w:val="24"/>
+                <w:szCs w:val="24"/>
+                <w:lang w:eastAsia="zh-CN"/>
+              </w:rPr>
+              <w:t>‘</w:t>
+            </w:r>
+            <w:r>
+              <w:rPr>
+                <w:rFonts w:ascii="Times New Roman" w:eastAsia="SimSun" w:hAnsi="Times New Roman" w:cs="Times New Roman"/>
+                <w:sz w:val="24"/>
+                <w:szCs w:val="24"/>
+              </w:rPr>
+              <w:t>seu ts</w:t>
             </w:r>
             <w:r>
               <w:rPr>
@@ -5529,7 +4433,6 @@
               </w:rPr>
               <w:t>ú</w:t>
             </w:r>
-            <w:proofErr w:type="spellEnd"/>
             <w:r>
               <w:rPr>
                 <w:rFonts w:ascii="Times New Roman" w:eastAsia="SimSun" w:hAnsi="Times New Roman" w:cs="Times New Roman"/>
@@ -5545,193 +4448,15 @@
                 <w:sz w:val="24"/>
                 <w:szCs w:val="24"/>
               </w:rPr>
-              <w:t xml:space="preserve"> k</w:t>
-            </w:r>
-            <w:proofErr w:type="spellStart"/>
-            <w:r>
-              <w:rPr>
-                <w:rFonts w:ascii="Times New Roman" w:eastAsia="SimSun" w:hAnsi="Times New Roman" w:cs="Times New Roman"/>
-                <w:sz w:val="24"/>
-                <w:szCs w:val="24"/>
-              </w:rPr>
-              <w:t>ú</w:t>
-            </w:r>
-            <w:proofErr w:type="spellEnd"/>
-            <w:r>
-              <w:rPr>
-                <w:rFonts w:ascii="Times New Roman" w:eastAsia="SimSun" w:hAnsi="Times New Roman" w:cs="Times New Roman"/>
-                <w:sz w:val="24"/>
-                <w:szCs w:val="24"/>
-              </w:rPr>
-              <w:t xml:space="preserve">’, </w:t>
-            </w:r>
-            <w:r>
-              <w:rPr>
-                <w:rFonts w:ascii="Times New Roman" w:eastAsia="SimSun" w:hAnsi="Times New Roman" w:cs="Times New Roman"/>
-                <w:sz w:val="24"/>
-                <w:szCs w:val="24"/>
-              </w:rPr>
-              <w:t xml:space="preserve"> </w:t>
-            </w:r>
-            <w:r>
-              <w:rPr>
-                <w:rFonts w:ascii="Times New Roman" w:eastAsia="SimSun" w:hAnsi="Times New Roman" w:cs="Times New Roman"/>
-                <w:sz w:val="24"/>
-                <w:szCs w:val="24"/>
-                <w:lang w:eastAsia="zh-CN"/>
-              </w:rPr>
-              <w:t>人手做出来個</w:t>
-            </w:r>
-            <w:r>
-              <w:rPr>
-                <w:rFonts w:ascii="Times New Roman" w:eastAsia="SimSun" w:hAnsi="Times New Roman" w:cs="Times New Roman"/>
-                <w:sz w:val="24"/>
-                <w:szCs w:val="24"/>
-                <w:lang w:eastAsia="zh-CN"/>
-              </w:rPr>
-              <w:t>,</w:t>
-            </w:r>
-            <w:r>
-              <w:rPr>
-                <w:rFonts w:ascii="Times New Roman" w:eastAsia="SimSun" w:hAnsi="Times New Roman" w:cs="Times New Roman"/>
-                <w:sz w:val="24"/>
-                <w:szCs w:val="24"/>
-              </w:rPr>
-              <w:t xml:space="preserve"> </w:t>
-            </w:r>
-            <w:proofErr w:type="spellStart"/>
-            <w:r>
-              <w:rPr>
-                <w:rFonts w:ascii="Times New Roman" w:eastAsia="SimSun" w:hAnsi="Times New Roman" w:cs="Times New Roman"/>
-                <w:sz w:val="24"/>
-                <w:szCs w:val="24"/>
-              </w:rPr>
-              <w:t>niun</w:t>
-            </w:r>
-            <w:proofErr w:type="spellEnd"/>
-            <w:r>
-              <w:rPr>
-                <w:rFonts w:ascii="Times New Roman" w:eastAsia="SimSun" w:hAnsi="Times New Roman" w:cs="Times New Roman"/>
-                <w:sz w:val="24"/>
-                <w:szCs w:val="24"/>
-              </w:rPr>
-              <w:t xml:space="preserve"> </w:t>
-            </w:r>
-            <w:r>
-              <w:rPr>
-                <w:rFonts w:ascii="Times New Roman" w:eastAsia="SimSun" w:hAnsi="Times New Roman" w:cs="Times New Roman"/>
-                <w:sz w:val="24"/>
-                <w:szCs w:val="24"/>
-                <w:lang w:eastAsia="zh-CN"/>
-              </w:rPr>
-              <w:t>‘</w:t>
-            </w:r>
-            <w:proofErr w:type="spellStart"/>
-            <w:r>
-              <w:rPr>
-                <w:rFonts w:ascii="Times New Roman" w:eastAsia="SimSun" w:hAnsi="Times New Roman" w:cs="Times New Roman"/>
-                <w:sz w:val="24"/>
-                <w:szCs w:val="24"/>
-              </w:rPr>
-              <w:t>seu</w:t>
-            </w:r>
-            <w:proofErr w:type="spellEnd"/>
-            <w:r>
-              <w:rPr>
-                <w:rFonts w:ascii="Times New Roman" w:eastAsia="SimSun" w:hAnsi="Times New Roman" w:cs="Times New Roman"/>
-                <w:sz w:val="24"/>
-                <w:szCs w:val="24"/>
-              </w:rPr>
-              <w:t xml:space="preserve"> </w:t>
-            </w:r>
-            <w:proofErr w:type="spellStart"/>
-            <w:r>
-              <w:rPr>
-                <w:rFonts w:ascii="Times New Roman" w:eastAsia="SimSun" w:hAnsi="Times New Roman" w:cs="Times New Roman"/>
-                <w:sz w:val="24"/>
-                <w:szCs w:val="24"/>
-              </w:rPr>
-              <w:t>ts</w:t>
-            </w:r>
-            <w:r>
-              <w:rPr>
-                <w:rFonts w:ascii="Times New Roman" w:eastAsia="SimSun" w:hAnsi="Times New Roman" w:cs="Times New Roman"/>
-                <w:sz w:val="24"/>
-                <w:szCs w:val="24"/>
-              </w:rPr>
-              <w:t>ú</w:t>
-            </w:r>
-            <w:proofErr w:type="spellEnd"/>
-            <w:r>
-              <w:rPr>
-                <w:rFonts w:ascii="Times New Roman" w:eastAsia="SimSun" w:hAnsi="Times New Roman" w:cs="Times New Roman"/>
-                <w:sz w:val="24"/>
-                <w:szCs w:val="24"/>
-                <w:lang w:eastAsia="zh-CN"/>
-              </w:rPr>
-              <w:t>’</w:t>
-            </w:r>
-            <w:r>
-              <w:rPr>
-                <w:rFonts w:ascii="Times New Roman" w:eastAsia="SimSun" w:hAnsi="Times New Roman" w:cs="Times New Roman"/>
-                <w:sz w:val="24"/>
-                <w:szCs w:val="24"/>
-              </w:rPr>
-              <w:t xml:space="preserve"> </w:t>
-            </w:r>
-            <w:proofErr w:type="spellStart"/>
-            <w:r>
-              <w:rPr>
-                <w:rFonts w:ascii="Times New Roman" w:eastAsia="SimSun" w:hAnsi="Times New Roman" w:cs="Times New Roman"/>
-                <w:sz w:val="24"/>
-                <w:szCs w:val="24"/>
-              </w:rPr>
-              <w:t>ts’eh</w:t>
-            </w:r>
-            <w:proofErr w:type="spellEnd"/>
-            <w:r>
-              <w:rPr>
-                <w:rFonts w:ascii="Times New Roman" w:eastAsia="SimSun" w:hAnsi="Times New Roman" w:cs="Times New Roman"/>
-                <w:sz w:val="24"/>
-                <w:szCs w:val="24"/>
-              </w:rPr>
-              <w:t xml:space="preserve"> </w:t>
-            </w:r>
-            <w:proofErr w:type="spellStart"/>
-            <w:r>
-              <w:rPr>
-                <w:rFonts w:ascii="Times New Roman" w:eastAsia="SimSun" w:hAnsi="Times New Roman" w:cs="Times New Roman"/>
-                <w:sz w:val="24"/>
-                <w:szCs w:val="24"/>
-              </w:rPr>
-              <w:t>lé</w:t>
-            </w:r>
-            <w:proofErr w:type="spellEnd"/>
-            <w:r>
-              <w:rPr>
-                <w:rFonts w:ascii="Times New Roman" w:eastAsia="SimSun" w:hAnsi="Times New Roman" w:cs="Times New Roman"/>
-                <w:sz w:val="24"/>
-                <w:szCs w:val="24"/>
-              </w:rPr>
-              <w:t xml:space="preserve"> </w:t>
-            </w:r>
-            <w:proofErr w:type="spellStart"/>
-            <w:r>
-              <w:rPr>
-                <w:rFonts w:ascii="Times New Roman" w:eastAsia="SimSun" w:hAnsi="Times New Roman" w:cs="Times New Roman"/>
-                <w:sz w:val="24"/>
-                <w:szCs w:val="24"/>
-              </w:rPr>
-              <w:t>kú</w:t>
-            </w:r>
-            <w:proofErr w:type="spellEnd"/>
-            <w:r>
-              <w:rPr>
-                <w:rFonts w:ascii="Times New Roman" w:eastAsia="SimSun" w:hAnsi="Times New Roman" w:cs="Times New Roman"/>
-                <w:sz w:val="24"/>
-                <w:szCs w:val="24"/>
-              </w:rPr>
-              <w:t xml:space="preserve">’. </w:t>
+              <w:t xml:space="preserve"> ts’eh</w:t>
+            </w:r>
+            <w:r>
+              <w:rPr>
+                <w:rFonts w:ascii="Times New Roman" w:eastAsia="SimSun" w:hAnsi="Times New Roman" w:cs="Times New Roman"/>
+                <w:sz w:val="24"/>
+                <w:szCs w:val="24"/>
+              </w:rPr>
+              <w:t xml:space="preserve"> lé kú’. </w:t>
             </w:r>
           </w:p>
         </w:tc>
@@ -5815,33 +4540,15 @@
                 <w:sz w:val="24"/>
                 <w:szCs w:val="24"/>
               </w:rPr>
-              <w:t>‘</w:t>
-            </w:r>
-            <w:proofErr w:type="spellStart"/>
-            <w:r>
-              <w:rPr>
-                <w:rFonts w:ascii="Times New Roman" w:eastAsia="SimSun" w:hAnsi="Times New Roman" w:cs="Times New Roman"/>
-                <w:sz w:val="24"/>
-                <w:szCs w:val="24"/>
-              </w:rPr>
-              <w:t>h</w:t>
-            </w:r>
-            <w:r>
-              <w:rPr>
-                <w:rFonts w:ascii="Times New Roman" w:eastAsia="SimSun" w:hAnsi="Times New Roman" w:cs="Times New Roman"/>
-                <w:sz w:val="24"/>
-                <w:szCs w:val="24"/>
-              </w:rPr>
-              <w:t>ú</w:t>
-            </w:r>
-            <w:proofErr w:type="spellEnd"/>
-            <w:r>
-              <w:rPr>
-                <w:rFonts w:ascii="Times New Roman" w:eastAsia="SimSun" w:hAnsi="Times New Roman" w:cs="Times New Roman"/>
-                <w:sz w:val="24"/>
-                <w:szCs w:val="24"/>
-              </w:rPr>
-              <w:t xml:space="preserve"> </w:t>
+              <w:t>‘h</w:t>
+            </w:r>
+            <w:r>
+              <w:rPr>
+                <w:rFonts w:ascii="Times New Roman" w:eastAsia="SimSun" w:hAnsi="Times New Roman" w:cs="Times New Roman"/>
+                <w:sz w:val="24"/>
+                <w:szCs w:val="24"/>
+              </w:rPr>
+              <w:t xml:space="preserve">ú </w:t>
             </w:r>
             <w:r>
               <w:rPr>
@@ -5911,32 +4618,13 @@
               </w:rPr>
               <w:t xml:space="preserve">, </w:t>
             </w:r>
-            <w:proofErr w:type="spellStart"/>
-            <w:r>
-              <w:rPr>
-                <w:rFonts w:ascii="Times New Roman" w:eastAsia="SimSun" w:hAnsi="Times New Roman" w:cs="Times New Roman"/>
-                <w:sz w:val="24"/>
-                <w:szCs w:val="24"/>
-              </w:rPr>
-              <w:t>ziang</w:t>
-            </w:r>
-            <w:proofErr w:type="spellEnd"/>
-            <w:r>
-              <w:rPr>
-                <w:rFonts w:ascii="Times New Roman" w:eastAsia="SimSun" w:hAnsi="Times New Roman" w:cs="Times New Roman"/>
-                <w:sz w:val="24"/>
-                <w:szCs w:val="24"/>
-              </w:rPr>
-              <w:t xml:space="preserve">’ </w:t>
-            </w:r>
-            <w:proofErr w:type="spellStart"/>
-            <w:r>
-              <w:rPr>
-                <w:rFonts w:ascii="Times New Roman" w:eastAsia="SimSun" w:hAnsi="Times New Roman" w:cs="Times New Roman"/>
-                <w:sz w:val="24"/>
-                <w:szCs w:val="24"/>
-              </w:rPr>
-              <w:t>k</w:t>
+            <w:r>
+              <w:rPr>
+                <w:rFonts w:ascii="Times New Roman" w:eastAsia="SimSun" w:hAnsi="Times New Roman" w:cs="Times New Roman"/>
+                <w:sz w:val="24"/>
+                <w:szCs w:val="24"/>
+              </w:rPr>
+              <w:t>ziang’ k</w:t>
             </w:r>
             <w:r>
               <w:rPr>
@@ -5952,14 +4640,31 @@
                 <w:sz w:val="24"/>
                 <w:szCs w:val="24"/>
               </w:rPr>
-              <w:t>ng</w:t>
-            </w:r>
-            <w:proofErr w:type="spellEnd"/>
-            <w:r>
-              <w:rPr>
-                <w:rFonts w:ascii="Times New Roman" w:eastAsia="SimSun" w:hAnsi="Times New Roman" w:cs="Times New Roman"/>
-                <w:sz w:val="24"/>
-                <w:szCs w:val="24"/>
+              <w:t xml:space="preserve">ng, </w:t>
+            </w:r>
+            <w:r>
+              <w:rPr>
+                <w:rFonts w:ascii="Times New Roman" w:eastAsia="SimSun" w:hAnsi="Times New Roman" w:cs="Times New Roman"/>
+                <w:sz w:val="24"/>
+                <w:szCs w:val="24"/>
+              </w:rPr>
+              <w:t xml:space="preserve"> </w:t>
+            </w:r>
+            <w:r>
+              <w:rPr>
+                <w:rFonts w:ascii="Times New Roman" w:eastAsia="SimSun" w:hAnsi="Times New Roman" w:cs="Times New Roman"/>
+                <w:sz w:val="24"/>
+                <w:szCs w:val="24"/>
+                <w:lang w:eastAsia="zh-CN"/>
+              </w:rPr>
+              <w:t>匠人</w:t>
+            </w:r>
+            <w:r>
+              <w:rPr>
+                <w:rFonts w:ascii="Times New Roman" w:eastAsia="SimSun" w:hAnsi="Times New Roman" w:cs="Times New Roman"/>
+                <w:sz w:val="24"/>
+                <w:szCs w:val="24"/>
+                <w:lang w:eastAsia="zh-CN"/>
               </w:rPr>
               <w:t xml:space="preserve">, </w:t>
             </w:r>
@@ -5969,54 +4674,8 @@
                 <w:sz w:val="24"/>
                 <w:szCs w:val="24"/>
               </w:rPr>
-              <w:t xml:space="preserve"> </w:t>
-            </w:r>
-            <w:r>
-              <w:rPr>
-                <w:rFonts w:ascii="Times New Roman" w:eastAsia="SimSun" w:hAnsi="Times New Roman" w:cs="Times New Roman"/>
-                <w:sz w:val="24"/>
-                <w:szCs w:val="24"/>
-                <w:lang w:eastAsia="zh-CN"/>
-              </w:rPr>
-              <w:t>匠人</w:t>
-            </w:r>
-            <w:r>
-              <w:rPr>
-                <w:rFonts w:ascii="Times New Roman" w:eastAsia="SimSun" w:hAnsi="Times New Roman" w:cs="Times New Roman"/>
-                <w:sz w:val="24"/>
-                <w:szCs w:val="24"/>
-                <w:lang w:eastAsia="zh-CN"/>
-              </w:rPr>
-              <w:t xml:space="preserve">, </w:t>
-            </w:r>
-            <w:proofErr w:type="spellStart"/>
-            <w:r>
-              <w:rPr>
-                <w:rFonts w:ascii="Times New Roman" w:eastAsia="SimSun" w:hAnsi="Times New Roman" w:cs="Times New Roman"/>
-                <w:sz w:val="24"/>
-                <w:szCs w:val="24"/>
-              </w:rPr>
-              <w:t>ziang</w:t>
-            </w:r>
-            <w:proofErr w:type="spellEnd"/>
-            <w:r>
-              <w:rPr>
-                <w:rFonts w:ascii="Times New Roman" w:eastAsia="SimSun" w:hAnsi="Times New Roman" w:cs="Times New Roman"/>
-                <w:sz w:val="24"/>
-                <w:szCs w:val="24"/>
-              </w:rPr>
-              <w:t xml:space="preserve">’ </w:t>
-            </w:r>
-            <w:proofErr w:type="spellStart"/>
-            <w:r>
-              <w:rPr>
-                <w:rFonts w:ascii="Times New Roman" w:eastAsia="SimSun" w:hAnsi="Times New Roman" w:cs="Times New Roman"/>
-                <w:sz w:val="24"/>
-                <w:szCs w:val="24"/>
-              </w:rPr>
-              <w:t>niun</w:t>
-            </w:r>
-            <w:proofErr w:type="spellEnd"/>
+              <w:t>ziang’ niun</w:t>
+            </w:r>
             <w:r>
               <w:rPr>
                 <w:rFonts w:ascii="Times New Roman" w:eastAsia="SimSun" w:hAnsi="Times New Roman" w:cs="Times New Roman"/>
@@ -6093,7 +4752,6 @@
               </w:rPr>
               <w:t>嘸没</w:t>
             </w:r>
-            <w:proofErr w:type="spellStart"/>
             <w:r>
               <w:rPr>
                 <w:rFonts w:ascii="Times New Roman" w:eastAsia="SimSun" w:hAnsi="Times New Roman" w:cs="Times New Roman"/>
@@ -6102,7 +4760,6 @@
               </w:rPr>
               <w:t>奸詐</w:t>
             </w:r>
-            <w:proofErr w:type="spellEnd"/>
             <w:proofErr w:type="gramEnd"/>
             <w:r>
               <w:rPr>
@@ -6119,16 +4776,7 @@
                 <w:sz w:val="24"/>
                 <w:szCs w:val="24"/>
               </w:rPr>
-              <w:t xml:space="preserve">m meh </w:t>
-            </w:r>
-            <w:proofErr w:type="spellStart"/>
-            <w:r>
-              <w:rPr>
-                <w:rFonts w:ascii="Times New Roman" w:eastAsia="SimSun" w:hAnsi="Times New Roman" w:cs="Times New Roman"/>
-                <w:sz w:val="24"/>
-                <w:szCs w:val="24"/>
-              </w:rPr>
-              <w:t>ka</w:t>
+              <w:t>m meh ka</w:t>
             </w:r>
             <w:r>
               <w:rPr>
@@ -6138,47 +4786,71 @@
               </w:rPr>
               <w:t>n</w:t>
             </w:r>
-            <w:proofErr w:type="spellEnd"/>
-            <w:r>
-              <w:rPr>
-                <w:rFonts w:ascii="Times New Roman" w:eastAsia="SimSun" w:hAnsi="Times New Roman" w:cs="Times New Roman"/>
-                <w:sz w:val="24"/>
-                <w:szCs w:val="24"/>
+            <w:r>
+              <w:rPr>
+                <w:rFonts w:ascii="Times New Roman" w:eastAsia="SimSun" w:hAnsi="Times New Roman" w:cs="Times New Roman"/>
+                <w:sz w:val="24"/>
+                <w:szCs w:val="24"/>
+              </w:rPr>
+              <w:t xml:space="preserve"> ts</w:t>
+            </w:r>
+            <w:r>
+              <w:rPr>
+                <w:rFonts w:ascii="Times New Roman" w:eastAsia="SimSun" w:hAnsi="Times New Roman" w:cs="Times New Roman"/>
+                <w:sz w:val="24"/>
+                <w:szCs w:val="24"/>
+              </w:rPr>
+              <w:t>ó</w:t>
+            </w:r>
+            <w:r>
+              <w:rPr>
+                <w:rFonts w:ascii="Times New Roman" w:eastAsia="SimSun" w:hAnsi="Times New Roman" w:cs="Times New Roman"/>
+                <w:sz w:val="24"/>
+                <w:szCs w:val="24"/>
+                <w:lang w:eastAsia="zh-CN"/>
+              </w:rPr>
+              <w:t>’</w:t>
+            </w:r>
+            <w:r>
+              <w:rPr>
+                <w:rFonts w:ascii="Times New Roman" w:eastAsia="SimSun" w:hAnsi="Times New Roman" w:cs="Times New Roman"/>
+                <w:sz w:val="24"/>
+                <w:szCs w:val="24"/>
+              </w:rPr>
+              <w:t>,</w:t>
+            </w:r>
+            <w:r>
+              <w:rPr>
+                <w:rFonts w:ascii="Times New Roman" w:eastAsia="SimSun" w:hAnsi="Times New Roman" w:cs="Times New Roman"/>
+                <w:sz w:val="24"/>
+                <w:szCs w:val="24"/>
+                <w:lang w:eastAsia="zh-CN"/>
               </w:rPr>
               <w:t xml:space="preserve"> </w:t>
             </w:r>
-            <w:proofErr w:type="spellStart"/>
-            <w:r>
-              <w:rPr>
-                <w:rFonts w:ascii="Times New Roman" w:eastAsia="SimSun" w:hAnsi="Times New Roman" w:cs="Times New Roman"/>
-                <w:sz w:val="24"/>
-                <w:szCs w:val="24"/>
-              </w:rPr>
-              <w:t>ts</w:t>
-            </w:r>
-            <w:r>
-              <w:rPr>
-                <w:rFonts w:ascii="Times New Roman" w:eastAsia="SimSun" w:hAnsi="Times New Roman" w:cs="Times New Roman"/>
-                <w:sz w:val="24"/>
-                <w:szCs w:val="24"/>
-              </w:rPr>
-              <w:t>ó</w:t>
-            </w:r>
-            <w:proofErr w:type="spellEnd"/>
-            <w:r>
-              <w:rPr>
-                <w:rFonts w:ascii="Times New Roman" w:eastAsia="SimSun" w:hAnsi="Times New Roman" w:cs="Times New Roman"/>
-                <w:sz w:val="24"/>
-                <w:szCs w:val="24"/>
-                <w:lang w:eastAsia="zh-CN"/>
-              </w:rPr>
-              <w:t>’</w:t>
-            </w:r>
-            <w:r>
-              <w:rPr>
-                <w:rFonts w:ascii="Times New Roman" w:eastAsia="SimSun" w:hAnsi="Times New Roman" w:cs="Times New Roman"/>
-                <w:sz w:val="24"/>
-                <w:szCs w:val="24"/>
+            <w:r>
+              <w:rPr>
+                <w:rFonts w:ascii="Times New Roman" w:eastAsia="SimSun" w:hAnsi="Times New Roman" w:cs="Times New Roman"/>
+                <w:sz w:val="24"/>
+                <w:szCs w:val="24"/>
+                <w:lang w:eastAsia="zh-CN"/>
+              </w:rPr>
+              <w:t>勿</w:t>
+            </w:r>
+            <w:r>
+              <w:rPr>
+                <w:rFonts w:ascii="Times New Roman" w:eastAsia="SimSun" w:hAnsi="Times New Roman" w:cs="Times New Roman"/>
+                <w:sz w:val="24"/>
+                <w:szCs w:val="24"/>
+              </w:rPr>
+              <w:t>奸詐</w:t>
+            </w:r>
+            <w:r>
+              <w:rPr>
+                <w:rFonts w:ascii="Times New Roman" w:eastAsia="SimSun" w:hAnsi="Times New Roman" w:cs="Times New Roman"/>
+                <w:sz w:val="24"/>
+                <w:szCs w:val="24"/>
+                <w:lang w:eastAsia="zh-CN"/>
               </w:rPr>
               <w:t>,</w:t>
             </w:r>
@@ -6187,92 +4859,9 @@
                 <w:rFonts w:ascii="Times New Roman" w:eastAsia="SimSun" w:hAnsi="Times New Roman" w:cs="Times New Roman"/>
                 <w:sz w:val="24"/>
                 <w:szCs w:val="24"/>
-                <w:lang w:eastAsia="zh-CN"/>
-              </w:rPr>
-              <w:t xml:space="preserve"> </w:t>
-            </w:r>
-            <w:r>
-              <w:rPr>
-                <w:rFonts w:ascii="Times New Roman" w:eastAsia="SimSun" w:hAnsi="Times New Roman" w:cs="Times New Roman"/>
-                <w:sz w:val="24"/>
-                <w:szCs w:val="24"/>
-                <w:lang w:eastAsia="zh-CN"/>
-              </w:rPr>
-              <w:t>勿</w:t>
-            </w:r>
-            <w:proofErr w:type="spellStart"/>
-            <w:r>
-              <w:rPr>
-                <w:rFonts w:ascii="Times New Roman" w:eastAsia="SimSun" w:hAnsi="Times New Roman" w:cs="Times New Roman"/>
-                <w:sz w:val="24"/>
-                <w:szCs w:val="24"/>
-              </w:rPr>
-              <w:t>奸詐</w:t>
-            </w:r>
-            <w:proofErr w:type="spellEnd"/>
-            <w:r>
-              <w:rPr>
-                <w:rFonts w:ascii="Times New Roman" w:eastAsia="SimSun" w:hAnsi="Times New Roman" w:cs="Times New Roman"/>
-                <w:sz w:val="24"/>
-                <w:szCs w:val="24"/>
-                <w:lang w:eastAsia="zh-CN"/>
-              </w:rPr>
-              <w:t>,</w:t>
-            </w:r>
-            <w:r>
-              <w:rPr>
-                <w:rFonts w:ascii="Times New Roman" w:eastAsia="SimSun" w:hAnsi="Times New Roman" w:cs="Times New Roman"/>
-                <w:sz w:val="24"/>
-                <w:szCs w:val="24"/>
-              </w:rPr>
-              <w:t xml:space="preserve"> </w:t>
-            </w:r>
-            <w:proofErr w:type="spellStart"/>
-            <w:r>
-              <w:rPr>
-                <w:rFonts w:ascii="Times New Roman" w:eastAsia="SimSun" w:hAnsi="Times New Roman" w:cs="Times New Roman"/>
-                <w:sz w:val="24"/>
-                <w:szCs w:val="24"/>
-              </w:rPr>
-              <w:t>veh</w:t>
-            </w:r>
-            <w:proofErr w:type="spellEnd"/>
-            <w:r>
-              <w:rPr>
-                <w:rFonts w:ascii="Times New Roman" w:eastAsia="SimSun" w:hAnsi="Times New Roman" w:cs="Times New Roman"/>
-                <w:sz w:val="24"/>
-                <w:szCs w:val="24"/>
-              </w:rPr>
-              <w:t xml:space="preserve"> </w:t>
-            </w:r>
-            <w:proofErr w:type="spellStart"/>
-            <w:r>
-              <w:rPr>
-                <w:rFonts w:ascii="Times New Roman" w:eastAsia="SimSun" w:hAnsi="Times New Roman" w:cs="Times New Roman"/>
-                <w:sz w:val="24"/>
-                <w:szCs w:val="24"/>
-              </w:rPr>
-              <w:t>kan</w:t>
-            </w:r>
-            <w:proofErr w:type="spellEnd"/>
-            <w:r>
-              <w:rPr>
-                <w:rFonts w:ascii="Times New Roman" w:eastAsia="SimSun" w:hAnsi="Times New Roman" w:cs="Times New Roman"/>
-                <w:sz w:val="24"/>
-                <w:szCs w:val="24"/>
-              </w:rPr>
-              <w:t xml:space="preserve"> </w:t>
-            </w:r>
-            <w:proofErr w:type="spellStart"/>
-            <w:r>
-              <w:rPr>
-                <w:rFonts w:ascii="Times New Roman" w:eastAsia="SimSun" w:hAnsi="Times New Roman" w:cs="Times New Roman"/>
-                <w:sz w:val="24"/>
-                <w:szCs w:val="24"/>
-              </w:rPr>
-              <w:t>tsó</w:t>
-            </w:r>
-            <w:proofErr w:type="spellEnd"/>
+              </w:rPr>
+              <w:t xml:space="preserve"> veh kan tsó</w:t>
+            </w:r>
             <w:r>
               <w:rPr>
                 <w:rFonts w:ascii="Times New Roman" w:eastAsia="SimSun" w:hAnsi="Times New Roman" w:cs="Times New Roman"/>
@@ -6342,7 +4931,6 @@
               </w:rPr>
               <w:t xml:space="preserve">  ‘</w:t>
             </w:r>
-            <w:proofErr w:type="spellStart"/>
             <w:proofErr w:type="gramEnd"/>
             <w:r>
               <w:rPr>
@@ -6350,14 +4938,31 @@
                 <w:sz w:val="24"/>
                 <w:szCs w:val="24"/>
               </w:rPr>
-              <w:t>ziang</w:t>
-            </w:r>
-            <w:proofErr w:type="spellEnd"/>
-            <w:r>
-              <w:rPr>
-                <w:rFonts w:ascii="Times New Roman" w:eastAsia="SimSun" w:hAnsi="Times New Roman" w:cs="Times New Roman"/>
-                <w:sz w:val="24"/>
-                <w:szCs w:val="24"/>
+              <w:t xml:space="preserve">ziang, </w:t>
+            </w:r>
+            <w:r>
+              <w:rPr>
+                <w:rFonts w:ascii="Times New Roman" w:eastAsia="SimSun" w:hAnsi="Times New Roman" w:cs="Times New Roman"/>
+                <w:sz w:val="24"/>
+                <w:szCs w:val="24"/>
+              </w:rPr>
+              <w:t xml:space="preserve"> </w:t>
+            </w:r>
+            <w:r>
+              <w:rPr>
+                <w:rFonts w:ascii="Times New Roman" w:eastAsia="SimSun" w:hAnsi="Times New Roman" w:cs="Times New Roman"/>
+                <w:sz w:val="24"/>
+                <w:szCs w:val="24"/>
+                <w:lang w:eastAsia="zh-CN"/>
+              </w:rPr>
+              <w:t>如同</w:t>
+            </w:r>
+            <w:r>
+              <w:rPr>
+                <w:rFonts w:ascii="Times New Roman" w:eastAsia="SimSun" w:hAnsi="Times New Roman" w:cs="Times New Roman"/>
+                <w:sz w:val="24"/>
+                <w:szCs w:val="24"/>
+                <w:lang w:eastAsia="zh-CN"/>
               </w:rPr>
               <w:t xml:space="preserve">, </w:t>
             </w:r>
@@ -6367,6 +4972,46 @@
                 <w:sz w:val="24"/>
                 <w:szCs w:val="24"/>
               </w:rPr>
+              <w:t xml:space="preserve"> z</w:t>
+            </w:r>
+            <w:r>
+              <w:rPr>
+                <w:rFonts w:ascii="Times New Roman" w:eastAsia="SimSun" w:hAnsi="Times New Roman" w:cs="Times New Roman"/>
+                <w:sz w:val="24"/>
+                <w:szCs w:val="24"/>
+              </w:rPr>
+              <w:t>û</w:t>
+            </w:r>
+            <w:r>
+              <w:rPr>
+                <w:rFonts w:ascii="Times New Roman" w:eastAsia="SimSun" w:hAnsi="Times New Roman" w:cs="Times New Roman"/>
+                <w:sz w:val="24"/>
+                <w:szCs w:val="24"/>
+              </w:rPr>
+              <w:t xml:space="preserve"> d</w:t>
+            </w:r>
+            <w:r>
+              <w:rPr>
+                <w:rFonts w:ascii="Times New Roman" w:eastAsia="SimSun" w:hAnsi="Times New Roman" w:cs="Times New Roman"/>
+                <w:sz w:val="24"/>
+                <w:szCs w:val="24"/>
+              </w:rPr>
+              <w:t>ú</w:t>
+            </w:r>
+            <w:r>
+              <w:rPr>
+                <w:rFonts w:ascii="Times New Roman" w:eastAsia="SimSun" w:hAnsi="Times New Roman" w:cs="Times New Roman"/>
+                <w:sz w:val="24"/>
+                <w:szCs w:val="24"/>
+              </w:rPr>
+              <w:t xml:space="preserve">ng, </w:t>
+            </w:r>
+            <w:r>
+              <w:rPr>
+                <w:rFonts w:ascii="Times New Roman" w:eastAsia="SimSun" w:hAnsi="Times New Roman" w:cs="Times New Roman"/>
+                <w:sz w:val="24"/>
+                <w:szCs w:val="24"/>
+              </w:rPr>
               <w:t xml:space="preserve"> </w:t>
             </w:r>
             <w:r>
@@ -6376,14 +5021,38 @@
                 <w:szCs w:val="24"/>
                 <w:lang w:eastAsia="zh-CN"/>
               </w:rPr>
-              <w:t>如同</w:t>
-            </w:r>
-            <w:r>
-              <w:rPr>
-                <w:rFonts w:ascii="Times New Roman" w:eastAsia="SimSun" w:hAnsi="Times New Roman" w:cs="Times New Roman"/>
-                <w:sz w:val="24"/>
-                <w:szCs w:val="24"/>
-                <w:lang w:eastAsia="zh-CN"/>
+              <w:t>猶如</w:t>
+            </w:r>
+            <w:r>
+              <w:rPr>
+                <w:rFonts w:ascii="Times New Roman" w:eastAsia="SimSun" w:hAnsi="Times New Roman" w:cs="Times New Roman"/>
+                <w:sz w:val="24"/>
+                <w:szCs w:val="24"/>
+                <w:lang w:eastAsia="zh-CN"/>
+              </w:rPr>
+              <w:t>,</w:t>
+            </w:r>
+            <w:r>
+              <w:rPr>
+                <w:rFonts w:ascii="Times New Roman" w:eastAsia="SimSun" w:hAnsi="Times New Roman" w:cs="Times New Roman"/>
+                <w:sz w:val="24"/>
+                <w:szCs w:val="24"/>
+              </w:rPr>
+              <w:t xml:space="preserve"> yeu z</w:t>
+            </w:r>
+            <w:r>
+              <w:rPr>
+                <w:rFonts w:ascii="Times New Roman" w:eastAsia="SimSun" w:hAnsi="Times New Roman" w:cs="Times New Roman"/>
+                <w:sz w:val="24"/>
+                <w:szCs w:val="24"/>
+              </w:rPr>
+              <w:t>û</w:t>
+            </w:r>
+            <w:r>
+              <w:rPr>
+                <w:rFonts w:ascii="Times New Roman" w:eastAsia="SimSun" w:hAnsi="Times New Roman" w:cs="Times New Roman"/>
+                <w:sz w:val="24"/>
+                <w:szCs w:val="24"/>
               </w:rPr>
               <w:t xml:space="preserve">, </w:t>
             </w:r>
@@ -6393,26 +5062,77 @@
                 <w:sz w:val="24"/>
                 <w:szCs w:val="24"/>
               </w:rPr>
+              <w:t>猶</w:t>
+            </w:r>
+            <w:r>
+              <w:rPr>
+                <w:rFonts w:ascii="Times New Roman" w:eastAsia="SimSun" w:hAnsi="Times New Roman" w:cs="Times New Roman"/>
+                <w:sz w:val="24"/>
+                <w:szCs w:val="24"/>
+                <w:lang w:eastAsia="zh-CN"/>
+              </w:rPr>
+              <w:t>之乎</w:t>
+            </w:r>
+            <w:r>
+              <w:rPr>
+                <w:rFonts w:ascii="Times New Roman" w:eastAsia="SimSun" w:hAnsi="Times New Roman" w:cs="Times New Roman"/>
+                <w:sz w:val="24"/>
+                <w:szCs w:val="24"/>
+                <w:lang w:eastAsia="zh-CN"/>
+              </w:rPr>
+              <w:t>,</w:t>
+            </w:r>
+            <w:r>
+              <w:rPr>
+                <w:rFonts w:ascii="Times New Roman" w:eastAsia="SimSun" w:hAnsi="Times New Roman" w:cs="Times New Roman"/>
+                <w:sz w:val="24"/>
+                <w:szCs w:val="24"/>
+              </w:rPr>
+              <w:t xml:space="preserve"> yeu tsz </w:t>
+            </w:r>
+            <w:r>
+              <w:rPr>
+                <w:rFonts w:ascii="Times New Roman" w:eastAsia="SimSun" w:hAnsi="Times New Roman" w:cs="Times New Roman"/>
+                <w:sz w:val="24"/>
+                <w:szCs w:val="24"/>
+              </w:rPr>
+              <w:t>hú</w:t>
+            </w:r>
+            <w:r>
+              <w:rPr>
+                <w:rFonts w:ascii="Times New Roman" w:eastAsia="SimSun" w:hAnsi="Times New Roman" w:cs="Times New Roman"/>
+                <w:sz w:val="24"/>
+                <w:szCs w:val="24"/>
+              </w:rPr>
+              <w:t>,</w:t>
+            </w:r>
+            <w:r>
+              <w:rPr>
+                <w:rFonts w:ascii="Times New Roman" w:eastAsia="SimSun" w:hAnsi="Times New Roman" w:cs="Times New Roman"/>
+                <w:sz w:val="24"/>
+                <w:szCs w:val="24"/>
+                <w:lang w:eastAsia="zh-CN"/>
+              </w:rPr>
               <w:t xml:space="preserve"> </w:t>
             </w:r>
-            <w:proofErr w:type="spellStart"/>
-            <w:r>
-              <w:rPr>
-                <w:rFonts w:ascii="Times New Roman" w:eastAsia="SimSun" w:hAnsi="Times New Roman" w:cs="Times New Roman"/>
-                <w:sz w:val="24"/>
-                <w:szCs w:val="24"/>
-              </w:rPr>
-              <w:t>z</w:t>
-            </w:r>
-            <w:r>
-              <w:rPr>
-                <w:rFonts w:ascii="Times New Roman" w:eastAsia="SimSun" w:hAnsi="Times New Roman" w:cs="Times New Roman"/>
-                <w:sz w:val="24"/>
-                <w:szCs w:val="24"/>
-              </w:rPr>
-              <w:t>û</w:t>
-            </w:r>
-            <w:proofErr w:type="spellEnd"/>
+            <w:r>
+              <w:rPr>
+                <w:rFonts w:ascii="Times New Roman" w:eastAsia="SimSun" w:hAnsi="Times New Roman" w:cs="Times New Roman"/>
+                <w:sz w:val="24"/>
+                <w:szCs w:val="24"/>
+                <w:lang w:eastAsia="zh-CN"/>
+              </w:rPr>
+              <w:t>好像</w:t>
+            </w:r>
+            <w:r>
+              <w:rPr>
+                <w:rFonts w:ascii="Times New Roman" w:eastAsia="SimSun" w:hAnsi="Times New Roman" w:cs="Times New Roman"/>
+                <w:sz w:val="24"/>
+                <w:szCs w:val="24"/>
+                <w:lang w:eastAsia="zh-CN"/>
+              </w:rPr>
+              <w:t>,</w:t>
+            </w:r>
             <w:r>
               <w:rPr>
                 <w:rFonts w:ascii="Times New Roman" w:eastAsia="SimSun" w:hAnsi="Times New Roman" w:cs="Times New Roman"/>
@@ -6421,284 +5141,13 @@
               </w:rPr>
               <w:t xml:space="preserve"> </w:t>
             </w:r>
-            <w:proofErr w:type="spellStart"/>
-            <w:r>
-              <w:rPr>
-                <w:rFonts w:ascii="Times New Roman" w:eastAsia="SimSun" w:hAnsi="Times New Roman" w:cs="Times New Roman"/>
-                <w:sz w:val="24"/>
-                <w:szCs w:val="24"/>
-              </w:rPr>
-              <w:t>d</w:t>
-            </w:r>
-            <w:r>
-              <w:rPr>
-                <w:rFonts w:ascii="Times New Roman" w:eastAsia="SimSun" w:hAnsi="Times New Roman" w:cs="Times New Roman"/>
-                <w:sz w:val="24"/>
-                <w:szCs w:val="24"/>
-              </w:rPr>
-              <w:t>ú</w:t>
-            </w:r>
-            <w:r>
-              <w:rPr>
-                <w:rFonts w:ascii="Times New Roman" w:eastAsia="SimSun" w:hAnsi="Times New Roman" w:cs="Times New Roman"/>
-                <w:sz w:val="24"/>
-                <w:szCs w:val="24"/>
-              </w:rPr>
-              <w:t>ng</w:t>
-            </w:r>
-            <w:proofErr w:type="spellEnd"/>
-            <w:r>
-              <w:rPr>
-                <w:rFonts w:ascii="Times New Roman" w:eastAsia="SimSun" w:hAnsi="Times New Roman" w:cs="Times New Roman"/>
-                <w:sz w:val="24"/>
-                <w:szCs w:val="24"/>
-              </w:rPr>
-              <w:t xml:space="preserve">, </w:t>
-            </w:r>
-            <w:r>
-              <w:rPr>
-                <w:rFonts w:ascii="Times New Roman" w:eastAsia="SimSun" w:hAnsi="Times New Roman" w:cs="Times New Roman"/>
-                <w:sz w:val="24"/>
-                <w:szCs w:val="24"/>
-              </w:rPr>
-              <w:t xml:space="preserve"> </w:t>
-            </w:r>
-            <w:r>
-              <w:rPr>
-                <w:rFonts w:ascii="Times New Roman" w:eastAsia="SimSun" w:hAnsi="Times New Roman" w:cs="Times New Roman"/>
-                <w:sz w:val="24"/>
-                <w:szCs w:val="24"/>
-                <w:lang w:eastAsia="zh-CN"/>
-              </w:rPr>
-              <w:t>猶如</w:t>
-            </w:r>
-            <w:r>
-              <w:rPr>
-                <w:rFonts w:ascii="Times New Roman" w:eastAsia="SimSun" w:hAnsi="Times New Roman" w:cs="Times New Roman"/>
-                <w:sz w:val="24"/>
-                <w:szCs w:val="24"/>
-                <w:lang w:eastAsia="zh-CN"/>
-              </w:rPr>
-              <w:t>,</w:t>
-            </w:r>
-            <w:r>
-              <w:rPr>
-                <w:rFonts w:ascii="Times New Roman" w:eastAsia="SimSun" w:hAnsi="Times New Roman" w:cs="Times New Roman"/>
-                <w:sz w:val="24"/>
-                <w:szCs w:val="24"/>
-              </w:rPr>
-              <w:t xml:space="preserve"> </w:t>
-            </w:r>
-            <w:proofErr w:type="spellStart"/>
-            <w:r>
-              <w:rPr>
-                <w:rFonts w:ascii="Times New Roman" w:eastAsia="SimSun" w:hAnsi="Times New Roman" w:cs="Times New Roman"/>
-                <w:sz w:val="24"/>
-                <w:szCs w:val="24"/>
-              </w:rPr>
-              <w:t>yeu</w:t>
-            </w:r>
-            <w:proofErr w:type="spellEnd"/>
-            <w:r>
-              <w:rPr>
-                <w:rFonts w:ascii="Times New Roman" w:eastAsia="SimSun" w:hAnsi="Times New Roman" w:cs="Times New Roman"/>
-                <w:sz w:val="24"/>
-                <w:szCs w:val="24"/>
-              </w:rPr>
-              <w:t xml:space="preserve"> </w:t>
-            </w:r>
-            <w:proofErr w:type="spellStart"/>
-            <w:r>
-              <w:rPr>
-                <w:rFonts w:ascii="Times New Roman" w:eastAsia="SimSun" w:hAnsi="Times New Roman" w:cs="Times New Roman"/>
-                <w:sz w:val="24"/>
-                <w:szCs w:val="24"/>
-              </w:rPr>
-              <w:t>z</w:t>
-            </w:r>
-            <w:r>
-              <w:rPr>
-                <w:rFonts w:ascii="Times New Roman" w:eastAsia="SimSun" w:hAnsi="Times New Roman" w:cs="Times New Roman"/>
-                <w:sz w:val="24"/>
-                <w:szCs w:val="24"/>
-              </w:rPr>
-              <w:t>û</w:t>
-            </w:r>
-            <w:proofErr w:type="spellEnd"/>
-            <w:r>
-              <w:rPr>
-                <w:rFonts w:ascii="Times New Roman" w:eastAsia="SimSun" w:hAnsi="Times New Roman" w:cs="Times New Roman"/>
-                <w:sz w:val="24"/>
-                <w:szCs w:val="24"/>
-              </w:rPr>
-              <w:t xml:space="preserve">, </w:t>
-            </w:r>
-            <w:r>
-              <w:rPr>
-                <w:rFonts w:ascii="Times New Roman" w:eastAsia="SimSun" w:hAnsi="Times New Roman" w:cs="Times New Roman"/>
-                <w:sz w:val="24"/>
-                <w:szCs w:val="24"/>
-              </w:rPr>
-              <w:t>猶</w:t>
-            </w:r>
-            <w:r>
-              <w:rPr>
-                <w:rFonts w:ascii="Times New Roman" w:eastAsia="SimSun" w:hAnsi="Times New Roman" w:cs="Times New Roman"/>
-                <w:sz w:val="24"/>
-                <w:szCs w:val="24"/>
-                <w:lang w:eastAsia="zh-CN"/>
-              </w:rPr>
-              <w:t>之乎</w:t>
-            </w:r>
-            <w:r>
-              <w:rPr>
-                <w:rFonts w:ascii="Times New Roman" w:eastAsia="SimSun" w:hAnsi="Times New Roman" w:cs="Times New Roman"/>
-                <w:sz w:val="24"/>
-                <w:szCs w:val="24"/>
-                <w:lang w:eastAsia="zh-CN"/>
-              </w:rPr>
-              <w:t>,</w:t>
-            </w:r>
-            <w:r>
-              <w:rPr>
-                <w:rFonts w:ascii="Times New Roman" w:eastAsia="SimSun" w:hAnsi="Times New Roman" w:cs="Times New Roman"/>
-                <w:sz w:val="24"/>
-                <w:szCs w:val="24"/>
-              </w:rPr>
-              <w:t xml:space="preserve"> </w:t>
-            </w:r>
-            <w:proofErr w:type="spellStart"/>
-            <w:r>
-              <w:rPr>
-                <w:rFonts w:ascii="Times New Roman" w:eastAsia="SimSun" w:hAnsi="Times New Roman" w:cs="Times New Roman"/>
-                <w:sz w:val="24"/>
-                <w:szCs w:val="24"/>
-              </w:rPr>
-              <w:t>yeu</w:t>
-            </w:r>
-            <w:proofErr w:type="spellEnd"/>
-            <w:r>
-              <w:rPr>
-                <w:rFonts w:ascii="Times New Roman" w:eastAsia="SimSun" w:hAnsi="Times New Roman" w:cs="Times New Roman"/>
-                <w:sz w:val="24"/>
-                <w:szCs w:val="24"/>
-              </w:rPr>
-              <w:t xml:space="preserve"> </w:t>
-            </w:r>
-            <w:proofErr w:type="spellStart"/>
-            <w:r>
-              <w:rPr>
-                <w:rFonts w:ascii="Times New Roman" w:eastAsia="SimSun" w:hAnsi="Times New Roman" w:cs="Times New Roman"/>
-                <w:sz w:val="24"/>
-                <w:szCs w:val="24"/>
-              </w:rPr>
-              <w:t>tsz</w:t>
-            </w:r>
-            <w:proofErr w:type="spellEnd"/>
-            <w:r>
-              <w:rPr>
-                <w:rFonts w:ascii="Times New Roman" w:eastAsia="SimSun" w:hAnsi="Times New Roman" w:cs="Times New Roman"/>
-                <w:sz w:val="24"/>
-                <w:szCs w:val="24"/>
-              </w:rPr>
-              <w:t xml:space="preserve"> </w:t>
-            </w:r>
-            <w:proofErr w:type="spellStart"/>
-            <w:r>
-              <w:rPr>
-                <w:rFonts w:ascii="Times New Roman" w:eastAsia="SimSun" w:hAnsi="Times New Roman" w:cs="Times New Roman"/>
-                <w:sz w:val="24"/>
-                <w:szCs w:val="24"/>
-              </w:rPr>
-              <w:t>hú</w:t>
-            </w:r>
-            <w:proofErr w:type="spellEnd"/>
-            <w:r>
-              <w:rPr>
-                <w:rFonts w:ascii="Times New Roman" w:eastAsia="SimSun" w:hAnsi="Times New Roman" w:cs="Times New Roman"/>
-                <w:sz w:val="24"/>
-                <w:szCs w:val="24"/>
-              </w:rPr>
-              <w:t>,</w:t>
-            </w:r>
-            <w:r>
-              <w:rPr>
-                <w:rFonts w:ascii="Times New Roman" w:eastAsia="SimSun" w:hAnsi="Times New Roman" w:cs="Times New Roman"/>
-                <w:sz w:val="24"/>
-                <w:szCs w:val="24"/>
-                <w:lang w:eastAsia="zh-CN"/>
-              </w:rPr>
-              <w:t xml:space="preserve"> </w:t>
-            </w:r>
-            <w:r>
-              <w:rPr>
-                <w:rFonts w:ascii="Times New Roman" w:eastAsia="SimSun" w:hAnsi="Times New Roman" w:cs="Times New Roman"/>
-                <w:sz w:val="24"/>
-                <w:szCs w:val="24"/>
-                <w:lang w:eastAsia="zh-CN"/>
-              </w:rPr>
-              <w:t>好像</w:t>
-            </w:r>
-            <w:r>
-              <w:rPr>
-                <w:rFonts w:ascii="Times New Roman" w:eastAsia="SimSun" w:hAnsi="Times New Roman" w:cs="Times New Roman"/>
-                <w:sz w:val="24"/>
-                <w:szCs w:val="24"/>
-                <w:lang w:eastAsia="zh-CN"/>
-              </w:rPr>
-              <w:t>,</w:t>
-            </w:r>
-            <w:r>
-              <w:rPr>
-                <w:rFonts w:ascii="Times New Roman" w:eastAsia="SimSun" w:hAnsi="Times New Roman" w:cs="Times New Roman"/>
-                <w:sz w:val="24"/>
-                <w:szCs w:val="24"/>
-              </w:rPr>
-              <w:t xml:space="preserve"> </w:t>
-            </w:r>
-            <w:r>
-              <w:rPr>
-                <w:rFonts w:ascii="Times New Roman" w:eastAsia="SimSun" w:hAnsi="Times New Roman" w:cs="Times New Roman"/>
-                <w:sz w:val="24"/>
-                <w:szCs w:val="24"/>
-              </w:rPr>
-              <w:t>‘</w:t>
-            </w:r>
-            <w:proofErr w:type="spellStart"/>
-            <w:r>
-              <w:rPr>
-                <w:rFonts w:ascii="Times New Roman" w:eastAsia="SimSun" w:hAnsi="Times New Roman" w:cs="Times New Roman"/>
-                <w:sz w:val="24"/>
-                <w:szCs w:val="24"/>
-              </w:rPr>
-              <w:t>hau</w:t>
-            </w:r>
-            <w:proofErr w:type="spellEnd"/>
-            <w:r>
-              <w:rPr>
-                <w:rFonts w:ascii="Times New Roman" w:eastAsia="SimSun" w:hAnsi="Times New Roman" w:cs="Times New Roman"/>
-                <w:sz w:val="24"/>
-                <w:szCs w:val="24"/>
-              </w:rPr>
-              <w:t xml:space="preserve"> ‘</w:t>
-            </w:r>
-            <w:proofErr w:type="spellStart"/>
-            <w:r>
-              <w:rPr>
-                <w:rFonts w:ascii="Times New Roman" w:eastAsia="SimSun" w:hAnsi="Times New Roman" w:cs="Times New Roman"/>
-                <w:sz w:val="24"/>
-                <w:szCs w:val="24"/>
-              </w:rPr>
-              <w:t>ziang</w:t>
-            </w:r>
-            <w:proofErr w:type="spellEnd"/>
-            <w:r>
-              <w:rPr>
-                <w:rFonts w:ascii="Times New Roman" w:eastAsia="SimSun" w:hAnsi="Times New Roman" w:cs="Times New Roman"/>
-                <w:sz w:val="24"/>
-                <w:szCs w:val="24"/>
-              </w:rPr>
-              <w:t>.</w:t>
+            <w:r>
+              <w:rPr>
+                <w:rFonts w:ascii="Times New Roman" w:eastAsia="SimSun" w:hAnsi="Times New Roman" w:cs="Times New Roman"/>
+                <w:sz w:val="24"/>
+                <w:szCs w:val="24"/>
+              </w:rPr>
+              <w:t>‘hau ‘ziang.</w:t>
             </w:r>
           </w:p>
         </w:tc>
@@ -6744,7 +5193,6 @@
               </w:rPr>
               <w:t xml:space="preserve">, </w:t>
             </w:r>
-            <w:proofErr w:type="spellStart"/>
             <w:r>
               <w:rPr>
                 <w:rFonts w:ascii="Times New Roman" w:eastAsia="SimSun" w:hAnsi="Times New Roman" w:cs="Times New Roman"/>
@@ -6759,16 +5207,7 @@
                 <w:sz w:val="24"/>
                 <w:szCs w:val="24"/>
               </w:rPr>
-              <w:t>ong</w:t>
-            </w:r>
-            <w:proofErr w:type="spellEnd"/>
-            <w:r>
-              <w:rPr>
-                <w:rFonts w:ascii="Times New Roman" w:eastAsia="SimSun" w:hAnsi="Times New Roman" w:cs="Times New Roman"/>
-                <w:sz w:val="24"/>
-                <w:szCs w:val="24"/>
-              </w:rPr>
-              <w:t>’</w:t>
+              <w:t>ong’</w:t>
             </w:r>
             <w:r>
               <w:rPr>
@@ -6905,59 +5344,13 @@
               </w:rPr>
               <w:t xml:space="preserve">, </w:t>
             </w:r>
-            <w:proofErr w:type="spellStart"/>
-            <w:r>
-              <w:rPr>
-                <w:rFonts w:ascii="Times New Roman" w:eastAsia="SimSun" w:hAnsi="Times New Roman" w:cs="Times New Roman"/>
-                <w:sz w:val="24"/>
-                <w:szCs w:val="24"/>
-              </w:rPr>
-              <w:t>tseu</w:t>
-            </w:r>
-            <w:proofErr w:type="spellEnd"/>
-            <w:r>
-              <w:rPr>
-                <w:rFonts w:ascii="Times New Roman" w:eastAsia="SimSun" w:hAnsi="Times New Roman" w:cs="Times New Roman"/>
-                <w:sz w:val="24"/>
-                <w:szCs w:val="24"/>
-              </w:rPr>
-              <w:t xml:space="preserve"> ‘</w:t>
-            </w:r>
-            <w:proofErr w:type="spellStart"/>
-            <w:r>
-              <w:rPr>
-                <w:rFonts w:ascii="Times New Roman" w:eastAsia="SimSun" w:hAnsi="Times New Roman" w:cs="Times New Roman"/>
-                <w:sz w:val="24"/>
-                <w:szCs w:val="24"/>
-              </w:rPr>
-              <w:t>zong</w:t>
-            </w:r>
-            <w:proofErr w:type="spellEnd"/>
-            <w:r>
-              <w:rPr>
-                <w:rFonts w:ascii="Times New Roman" w:eastAsia="SimSun" w:hAnsi="Times New Roman" w:cs="Times New Roman"/>
-                <w:sz w:val="24"/>
-                <w:szCs w:val="24"/>
-              </w:rPr>
-              <w:t xml:space="preserve"> </w:t>
-            </w:r>
-            <w:proofErr w:type="spellStart"/>
-            <w:r>
-              <w:rPr>
-                <w:rFonts w:ascii="Times New Roman" w:eastAsia="SimSun" w:hAnsi="Times New Roman" w:cs="Times New Roman"/>
-                <w:sz w:val="24"/>
-                <w:szCs w:val="24"/>
-              </w:rPr>
-              <w:t>k’í</w:t>
-            </w:r>
-            <w:proofErr w:type="spellEnd"/>
-            <w:r>
-              <w:rPr>
-                <w:rFonts w:ascii="Times New Roman" w:eastAsia="SimSun" w:hAnsi="Times New Roman" w:cs="Times New Roman"/>
-                <w:sz w:val="24"/>
-                <w:szCs w:val="24"/>
-              </w:rPr>
-              <w:t xml:space="preserve">’. </w:t>
+            <w:r>
+              <w:rPr>
+                <w:rFonts w:ascii="Times New Roman" w:eastAsia="SimSun" w:hAnsi="Times New Roman" w:cs="Times New Roman"/>
+                <w:sz w:val="24"/>
+                <w:szCs w:val="24"/>
+              </w:rPr>
+              <w:t xml:space="preserve">tseu ‘zong k’í’. </w:t>
             </w:r>
           </w:p>
         </w:tc>
@@ -7012,7 +5405,6 @@
               </w:rPr>
               <w:t xml:space="preserve"> </w:t>
             </w:r>
-            <w:proofErr w:type="spellStart"/>
             <w:r>
               <w:rPr>
                 <w:rFonts w:ascii="Times New Roman" w:eastAsia="SimSun" w:hAnsi="Times New Roman" w:cs="Times New Roman"/>
@@ -7035,50 +5427,58 @@
                 <w:sz w:val="24"/>
                 <w:szCs w:val="24"/>
               </w:rPr>
-              <w:t>an</w:t>
-            </w:r>
-            <w:proofErr w:type="spellEnd"/>
-            <w:r>
-              <w:rPr>
-                <w:rFonts w:ascii="Times New Roman" w:eastAsia="SimSun" w:hAnsi="Times New Roman" w:cs="Times New Roman"/>
-                <w:sz w:val="24"/>
-                <w:szCs w:val="24"/>
+              <w:t>an t</w:t>
+            </w:r>
+            <w:r>
+              <w:rPr>
+                <w:rFonts w:ascii="Times New Roman" w:eastAsia="SimSun" w:hAnsi="Times New Roman" w:cs="Times New Roman"/>
+                <w:sz w:val="24"/>
+                <w:szCs w:val="24"/>
+              </w:rPr>
+              <w:t>s’ú</w:t>
+            </w:r>
+            <w:r>
+              <w:rPr>
+                <w:rFonts w:ascii="Times New Roman" w:eastAsia="SimSun" w:hAnsi="Times New Roman" w:cs="Times New Roman"/>
+                <w:sz w:val="24"/>
+                <w:szCs w:val="24"/>
+              </w:rPr>
+              <w:t>ng’,</w:t>
+            </w:r>
+            <w:r>
+              <w:rPr>
+                <w:rFonts w:ascii="Times New Roman" w:eastAsia="SimSun" w:hAnsi="Times New Roman" w:cs="Times New Roman"/>
+                <w:sz w:val="24"/>
+                <w:szCs w:val="24"/>
+                <w:lang w:eastAsia="zh-CN"/>
               </w:rPr>
               <w:t xml:space="preserve"> </w:t>
             </w:r>
-            <w:proofErr w:type="spellStart"/>
-            <w:r>
-              <w:rPr>
-                <w:rFonts w:ascii="Times New Roman" w:eastAsia="SimSun" w:hAnsi="Times New Roman" w:cs="Times New Roman"/>
-                <w:sz w:val="24"/>
-                <w:szCs w:val="24"/>
-              </w:rPr>
-              <w:t>t</w:t>
-            </w:r>
-            <w:r>
-              <w:rPr>
-                <w:rFonts w:ascii="Times New Roman" w:eastAsia="SimSun" w:hAnsi="Times New Roman" w:cs="Times New Roman"/>
-                <w:sz w:val="24"/>
-                <w:szCs w:val="24"/>
-              </w:rPr>
-              <w:t>s’ú</w:t>
-            </w:r>
-            <w:r>
-              <w:rPr>
-                <w:rFonts w:ascii="Times New Roman" w:eastAsia="SimSun" w:hAnsi="Times New Roman" w:cs="Times New Roman"/>
-                <w:sz w:val="24"/>
-                <w:szCs w:val="24"/>
-              </w:rPr>
-              <w:t>ng</w:t>
-            </w:r>
-            <w:proofErr w:type="spellEnd"/>
-            <w:r>
-              <w:rPr>
-                <w:rFonts w:ascii="Times New Roman" w:eastAsia="SimSun" w:hAnsi="Times New Roman" w:cs="Times New Roman"/>
-                <w:sz w:val="24"/>
-                <w:szCs w:val="24"/>
-              </w:rPr>
-              <w:t>’,</w:t>
+            <w:r>
+              <w:rPr>
+                <w:rFonts w:ascii="Times New Roman" w:eastAsia="SimSun" w:hAnsi="Times New Roman" w:cs="Times New Roman"/>
+                <w:sz w:val="24"/>
+                <w:szCs w:val="24"/>
+                <w:lang w:eastAsia="zh-CN"/>
+              </w:rPr>
+              <w:t>勿好意思</w:t>
+            </w:r>
+            <w:r>
+              <w:rPr>
+                <w:rFonts w:ascii="Times New Roman" w:eastAsia="SimSun" w:hAnsi="Times New Roman" w:cs="Times New Roman"/>
+                <w:sz w:val="24"/>
+                <w:szCs w:val="24"/>
+                <w:lang w:eastAsia="zh-CN"/>
+              </w:rPr>
+              <w:t xml:space="preserve">, </w:t>
+            </w:r>
+            <w:r>
+              <w:rPr>
+                <w:rFonts w:ascii="Times New Roman" w:eastAsia="SimSun" w:hAnsi="Times New Roman" w:cs="Times New Roman"/>
+                <w:sz w:val="24"/>
+                <w:szCs w:val="24"/>
+              </w:rPr>
+              <w:t xml:space="preserve"> veh ‘hau í’ sz’,</w:t>
             </w:r>
             <w:r>
               <w:rPr>
@@ -7096,7 +5496,7 @@
                 <w:szCs w:val="24"/>
                 <w:lang w:eastAsia="zh-CN"/>
               </w:rPr>
-              <w:t>勿好意思</w:t>
+              <w:t>羞耻</w:t>
             </w:r>
             <w:r>
               <w:rPr>
@@ -7113,68 +5513,22 @@
                 <w:sz w:val="24"/>
                 <w:szCs w:val="24"/>
               </w:rPr>
+              <w:t xml:space="preserve"> sieu ‘t’sz,</w:t>
+            </w:r>
+            <w:r>
+              <w:rPr>
+                <w:rFonts w:ascii="Times New Roman" w:eastAsia="SimSun" w:hAnsi="Times New Roman" w:cs="Times New Roman"/>
+                <w:sz w:val="24"/>
+                <w:szCs w:val="24"/>
+                <w:lang w:eastAsia="zh-CN"/>
+              </w:rPr>
               <w:t xml:space="preserve"> </w:t>
             </w:r>
-            <w:proofErr w:type="spellStart"/>
-            <w:r>
-              <w:rPr>
-                <w:rFonts w:ascii="Times New Roman" w:eastAsia="SimSun" w:hAnsi="Times New Roman" w:cs="Times New Roman"/>
-                <w:sz w:val="24"/>
-                <w:szCs w:val="24"/>
-              </w:rPr>
-              <w:t>veh</w:t>
-            </w:r>
-            <w:proofErr w:type="spellEnd"/>
-            <w:r>
-              <w:rPr>
-                <w:rFonts w:ascii="Times New Roman" w:eastAsia="SimSun" w:hAnsi="Times New Roman" w:cs="Times New Roman"/>
-                <w:sz w:val="24"/>
-                <w:szCs w:val="24"/>
-              </w:rPr>
-              <w:t xml:space="preserve"> ‘</w:t>
-            </w:r>
-            <w:proofErr w:type="spellStart"/>
-            <w:r>
-              <w:rPr>
-                <w:rFonts w:ascii="Times New Roman" w:eastAsia="SimSun" w:hAnsi="Times New Roman" w:cs="Times New Roman"/>
-                <w:sz w:val="24"/>
-                <w:szCs w:val="24"/>
-              </w:rPr>
-              <w:t>hau</w:t>
-            </w:r>
-            <w:proofErr w:type="spellEnd"/>
-            <w:r>
-              <w:rPr>
-                <w:rFonts w:ascii="Times New Roman" w:eastAsia="SimSun" w:hAnsi="Times New Roman" w:cs="Times New Roman"/>
-                <w:sz w:val="24"/>
-                <w:szCs w:val="24"/>
-              </w:rPr>
-              <w:t xml:space="preserve"> í’ </w:t>
-            </w:r>
-            <w:proofErr w:type="spellStart"/>
-            <w:r>
-              <w:rPr>
-                <w:rFonts w:ascii="Times New Roman" w:eastAsia="SimSun" w:hAnsi="Times New Roman" w:cs="Times New Roman"/>
-                <w:sz w:val="24"/>
-                <w:szCs w:val="24"/>
-              </w:rPr>
-              <w:t>sz</w:t>
-            </w:r>
-            <w:proofErr w:type="spellEnd"/>
-            <w:r>
-              <w:rPr>
-                <w:rFonts w:ascii="Times New Roman" w:eastAsia="SimSun" w:hAnsi="Times New Roman" w:cs="Times New Roman"/>
-                <w:sz w:val="24"/>
-                <w:szCs w:val="24"/>
-              </w:rPr>
-              <w:t>’,</w:t>
-            </w:r>
-            <w:r>
-              <w:rPr>
-                <w:rFonts w:ascii="Times New Roman" w:eastAsia="SimSun" w:hAnsi="Times New Roman" w:cs="Times New Roman"/>
-                <w:sz w:val="24"/>
-                <w:szCs w:val="24"/>
-                <w:lang w:eastAsia="zh-CN"/>
+            <w:r>
+              <w:rPr>
+                <w:rFonts w:ascii="Times New Roman" w:eastAsia="SimSun" w:hAnsi="Times New Roman" w:cs="Times New Roman"/>
+                <w:sz w:val="24"/>
+                <w:szCs w:val="24"/>
               </w:rPr>
               <w:t xml:space="preserve"> </w:t>
             </w:r>
@@ -7183,9 +5537,8 @@
                 <w:rFonts w:ascii="Times New Roman" w:eastAsia="SimSun" w:hAnsi="Times New Roman" w:cs="Times New Roman"/>
                 <w:sz w:val="24"/>
                 <w:szCs w:val="24"/>
-                <w:lang w:eastAsia="zh-CN"/>
-              </w:rPr>
-              <w:t>羞耻</w:t>
+              </w:rPr>
+              <w:t>慚愧</w:t>
             </w:r>
             <w:r>
               <w:rPr>
@@ -7202,115 +5555,7 @@
                 <w:sz w:val="24"/>
                 <w:szCs w:val="24"/>
               </w:rPr>
-              <w:t xml:space="preserve"> </w:t>
-            </w:r>
-            <w:proofErr w:type="spellStart"/>
-            <w:r>
-              <w:rPr>
-                <w:rFonts w:ascii="Times New Roman" w:eastAsia="SimSun" w:hAnsi="Times New Roman" w:cs="Times New Roman"/>
-                <w:sz w:val="24"/>
-                <w:szCs w:val="24"/>
-              </w:rPr>
-              <w:t>sieu</w:t>
-            </w:r>
-            <w:proofErr w:type="spellEnd"/>
-            <w:r>
-              <w:rPr>
-                <w:rFonts w:ascii="Times New Roman" w:eastAsia="SimSun" w:hAnsi="Times New Roman" w:cs="Times New Roman"/>
-                <w:sz w:val="24"/>
-                <w:szCs w:val="24"/>
-              </w:rPr>
-              <w:t xml:space="preserve"> ‘</w:t>
-            </w:r>
-            <w:proofErr w:type="spellStart"/>
-            <w:r>
-              <w:rPr>
-                <w:rFonts w:ascii="Times New Roman" w:eastAsia="SimSun" w:hAnsi="Times New Roman" w:cs="Times New Roman"/>
-                <w:sz w:val="24"/>
-                <w:szCs w:val="24"/>
-              </w:rPr>
-              <w:t>t’sz</w:t>
-            </w:r>
-            <w:proofErr w:type="spellEnd"/>
-            <w:r>
-              <w:rPr>
-                <w:rFonts w:ascii="Times New Roman" w:eastAsia="SimSun" w:hAnsi="Times New Roman" w:cs="Times New Roman"/>
-                <w:sz w:val="24"/>
-                <w:szCs w:val="24"/>
-              </w:rPr>
-              <w:t>,</w:t>
-            </w:r>
-            <w:r>
-              <w:rPr>
-                <w:rFonts w:ascii="Times New Roman" w:eastAsia="SimSun" w:hAnsi="Times New Roman" w:cs="Times New Roman"/>
-                <w:sz w:val="24"/>
-                <w:szCs w:val="24"/>
-                <w:lang w:eastAsia="zh-CN"/>
-              </w:rPr>
-              <w:t xml:space="preserve"> </w:t>
-            </w:r>
-            <w:r>
-              <w:rPr>
-                <w:rFonts w:ascii="Times New Roman" w:eastAsia="SimSun" w:hAnsi="Times New Roman" w:cs="Times New Roman"/>
-                <w:sz w:val="24"/>
-                <w:szCs w:val="24"/>
-              </w:rPr>
-              <w:t xml:space="preserve"> </w:t>
-            </w:r>
-            <w:proofErr w:type="spellStart"/>
-            <w:r>
-              <w:rPr>
-                <w:rFonts w:ascii="Times New Roman" w:eastAsia="SimSun" w:hAnsi="Times New Roman" w:cs="Times New Roman"/>
-                <w:sz w:val="24"/>
-                <w:szCs w:val="24"/>
-              </w:rPr>
-              <w:t>慚愧</w:t>
-            </w:r>
-            <w:proofErr w:type="spellEnd"/>
-            <w:r>
-              <w:rPr>
-                <w:rFonts w:ascii="Times New Roman" w:eastAsia="SimSun" w:hAnsi="Times New Roman" w:cs="Times New Roman"/>
-                <w:sz w:val="24"/>
-                <w:szCs w:val="24"/>
-                <w:lang w:eastAsia="zh-CN"/>
-              </w:rPr>
-              <w:t xml:space="preserve">, </w:t>
-            </w:r>
-            <w:proofErr w:type="spellStart"/>
-            <w:r>
-              <w:rPr>
-                <w:rFonts w:ascii="Times New Roman" w:eastAsia="SimSun" w:hAnsi="Times New Roman" w:cs="Times New Roman"/>
-                <w:sz w:val="24"/>
-                <w:szCs w:val="24"/>
-              </w:rPr>
-              <w:t>zan</w:t>
-            </w:r>
-            <w:proofErr w:type="spellEnd"/>
-            <w:r>
-              <w:rPr>
-                <w:rFonts w:ascii="Times New Roman" w:eastAsia="SimSun" w:hAnsi="Times New Roman" w:cs="Times New Roman"/>
-                <w:sz w:val="24"/>
-                <w:szCs w:val="24"/>
-              </w:rPr>
-              <w:t xml:space="preserve"> </w:t>
-            </w:r>
-            <w:proofErr w:type="spellStart"/>
-            <w:r>
-              <w:rPr>
-                <w:rFonts w:ascii="Times New Roman" w:eastAsia="SimSun" w:hAnsi="Times New Roman" w:cs="Times New Roman"/>
-                <w:sz w:val="24"/>
-                <w:szCs w:val="24"/>
-              </w:rPr>
-              <w:t>kwé</w:t>
-            </w:r>
-            <w:proofErr w:type="spellEnd"/>
-            <w:r>
-              <w:rPr>
-                <w:rFonts w:ascii="Times New Roman" w:eastAsia="SimSun" w:hAnsi="Times New Roman" w:cs="Times New Roman"/>
-                <w:sz w:val="24"/>
-                <w:szCs w:val="24"/>
-              </w:rPr>
-              <w:t xml:space="preserve">. </w:t>
+              <w:t xml:space="preserve">zan kwé. </w:t>
             </w:r>
             <w:r>
               <w:rPr>
@@ -7381,7 +5626,6 @@
               </w:rPr>
               <w:t xml:space="preserve">  </w:t>
             </w:r>
-            <w:proofErr w:type="spellStart"/>
             <w:proofErr w:type="gramEnd"/>
             <w:r>
               <w:rPr>
@@ -7389,16 +5633,7 @@
                 <w:sz w:val="24"/>
                 <w:szCs w:val="24"/>
               </w:rPr>
-              <w:t>hwé</w:t>
-            </w:r>
-            <w:proofErr w:type="spellEnd"/>
-            <w:r>
-              <w:rPr>
-                <w:rFonts w:ascii="Times New Roman" w:eastAsia="SimSun" w:hAnsi="Times New Roman" w:cs="Times New Roman"/>
-                <w:sz w:val="24"/>
-                <w:szCs w:val="24"/>
-              </w:rPr>
-              <w:t>.</w:t>
+              <w:t>hwé.</w:t>
             </w:r>
           </w:p>
         </w:tc>
@@ -7466,35 +5701,16 @@
                 <w:sz w:val="24"/>
                 <w:szCs w:val="24"/>
               </w:rPr>
-              <w:t>‘</w:t>
-            </w:r>
-            <w:proofErr w:type="spellStart"/>
-            <w:r>
-              <w:rPr>
-                <w:rFonts w:ascii="Times New Roman" w:eastAsia="SimSun" w:hAnsi="Times New Roman" w:cs="Times New Roman"/>
-                <w:sz w:val="24"/>
-                <w:szCs w:val="24"/>
-              </w:rPr>
-              <w:t>z</w:t>
-            </w:r>
-            <w:r>
-              <w:rPr>
-                <w:rFonts w:ascii="Times New Roman" w:eastAsia="SimSun" w:hAnsi="Times New Roman" w:cs="Times New Roman"/>
-                <w:sz w:val="24"/>
-                <w:szCs w:val="24"/>
-              </w:rPr>
-              <w:t>ong</w:t>
-            </w:r>
-            <w:proofErr w:type="spellEnd"/>
-            <w:r>
-              <w:rPr>
-                <w:rFonts w:ascii="Times New Roman" w:eastAsia="SimSun" w:hAnsi="Times New Roman" w:cs="Times New Roman"/>
-                <w:sz w:val="24"/>
-                <w:szCs w:val="24"/>
-              </w:rPr>
-              <w:t xml:space="preserve"> </w:t>
-            </w:r>
-            <w:proofErr w:type="spellStart"/>
+              <w:t>‘z</w:t>
+            </w:r>
+            <w:r>
+              <w:rPr>
+                <w:rFonts w:ascii="Times New Roman" w:eastAsia="SimSun" w:hAnsi="Times New Roman" w:cs="Times New Roman"/>
+                <w:sz w:val="24"/>
+                <w:szCs w:val="24"/>
+              </w:rPr>
+              <w:t xml:space="preserve">ong </w:t>
+            </w:r>
             <w:r>
               <w:rPr>
                 <w:rFonts w:ascii="Times New Roman" w:eastAsia="SimSun" w:hAnsi="Times New Roman" w:cs="Times New Roman"/>
@@ -7511,7 +5727,6 @@
               </w:rPr>
               <w:t>n</w:t>
             </w:r>
-            <w:proofErr w:type="spellEnd"/>
             <w:r>
               <w:rPr>
                 <w:rFonts w:ascii="Times New Roman" w:eastAsia="SimSun" w:hAnsi="Times New Roman" w:cs="Times New Roman"/>
@@ -7576,18 +5791,17 @@
                 <w:sz w:val="24"/>
                 <w:szCs w:val="24"/>
               </w:rPr>
-              <w:t xml:space="preserve"> </w:t>
-            </w:r>
-            <w:proofErr w:type="gramStart"/>
-            <w:r>
-              <w:rPr>
-                <w:rFonts w:ascii="Times New Roman" w:eastAsia="SimSun" w:hAnsi="Times New Roman" w:cs="Times New Roman"/>
-                <w:sz w:val="24"/>
-                <w:szCs w:val="24"/>
-              </w:rPr>
-              <w:t>mun‘</w:t>
-            </w:r>
-            <w:proofErr w:type="gramEnd"/>
+              <w:t xml:space="preserve"> mun</w:t>
+            </w:r>
+            <w:r>
+              <w:rPr>
+                <w:rFonts w:ascii="Times New Roman" w:eastAsia="SimSun" w:hAnsi="Times New Roman" w:cs="Times New Roman"/>
+                <w:sz w:val="24"/>
+                <w:szCs w:val="24"/>
+                <w:lang w:eastAsia="zh-CN"/>
+              </w:rPr>
+              <w:t>’</w:t>
+            </w:r>
             <w:r>
               <w:rPr>
                 <w:rFonts w:ascii="Times New Roman" w:eastAsia="SimSun" w:hAnsi="Times New Roman" w:cs="Times New Roman"/>
@@ -7619,23 +5833,48 @@
                 <w:sz w:val="24"/>
                 <w:szCs w:val="24"/>
               </w:rPr>
-              <w:t xml:space="preserve"> ‘</w:t>
-            </w:r>
-            <w:proofErr w:type="spellStart"/>
-            <w:r>
-              <w:rPr>
-                <w:rFonts w:ascii="Times New Roman" w:eastAsia="SimSun" w:hAnsi="Times New Roman" w:cs="Times New Roman"/>
-                <w:sz w:val="24"/>
-                <w:szCs w:val="24"/>
-              </w:rPr>
-              <w:t>ts'ing</w:t>
-            </w:r>
-            <w:proofErr w:type="spellEnd"/>
-            <w:r>
-              <w:rPr>
-                <w:rFonts w:ascii="Times New Roman" w:eastAsia="SimSun" w:hAnsi="Times New Roman" w:cs="Times New Roman"/>
-                <w:sz w:val="24"/>
-                <w:szCs w:val="24"/>
+              <w:t xml:space="preserve"> ‘ts</w:t>
+            </w:r>
+            <w:r>
+              <w:rPr>
+                <w:rFonts w:ascii="Times New Roman" w:eastAsia="SimSun" w:hAnsi="Times New Roman" w:cs="Times New Roman"/>
+                <w:sz w:val="24"/>
+                <w:szCs w:val="24"/>
+                <w:lang w:eastAsia="zh-CN"/>
+              </w:rPr>
+              <w:t>’</w:t>
+            </w:r>
+            <w:r>
+              <w:rPr>
+                <w:rFonts w:ascii="Times New Roman" w:eastAsia="SimSun" w:hAnsi="Times New Roman" w:cs="Times New Roman"/>
+                <w:sz w:val="24"/>
+                <w:szCs w:val="24"/>
+              </w:rPr>
+              <w:t>ing,</w:t>
+            </w:r>
+            <w:r>
+              <w:rPr>
+                <w:rFonts w:ascii="Times New Roman" w:eastAsia="SimSun" w:hAnsi="Times New Roman" w:cs="Times New Roman"/>
+                <w:sz w:val="24"/>
+                <w:szCs w:val="24"/>
+              </w:rPr>
+              <w:t xml:space="preserve"> (beg)</w:t>
+            </w:r>
+            <w:r>
+              <w:rPr>
+                <w:rFonts w:ascii="Times New Roman" w:eastAsia="SimSun" w:hAnsi="Times New Roman" w:cs="Times New Roman"/>
+                <w:sz w:val="24"/>
+                <w:szCs w:val="24"/>
+                <w:lang w:eastAsia="zh-CN"/>
+              </w:rPr>
+              <w:t>求</w:t>
+            </w:r>
+            <w:r>
+              <w:rPr>
+                <w:rFonts w:ascii="Times New Roman" w:eastAsia="SimSun" w:hAnsi="Times New Roman" w:cs="Times New Roman"/>
+                <w:sz w:val="24"/>
+                <w:szCs w:val="24"/>
+                <w:lang w:eastAsia="zh-CN"/>
               </w:rPr>
               <w:t>,</w:t>
             </w:r>
@@ -7645,44 +5884,8 @@
                 <w:sz w:val="24"/>
                 <w:szCs w:val="24"/>
               </w:rPr>
-              <w:t xml:space="preserve"> (beg)</w:t>
-            </w:r>
-            <w:r>
-              <w:rPr>
-                <w:rFonts w:ascii="Times New Roman" w:eastAsia="SimSun" w:hAnsi="Times New Roman" w:cs="Times New Roman"/>
-                <w:sz w:val="24"/>
-                <w:szCs w:val="24"/>
-                <w:lang w:eastAsia="zh-CN"/>
-              </w:rPr>
-              <w:t>求</w:t>
-            </w:r>
-            <w:r>
-              <w:rPr>
-                <w:rFonts w:ascii="Times New Roman" w:eastAsia="SimSun" w:hAnsi="Times New Roman" w:cs="Times New Roman"/>
-                <w:sz w:val="24"/>
-                <w:szCs w:val="24"/>
-                <w:lang w:eastAsia="zh-CN"/>
-              </w:rPr>
-              <w:t>,</w:t>
-            </w:r>
-            <w:r>
-              <w:rPr>
-                <w:rFonts w:ascii="Times New Roman" w:eastAsia="SimSun" w:hAnsi="Times New Roman" w:cs="Times New Roman"/>
-                <w:sz w:val="24"/>
-                <w:szCs w:val="24"/>
-              </w:rPr>
-              <w:t xml:space="preserve"> </w:t>
-            </w:r>
-            <w:proofErr w:type="spellStart"/>
-            <w:r>
-              <w:rPr>
-                <w:rFonts w:ascii="Times New Roman" w:eastAsia="SimSun" w:hAnsi="Times New Roman" w:cs="Times New Roman"/>
-                <w:sz w:val="24"/>
-                <w:szCs w:val="24"/>
-              </w:rPr>
-              <w:t>gieu</w:t>
-            </w:r>
-            <w:proofErr w:type="spellEnd"/>
+              <w:t xml:space="preserve"> gieu</w:t>
+            </w:r>
             <w:r>
               <w:rPr>
                 <w:rFonts w:ascii="Times New Roman" w:eastAsia="SimSun" w:hAnsi="Times New Roman" w:cs="Times New Roman"/>
@@ -7750,16 +5953,7 @@
                 <w:sz w:val="24"/>
                 <w:szCs w:val="24"/>
               </w:rPr>
-              <w:t xml:space="preserve"> </w:t>
-            </w:r>
-            <w:proofErr w:type="spellStart"/>
-            <w:r>
-              <w:rPr>
-                <w:rFonts w:ascii="Times New Roman" w:eastAsia="SimSun" w:hAnsi="Times New Roman" w:cs="Times New Roman"/>
-                <w:sz w:val="24"/>
-                <w:szCs w:val="24"/>
-              </w:rPr>
-              <w:t>t’</w:t>
+              <w:t xml:space="preserve"> t’</w:t>
             </w:r>
             <w:r>
               <w:rPr>
@@ -7769,7 +5963,6 @@
               </w:rPr>
               <w:t>ien</w:t>
             </w:r>
-            <w:proofErr w:type="spellEnd"/>
             <w:proofErr w:type="gramEnd"/>
             <w:r>
               <w:rPr>
@@ -7777,16 +5970,7 @@
                 <w:sz w:val="24"/>
                 <w:szCs w:val="24"/>
               </w:rPr>
-              <w:t xml:space="preserve"> mun </w:t>
-            </w:r>
-            <w:proofErr w:type="spellStart"/>
-            <w:r>
-              <w:rPr>
-                <w:rFonts w:ascii="Times New Roman" w:eastAsia="SimSun" w:hAnsi="Times New Roman" w:cs="Times New Roman"/>
-                <w:sz w:val="24"/>
-                <w:szCs w:val="24"/>
-              </w:rPr>
-              <w:t>t</w:t>
+              <w:t xml:space="preserve"> mun t</w:t>
             </w:r>
             <w:r>
               <w:rPr>
@@ -7802,16 +5986,7 @@
                 <w:sz w:val="24"/>
                 <w:szCs w:val="24"/>
               </w:rPr>
-              <w:t>ng</w:t>
-            </w:r>
-            <w:proofErr w:type="spellEnd"/>
-            <w:r>
-              <w:rPr>
-                <w:rFonts w:ascii="Times New Roman" w:eastAsia="SimSun" w:hAnsi="Times New Roman" w:cs="Times New Roman"/>
-                <w:sz w:val="24"/>
-                <w:szCs w:val="24"/>
-              </w:rPr>
-              <w:t>.</w:t>
+              <w:t>ng.</w:t>
             </w:r>
           </w:p>
         </w:tc>
@@ -7890,32 +6065,13 @@
               </w:rPr>
               <w:t xml:space="preserve">, </w:t>
             </w:r>
-            <w:proofErr w:type="spellStart"/>
-            <w:r>
-              <w:rPr>
-                <w:rFonts w:ascii="Times New Roman" w:eastAsia="SimSun" w:hAnsi="Times New Roman" w:cs="Times New Roman"/>
-                <w:sz w:val="24"/>
-                <w:szCs w:val="24"/>
-              </w:rPr>
-              <w:t>kwong</w:t>
-            </w:r>
-            <w:proofErr w:type="spellEnd"/>
-            <w:r>
-              <w:rPr>
-                <w:rFonts w:ascii="Times New Roman" w:eastAsia="SimSun" w:hAnsi="Times New Roman" w:cs="Times New Roman"/>
-                <w:sz w:val="24"/>
-                <w:szCs w:val="24"/>
-              </w:rPr>
-              <w:t xml:space="preserve"> ’</w:t>
-            </w:r>
-            <w:proofErr w:type="spellStart"/>
-            <w:r>
-              <w:rPr>
-                <w:rFonts w:ascii="Times New Roman" w:eastAsia="SimSun" w:hAnsi="Times New Roman" w:cs="Times New Roman"/>
-                <w:sz w:val="24"/>
-                <w:szCs w:val="24"/>
-              </w:rPr>
-              <w:t>kiun</w:t>
+            <w:r>
+              <w:rPr>
+                <w:rFonts w:ascii="Times New Roman" w:eastAsia="SimSun" w:hAnsi="Times New Roman" w:cs="Times New Roman"/>
+                <w:sz w:val="24"/>
+                <w:szCs w:val="24"/>
+              </w:rPr>
+              <w:t>kwong ’kiun</w:t>
             </w:r>
             <w:r>
               <w:rPr>
@@ -7925,7 +6081,6 @@
               </w:rPr>
               <w:t>g</w:t>
             </w:r>
-            <w:proofErr w:type="spellEnd"/>
             <w:r>
               <w:rPr>
                 <w:rFonts w:ascii="Times New Roman" w:eastAsia="SimSun" w:hAnsi="Times New Roman" w:cs="Times New Roman"/>
@@ -7934,7 +6089,6 @@
               </w:rPr>
               <w:t xml:space="preserve">, </w:t>
             </w:r>
-            <w:proofErr w:type="spellStart"/>
             <w:r>
               <w:rPr>
                 <w:rFonts w:ascii="Times New Roman" w:eastAsia="SimSun" w:hAnsi="Times New Roman" w:cs="Times New Roman"/>
@@ -7943,7 +6097,6 @@
               </w:rPr>
               <w:t>勢頭</w:t>
             </w:r>
-            <w:proofErr w:type="spellEnd"/>
             <w:r>
               <w:rPr>
                 <w:rFonts w:ascii="Times New Roman" w:eastAsia="SimSun" w:hAnsi="Times New Roman" w:cs="Times New Roman"/>
@@ -7961,39 +6114,29 @@
               </w:rPr>
               <w:t xml:space="preserve"> </w:t>
             </w:r>
-            <w:proofErr w:type="spellStart"/>
-            <w:r>
-              <w:rPr>
-                <w:rFonts w:ascii="Times New Roman" w:eastAsia="SimSun" w:hAnsi="Times New Roman" w:cs="Times New Roman"/>
-                <w:sz w:val="24"/>
-                <w:szCs w:val="24"/>
-              </w:rPr>
-              <w:t>sz</w:t>
-            </w:r>
-            <w:proofErr w:type="spellEnd"/>
-            <w:r>
-              <w:rPr>
-                <w:rFonts w:ascii="Times New Roman" w:eastAsia="SimSun" w:hAnsi="Times New Roman" w:cs="Times New Roman"/>
-                <w:sz w:val="24"/>
-                <w:szCs w:val="24"/>
-              </w:rPr>
-              <w:t xml:space="preserve">’ </w:t>
-            </w:r>
-            <w:proofErr w:type="spellStart"/>
-            <w:r>
-              <w:rPr>
-                <w:rFonts w:ascii="Times New Roman" w:eastAsia="SimSun" w:hAnsi="Times New Roman" w:cs="Times New Roman"/>
-                <w:sz w:val="24"/>
-                <w:szCs w:val="24"/>
-              </w:rPr>
-              <w:t>deu</w:t>
-            </w:r>
-            <w:proofErr w:type="spellEnd"/>
-            <w:r>
-              <w:rPr>
-                <w:rFonts w:ascii="Times New Roman" w:eastAsia="SimSun" w:hAnsi="Times New Roman" w:cs="Times New Roman"/>
-                <w:sz w:val="24"/>
-                <w:szCs w:val="24"/>
+            <w:r>
+              <w:rPr>
+                <w:rFonts w:ascii="Times New Roman" w:eastAsia="SimSun" w:hAnsi="Times New Roman" w:cs="Times New Roman"/>
+                <w:sz w:val="24"/>
+                <w:szCs w:val="24"/>
+              </w:rPr>
+              <w:t xml:space="preserve">sz’ deu, </w:t>
+            </w:r>
+            <w:r>
+              <w:rPr>
+                <w:rFonts w:ascii="Times New Roman" w:eastAsia="SimSun" w:hAnsi="Times New Roman" w:cs="Times New Roman"/>
+                <w:sz w:val="24"/>
+                <w:szCs w:val="24"/>
+                <w:lang w:eastAsia="zh-CN"/>
+              </w:rPr>
+              <w:t>形状</w:t>
+            </w:r>
+            <w:r>
+              <w:rPr>
+                <w:rFonts w:ascii="Times New Roman" w:eastAsia="SimSun" w:hAnsi="Times New Roman" w:cs="Times New Roman"/>
+                <w:sz w:val="24"/>
+                <w:szCs w:val="24"/>
+                <w:lang w:eastAsia="zh-CN"/>
               </w:rPr>
               <w:t xml:space="preserve">, </w:t>
             </w:r>
@@ -8002,54 +6145,8 @@
                 <w:rFonts w:ascii="Times New Roman" w:eastAsia="SimSun" w:hAnsi="Times New Roman" w:cs="Times New Roman"/>
                 <w:sz w:val="24"/>
                 <w:szCs w:val="24"/>
-                <w:lang w:eastAsia="zh-CN"/>
-              </w:rPr>
-              <w:t>形状</w:t>
-            </w:r>
-            <w:r>
-              <w:rPr>
-                <w:rFonts w:ascii="Times New Roman" w:eastAsia="SimSun" w:hAnsi="Times New Roman" w:cs="Times New Roman"/>
-                <w:sz w:val="24"/>
-                <w:szCs w:val="24"/>
-                <w:lang w:eastAsia="zh-CN"/>
-              </w:rPr>
-              <w:t xml:space="preserve">, </w:t>
-            </w:r>
-            <w:proofErr w:type="spellStart"/>
-            <w:r>
-              <w:rPr>
-                <w:rFonts w:ascii="Times New Roman" w:eastAsia="SimSun" w:hAnsi="Times New Roman" w:cs="Times New Roman"/>
-                <w:sz w:val="24"/>
-                <w:szCs w:val="24"/>
-              </w:rPr>
-              <w:t>yung</w:t>
-            </w:r>
-            <w:proofErr w:type="spellEnd"/>
-            <w:r>
-              <w:rPr>
-                <w:rFonts w:ascii="Times New Roman" w:eastAsia="SimSun" w:hAnsi="Times New Roman" w:cs="Times New Roman"/>
-                <w:sz w:val="24"/>
-                <w:szCs w:val="24"/>
-              </w:rPr>
-              <w:t xml:space="preserve"> </w:t>
-            </w:r>
-            <w:proofErr w:type="spellStart"/>
-            <w:r>
-              <w:rPr>
-                <w:rFonts w:ascii="Times New Roman" w:eastAsia="SimSun" w:hAnsi="Times New Roman" w:cs="Times New Roman"/>
-                <w:sz w:val="24"/>
-                <w:szCs w:val="24"/>
-              </w:rPr>
-              <w:t>zong</w:t>
-            </w:r>
-            <w:proofErr w:type="spellEnd"/>
-            <w:r>
-              <w:rPr>
-                <w:rFonts w:ascii="Times New Roman" w:eastAsia="SimSun" w:hAnsi="Times New Roman" w:cs="Times New Roman"/>
-                <w:sz w:val="24"/>
-                <w:szCs w:val="24"/>
-              </w:rPr>
-              <w:t xml:space="preserve">’ </w:t>
+              </w:rPr>
+              <w:t xml:space="preserve">yung zong’ </w:t>
             </w:r>
             <w:r>
               <w:rPr>

--- a/A/A_Vocabulary_of_the_Shanghai_Dialect-images-10.docx
+++ b/A/A_Vocabulary_of_the_Shanghai_Dialect-images-10.docx
@@ -281,7 +281,7 @@
                 <w:sz w:val="24"/>
                 <w:szCs w:val="24"/>
               </w:rPr>
-              <w:t xml:space="preserve">ang’ </w:t>
+              <w:t>ang’ mau</w:t>
             </w:r>
             <w:proofErr w:type="gramStart"/>
             <w:r>
@@ -289,36 +289,37 @@
                 <w:rFonts w:ascii="Times New Roman" w:eastAsia="SimSun" w:hAnsi="Times New Roman" w:cs="Times New Roman"/>
                 <w:sz w:val="24"/>
                 <w:szCs w:val="24"/>
-              </w:rPr>
-              <w:t>mau‘</w:t>
+                <w:lang w:eastAsia="zh-CN"/>
+              </w:rPr>
+              <w:t>’</w:t>
+            </w:r>
+            <w:r>
+              <w:rPr>
+                <w:rFonts w:ascii="Times New Roman" w:eastAsia="SimSun" w:hAnsi="Times New Roman" w:cs="Times New Roman"/>
+                <w:sz w:val="24"/>
+                <w:szCs w:val="24"/>
+              </w:rPr>
+              <w:t xml:space="preserve">, </w:t>
+            </w:r>
+            <w:r>
+              <w:rPr>
+                <w:rFonts w:ascii="Times New Roman" w:eastAsia="SimSun" w:hAnsi="Times New Roman" w:cs="Times New Roman"/>
+                <w:sz w:val="24"/>
+                <w:szCs w:val="24"/>
+                <w:lang w:eastAsia="zh-CN"/>
+              </w:rPr>
+              <w:t xml:space="preserve"> </w:t>
+            </w:r>
+            <w:r>
+              <w:rPr>
+                <w:rFonts w:ascii="Times New Roman" w:eastAsia="SimSun" w:hAnsi="Times New Roman" w:cs="Times New Roman"/>
+                <w:sz w:val="24"/>
+                <w:szCs w:val="24"/>
+                <w:lang w:eastAsia="zh-CN"/>
+              </w:rPr>
+              <w:t>形像</w:t>
             </w:r>
             <w:proofErr w:type="gramEnd"/>
-            <w:r>
-              <w:rPr>
-                <w:rFonts w:ascii="Times New Roman" w:eastAsia="SimSun" w:hAnsi="Times New Roman" w:cs="Times New Roman"/>
-                <w:sz w:val="24"/>
-                <w:szCs w:val="24"/>
-              </w:rPr>
-              <w:t xml:space="preserve">, </w:t>
-            </w:r>
-            <w:r>
-              <w:rPr>
-                <w:rFonts w:ascii="Times New Roman" w:eastAsia="SimSun" w:hAnsi="Times New Roman" w:cs="Times New Roman"/>
-                <w:sz w:val="24"/>
-                <w:szCs w:val="24"/>
-                <w:lang w:eastAsia="zh-CN"/>
-              </w:rPr>
-              <w:t xml:space="preserve"> </w:t>
-            </w:r>
-            <w:r>
-              <w:rPr>
-                <w:rFonts w:ascii="Times New Roman" w:eastAsia="SimSun" w:hAnsi="Times New Roman" w:cs="Times New Roman"/>
-                <w:sz w:val="24"/>
-                <w:szCs w:val="24"/>
-                <w:lang w:eastAsia="zh-CN"/>
-              </w:rPr>
-              <w:t>形像</w:t>
-            </w:r>
             <w:r>
               <w:rPr>
                 <w:rFonts w:ascii="Times New Roman" w:eastAsia="SimSun" w:hAnsi="Times New Roman" w:cs="Times New Roman"/>
@@ -951,8 +952,9 @@
                 <w:rFonts w:ascii="Times New Roman" w:eastAsia="SimSun" w:hAnsi="Times New Roman" w:cs="Times New Roman"/>
                 <w:sz w:val="24"/>
                 <w:szCs w:val="24"/>
-              </w:rPr>
-              <w:t>‘</w:t>
+                <w:lang w:eastAsia="zh-CN"/>
+              </w:rPr>
+              <w:t>’</w:t>
             </w:r>
             <w:r>
               <w:rPr>
